--- a/PDRMYE/16 GUÍAS DE USUARIO/DAF/Version 1/INTRODUCCIÓN A LA PLATAFORMA.docx
+++ b/PDRMYE/16 GUÍAS DE USUARIO/DAF/Version 1/INTRODUCCIÓN A LA PLATAFORMA.docx
@@ -3326,9 +3326,9 @@
           <w:lang w:val="es-MX" w:eastAsia="es-MX"/>
         </w:rPr>
         <w:drawing>
-          <wp:inline distT="0" distB="0" distL="0" distR="0" wp14:anchorId="33FCF1E6" wp14:editId="09D8C6A5">
-            <wp:extent cx="5213268" cy="2472734"/>
-            <wp:effectExtent l="0" t="0" r="6985" b="3810"/>
+          <wp:inline distT="0" distB="0" distL="0" distR="0" wp14:anchorId="33FCF1E6" wp14:editId="46AC223D">
+            <wp:extent cx="5177307" cy="2189135"/>
+            <wp:effectExtent l="152400" t="171450" r="366395" b="363855"/>
             <wp:docPr id="31" name="Imagen 31"/>
             <wp:cNvGraphicFramePr>
               <a:graphicFrameLocks xmlns:a="http://schemas.openxmlformats.org/drawingml/2006/main" noChangeAspect="1"/>
@@ -3340,20 +3340,34 @@
                     <pic:cNvPr id="1" name=""/>
                     <pic:cNvPicPr/>
                   </pic:nvPicPr>
-                  <pic:blipFill>
+                  <pic:blipFill rotWithShape="1">
                     <a:blip r:embed="rId10"/>
-                    <a:stretch>
-                      <a:fillRect/>
-                    </a:stretch>
+                    <a:srcRect t="11459" r="679"/>
+                    <a:stretch/>
                   </pic:blipFill>
-                  <pic:spPr>
+                  <pic:spPr bwMode="auto">
                     <a:xfrm>
                       <a:off x="0" y="0"/>
-                      <a:ext cx="5228681" cy="2480044"/>
+                      <a:ext cx="5193165" cy="2195840"/>
                     </a:xfrm>
                     <a:prstGeom prst="rect">
                       <a:avLst/>
                     </a:prstGeom>
+                    <a:ln>
+                      <a:noFill/>
+                    </a:ln>
+                    <a:effectLst>
+                      <a:outerShdw blurRad="292100" dist="139700" dir="2700000" algn="tl" rotWithShape="0">
+                        <a:srgbClr val="333333">
+                          <a:alpha val="65000"/>
+                        </a:srgbClr>
+                      </a:outerShdw>
+                    </a:effectLst>
+                    <a:extLst>
+                      <a:ext uri="{53640926-AAD7-44D8-BBD7-CCE9431645EC}">
+                        <a14:shadowObscured xmlns:a14="http://schemas.microsoft.com/office/drawing/2010/main"/>
+                      </a:ext>
+                    </a:extLst>
                   </pic:spPr>
                 </pic:pic>
               </a:graphicData>
@@ -4074,7 +4088,10 @@
       <w:r>
         <w:rPr>
           <w:rFonts w:ascii="Arial" w:hAnsi="Arial" w:cs="Arial"/>
-        </w:rPr>
+          <w:noProof/>
+          <w:lang w:val="es-MX" w:eastAsia="es-MX"/>
+        </w:rPr>
+        <w:lastRenderedPageBreak/>
         <w:drawing>
           <wp:inline distT="0" distB="0" distL="0" distR="0" wp14:anchorId="48AC4B90" wp14:editId="09CE6D02">
             <wp:extent cx="2633889" cy="2590800"/>
@@ -4500,9 +4517,12 @@
       <w:r>
         <w:rPr>
           <w:rFonts w:ascii="Arial" w:hAnsi="Arial" w:cs="Arial"/>
-          <w:sz w:val="24"/>
-          <w:szCs w:val="24"/>
-        </w:rPr>
+          <w:noProof/>
+          <w:sz w:val="24"/>
+          <w:szCs w:val="24"/>
+          <w:lang w:val="es-MX" w:eastAsia="es-MX"/>
+        </w:rPr>
+        <w:lastRenderedPageBreak/>
         <w:drawing>
           <wp:inline distT="0" distB="0" distL="0" distR="0" wp14:anchorId="6C54BB8E" wp14:editId="59D9EBF6">
             <wp:extent cx="5612130" cy="2699385"/>
@@ -5051,6 +5071,7 @@
                 <w:sz w:val="24"/>
                 <w:lang w:val="es-MX" w:eastAsia="es-MX"/>
               </w:rPr>
+              <w:lastRenderedPageBreak/>
               <w:drawing>
                 <wp:inline distT="0" distB="0" distL="0" distR="0" wp14:anchorId="5ED445D9" wp14:editId="108884F4">
                   <wp:extent cx="781159" cy="828791"/>
@@ -5634,6 +5655,7 @@
           <w:noProof/>
           <w:lang w:val="es-MX" w:eastAsia="es-MX"/>
         </w:rPr>
+        <w:lastRenderedPageBreak/>
         <w:drawing>
           <wp:inline distT="0" distB="0" distL="0" distR="0" wp14:anchorId="74CE040B" wp14:editId="67ECCA36">
             <wp:extent cx="2601310" cy="2106291"/>
@@ -5689,6 +5711,7 @@
       <w:pPr>
         <w:pStyle w:val="Ttulo1"/>
         <w:spacing w:line="276" w:lineRule="auto"/>
+        <w:jc w:val="center"/>
         <w:rPr>
           <w:rFonts w:cs="Arial"/>
           <w:b w:val="0"/>
@@ -5704,7 +5727,6 @@
       </w:r>
       <w:bookmarkEnd w:id="34"/>
     </w:p>
-    <w:p/>
     <w:p>
       <w:pPr>
         <w:jc w:val="both"/>
@@ -5865,24 +5887,8 @@
           </wp:inline>
         </w:drawing>
       </w:r>
-    </w:p>
-    <w:p>
-      <w:pPr>
-        <w:rPr>
-          <w:rFonts w:ascii="Arial" w:hAnsi="Arial" w:cs="Arial"/>
-          <w:sz w:val="24"/>
-          <w:szCs w:val="24"/>
-        </w:rPr>
-      </w:pPr>
-    </w:p>
-    <w:p>
-      <w:pPr>
-        <w:rPr>
-          <w:rFonts w:ascii="Arial" w:hAnsi="Arial" w:cs="Arial"/>
-          <w:sz w:val="24"/>
-          <w:szCs w:val="24"/>
-        </w:rPr>
-      </w:pPr>
+      <w:bookmarkStart w:id="35" w:name="_GoBack"/>
+      <w:bookmarkEnd w:id="35"/>
     </w:p>
     <w:tbl>
       <w:tblPr>
@@ -5917,7 +5923,6 @@
                 <w:rFonts w:ascii="Arial" w:hAnsi="Arial" w:cs="Arial"/>
                 <w:sz w:val="24"/>
               </w:rPr>
-              <w:lastRenderedPageBreak/>
               <w:t>Campo</w:t>
             </w:r>
           </w:p>
@@ -6087,6 +6092,7 @@
                 <w:noProof/>
                 <w:lang w:val="es-MX" w:eastAsia="es-MX"/>
               </w:rPr>
+              <w:lastRenderedPageBreak/>
               <w:drawing>
                 <wp:inline distT="0" distB="0" distL="0" distR="0" wp14:anchorId="72A6564E" wp14:editId="7249E9E4">
                   <wp:extent cx="1731354" cy="697117"/>
@@ -6209,9 +6215,9 @@
           <w:b w:val="0"/>
         </w:rPr>
       </w:pPr>
-      <w:bookmarkStart w:id="35" w:name="_Toc134789027"/>
-      <w:bookmarkStart w:id="36" w:name="_Toc135151760"/>
-      <w:bookmarkStart w:id="37" w:name="_Toc150508997"/>
+      <w:bookmarkStart w:id="36" w:name="_Toc134789027"/>
+      <w:bookmarkStart w:id="37" w:name="_Toc135151760"/>
+      <w:bookmarkStart w:id="38" w:name="_Toc150508997"/>
       <w:r>
         <w:rPr>
           <w:rFonts w:cs="Arial"/>
@@ -6283,9 +6289,9 @@
         </w:rPr>
         <w:t>Buzón de Notificaciones</w:t>
       </w:r>
-      <w:bookmarkEnd w:id="35"/>
       <w:bookmarkEnd w:id="36"/>
       <w:bookmarkEnd w:id="37"/>
+      <w:bookmarkEnd w:id="38"/>
     </w:p>
     <w:p>
       <w:pPr>
@@ -6322,8 +6328,10 @@
       <w:r>
         <w:rPr>
           <w:rFonts w:ascii="Arial" w:hAnsi="Arial" w:cs="Arial"/>
-          <w:sz w:val="24"/>
-          <w:szCs w:val="24"/>
+          <w:noProof/>
+          <w:sz w:val="24"/>
+          <w:szCs w:val="24"/>
+          <w:lang w:val="es-MX" w:eastAsia="es-MX"/>
         </w:rPr>
         <w:drawing>
           <wp:inline distT="0" distB="0" distL="0" distR="0" wp14:anchorId="57147C5D" wp14:editId="580D2943">
@@ -6462,7 +6470,9 @@
             <w:r>
               <w:rPr>
                 <w:rFonts w:ascii="Arial" w:hAnsi="Arial" w:cs="Arial"/>
-                <w:sz w:val="24"/>
+                <w:noProof/>
+                <w:sz w:val="24"/>
+                <w:lang w:val="es-MX" w:eastAsia="es-MX"/>
               </w:rPr>
               <w:drawing>
                 <wp:inline distT="0" distB="0" distL="0" distR="0" wp14:anchorId="13DC14CC" wp14:editId="7D169FE9">
@@ -6570,7 +6580,9 @@
             <w:r>
               <w:rPr>
                 <w:rFonts w:ascii="Arial" w:hAnsi="Arial" w:cs="Arial"/>
-                <w:sz w:val="24"/>
+                <w:noProof/>
+                <w:sz w:val="24"/>
+                <w:lang w:val="es-MX" w:eastAsia="es-MX"/>
               </w:rPr>
               <w:drawing>
                 <wp:inline distT="0" distB="0" distL="0" distR="0" wp14:anchorId="3EC00928" wp14:editId="682C07DD">
@@ -6640,8 +6652,6 @@
             </w:r>
           </w:p>
         </w:tc>
-        <w:bookmarkStart w:id="38" w:name="_GoBack"/>
-        <w:bookmarkEnd w:id="38"/>
       </w:tr>
       <w:tr>
         <w:tc>
@@ -6663,7 +6673,9 @@
             <w:r>
               <w:rPr>
                 <w:rFonts w:ascii="Arial" w:hAnsi="Arial" w:cs="Arial"/>
-                <w:sz w:val="24"/>
+                <w:noProof/>
+                <w:sz w:val="24"/>
+                <w:lang w:val="es-MX" w:eastAsia="es-MX"/>
               </w:rPr>
               <w:drawing>
                 <wp:inline distT="0" distB="0" distL="0" distR="0" wp14:anchorId="083C67DA" wp14:editId="1068CBB3">
@@ -7092,7 +7104,6 @@
           <w:sz w:val="24"/>
           <w:lang w:val="es-MX" w:eastAsia="es-MX"/>
         </w:rPr>
-        <w:lastRenderedPageBreak/>
         <w:drawing>
           <wp:anchor distT="0" distB="0" distL="114300" distR="114300" simplePos="0" relativeHeight="251976704" behindDoc="0" locked="0" layoutInCell="1" allowOverlap="1" wp14:anchorId="6DAAB542" wp14:editId="386DF570">
             <wp:simplePos x="0" y="0"/>
@@ -7196,6 +7207,7 @@
           <w:szCs w:val="24"/>
           <w:lang w:val="es-MX" w:eastAsia="es-MX"/>
         </w:rPr>
+        <w:lastRenderedPageBreak/>
         <w:drawing>
           <wp:anchor distT="0" distB="0" distL="114300" distR="114300" simplePos="0" relativeHeight="251974656" behindDoc="0" locked="0" layoutInCell="1" allowOverlap="1" wp14:anchorId="03228747" wp14:editId="5EAC52C2">
             <wp:simplePos x="0" y="0"/>
@@ -7797,6 +7809,7 @@
           <w:szCs w:val="24"/>
           <w:lang w:val="es-MX" w:eastAsia="es-MX"/>
         </w:rPr>
+        <w:lastRenderedPageBreak/>
         <w:drawing>
           <wp:anchor distT="0" distB="0" distL="114300" distR="114300" simplePos="0" relativeHeight="251978752" behindDoc="0" locked="0" layoutInCell="1" allowOverlap="1" wp14:anchorId="04E02FEB" wp14:editId="15D959EA">
             <wp:simplePos x="0" y="0"/>
@@ -8172,6 +8185,7 @@
           <w:rFonts w:cs="Arial"/>
           <w:b w:val="0"/>
         </w:rPr>
+        <w:lastRenderedPageBreak/>
         <w:t>Pantalla de Principal de Administración</w:t>
       </w:r>
       <w:r>
@@ -8638,19 +8652,7 @@
               <w:rPr>
                 <w:rFonts w:ascii="Arial" w:hAnsi="Arial" w:cs="Arial"/>
               </w:rPr>
-              <w:t xml:space="preserve">y </w:t>
-            </w:r>
-            <w:r>
-              <w:rPr>
-                <w:rFonts w:ascii="Arial" w:hAnsi="Arial" w:cs="Arial"/>
-              </w:rPr>
-              <w:t>CFDI cargados</w:t>
-            </w:r>
-            <w:r>
-              <w:rPr>
-                <w:rFonts w:ascii="Arial" w:hAnsi="Arial" w:cs="Arial"/>
-              </w:rPr>
-              <w:t xml:space="preserve"> </w:t>
+              <w:t xml:space="preserve">y CFDI cargados </w:t>
             </w:r>
             <w:proofErr w:type="spellStart"/>
             <w:r>
@@ -9253,7 +9255,6 @@
               <w:rPr>
                 <w:rFonts w:ascii="Arial" w:hAnsi="Arial" w:cs="Arial"/>
               </w:rPr>
-              <w:lastRenderedPageBreak/>
               <w:t>IEPSGyD</w:t>
             </w:r>
             <w:proofErr w:type="spellEnd"/>
@@ -9293,6 +9294,7 @@
               <w:rPr>
                 <w:rFonts w:ascii="Arial" w:hAnsi="Arial" w:cs="Arial"/>
               </w:rPr>
+              <w:lastRenderedPageBreak/>
               <w:t>ISR SALARIOS</w:t>
             </w:r>
           </w:p>
@@ -12205,6 +12207,7 @@
               <w:rPr>
                 <w:rFonts w:ascii="Arial" w:eastAsia="Times New Roman" w:hAnsi="Arial" w:cs="Arial"/>
                 <w:b/>
+                <w:noProof/>
                 <w:spacing w:val="2"/>
                 <w:sz w:val="18"/>
                 <w:szCs w:val="18"/>
@@ -12968,8 +12971,10 @@
       <w:r>
         <w:rPr>
           <w:rFonts w:ascii="Arial" w:hAnsi="Arial" w:cs="Arial"/>
-          <w:sz w:val="24"/>
-          <w:szCs w:val="24"/>
+          <w:noProof/>
+          <w:sz w:val="24"/>
+          <w:szCs w:val="24"/>
+          <w:lang w:val="es-MX" w:eastAsia="es-MX"/>
         </w:rPr>
         <w:drawing>
           <wp:inline distT="0" distB="0" distL="0" distR="0" wp14:anchorId="6EDC7282" wp14:editId="52A65B64">
@@ -13146,8 +13151,10 @@
       <w:r>
         <w:rPr>
           <w:rFonts w:ascii="Arial" w:hAnsi="Arial" w:cs="Arial"/>
-          <w:sz w:val="24"/>
-          <w:szCs w:val="24"/>
+          <w:noProof/>
+          <w:sz w:val="24"/>
+          <w:szCs w:val="24"/>
+          <w:lang w:val="es-MX" w:eastAsia="es-MX"/>
         </w:rPr>
         <w:drawing>
           <wp:inline distT="0" distB="0" distL="0" distR="0" wp14:anchorId="52E3F7B5" wp14:editId="620FA572">
@@ -14022,6 +14029,7 @@
         <w:docPartUnique/>
       </w:docPartObj>
     </w:sdtPr>
+    <w:sdtEndPr/>
     <w:sdtContent>
       <w:sdt>
         <w:sdtPr>
@@ -14035,6 +14043,7 @@
             <w:docPartUnique/>
           </w:docPartObj>
         </w:sdtPr>
+        <w:sdtEndPr/>
         <w:sdtContent>
           <w:p>
             <w:pPr>
@@ -14270,7 +14279,7 @@
                 <w:noProof/>
                 <w:color w:val="FFFFFF" w:themeColor="background1"/>
               </w:rPr>
-              <w:t>11</w:t>
+              <w:t>14</w:t>
             </w:r>
             <w:r>
               <w:rPr>
@@ -14324,7 +14333,7 @@
                 <w:noProof/>
                 <w:color w:val="FFFFFF" w:themeColor="background1"/>
               </w:rPr>
-              <w:t>18</w:t>
+              <w:t>19</w:t>
             </w:r>
             <w:r>
               <w:rPr>
@@ -16153,7 +16162,7 @@
 </file>
 
 <file path=customXml/itemProps1.xml><?xml version="1.0" encoding="utf-8"?>
-<ds:datastoreItem xmlns:ds="http://schemas.openxmlformats.org/officeDocument/2006/customXml" ds:itemID="{40751A97-95AD-4F9C-A88A-BE160E7A05CC}">
+<ds:datastoreItem xmlns:ds="http://schemas.openxmlformats.org/officeDocument/2006/customXml" ds:itemID="{769EBAA6-ABBD-4E0E-AC2C-DE13B731EEC9}">
   <ds:schemaRefs>
     <ds:schemaRef ds:uri="http://schemas.openxmlformats.org/officeDocument/2006/bibliography"/>
   </ds:schemaRefs>

--- a/PDRMYE/16 GUÍAS DE USUARIO/DAF/Version 1/INTRODUCCIÓN A LA PLATAFORMA.docx
+++ b/PDRMYE/16 GUÍAS DE USUARIO/DAF/Version 1/INTRODUCCIÓN A LA PLATAFORMA.docx
@@ -1,6 +1,6 @@
 
 <file path=word/document.xml><?xml version="1.0" encoding="utf-8"?>
-<w:document xmlns:wpc="http://schemas.microsoft.com/office/word/2010/wordprocessingCanvas" xmlns:cx="http://schemas.microsoft.com/office/drawing/2014/chartex" xmlns:cx1="http://schemas.microsoft.com/office/drawing/2015/9/8/chartex" xmlns:mc="http://schemas.openxmlformats.org/markup-compatibility/2006" xmlns:o="urn:schemas-microsoft-com:office:office" xmlns:r="http://schemas.openxmlformats.org/officeDocument/2006/relationships" xmlns:m="http://schemas.openxmlformats.org/officeDocument/2006/math" xmlns:v="urn:schemas-microsoft-com:vml" xmlns:wp14="http://schemas.microsoft.com/office/word/2010/wordprocessingDrawing" xmlns:wp="http://schemas.openxmlformats.org/drawingml/2006/wordprocessingDrawing" xmlns:w10="urn:schemas-microsoft-com:office:word" xmlns:w="http://schemas.openxmlformats.org/wordprocessingml/2006/main" xmlns:w14="http://schemas.microsoft.com/office/word/2010/wordml" xmlns:w15="http://schemas.microsoft.com/office/word/2012/wordml" xmlns:w16se="http://schemas.microsoft.com/office/word/2015/wordml/symex" xmlns:wpg="http://schemas.microsoft.com/office/word/2010/wordprocessingGroup" xmlns:wpi="http://schemas.microsoft.com/office/word/2010/wordprocessingInk" xmlns:wne="http://schemas.microsoft.com/office/word/2006/wordml" xmlns:wps="http://schemas.microsoft.com/office/word/2010/wordprocessingShape" mc:Ignorable="w14 w15 w16se wp14">
+<w:document xmlns:wpc="http://schemas.microsoft.com/office/word/2010/wordprocessingCanvas" xmlns:cx="http://schemas.microsoft.com/office/drawing/2014/chartex" xmlns:mc="http://schemas.openxmlformats.org/markup-compatibility/2006" xmlns:o="urn:schemas-microsoft-com:office:office" xmlns:r="http://schemas.openxmlformats.org/officeDocument/2006/relationships" xmlns:m="http://schemas.openxmlformats.org/officeDocument/2006/math" xmlns:v="urn:schemas-microsoft-com:vml" xmlns:wp14="http://schemas.microsoft.com/office/word/2010/wordprocessingDrawing" xmlns:wp="http://schemas.openxmlformats.org/drawingml/2006/wordprocessingDrawing" xmlns:w10="urn:schemas-microsoft-com:office:word" xmlns:w="http://schemas.openxmlformats.org/wordprocessingml/2006/main" xmlns:w14="http://schemas.microsoft.com/office/word/2010/wordml" xmlns:w15="http://schemas.microsoft.com/office/word/2012/wordml" xmlns:w16se="http://schemas.microsoft.com/office/word/2015/wordml/symex" xmlns:wpg="http://schemas.microsoft.com/office/word/2010/wordprocessingGroup" xmlns:wpi="http://schemas.microsoft.com/office/word/2010/wordprocessingInk" xmlns:wne="http://schemas.microsoft.com/office/word/2006/wordml" xmlns:wps="http://schemas.microsoft.com/office/word/2010/wordprocessingShape" mc:Ignorable="w14 w15 w16se wp14">
   <w:body>
     <w:p>
       <w:pPr>
@@ -22,7 +22,7 @@
         <w:rPr>
           <w:rFonts w:ascii="Arial" w:hAnsi="Arial" w:cs="Arial"/>
           <w:noProof/>
-          <w:lang w:val="es-MX" w:eastAsia="es-MX"/>
+          <w:lang w:val="en-US"/>
         </w:rPr>
         <mc:AlternateContent>
           <mc:Choice Requires="wps">
@@ -100,7 +100,7 @@
               </wp:anchor>
             </w:drawing>
           </mc:Choice>
-          <mc:Fallback>
+          <mc:Fallback xmlns:cx1="http://schemas.microsoft.com/office/drawing/2015/9/8/chartex">
             <w:pict>
               <v:rect w14:anchorId="06FFA84B" id="Rectángulo 3" o:spid="_x0000_s1026" style="position:absolute;margin-left:0;margin-top:-55.8pt;width:582.7pt;height:760.2pt;z-index:-251512832;visibility:visible;mso-wrap-style:square;mso-width-percent:0;mso-height-percent:0;mso-wrap-distance-left:9pt;mso-wrap-distance-top:0;mso-wrap-distance-right:9pt;mso-wrap-distance-bottom:0;mso-position-horizontal:left;mso-position-horizontal-relative:page;mso-position-vertical:absolute;mso-position-vertical-relative:text;mso-width-percent:0;mso-height-percent:0;mso-width-relative:margin;mso-height-relative:margin;v-text-anchor:middle" o:gfxdata="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" fillcolor="#f2f2f2" stroked="f" strokeweight="1pt">
                 <v:shadow on="t" type="perspective" color="black" opacity="7208f" offset="0,0" matrix="66847f,,,66847f"/>
@@ -129,7 +129,7 @@
       <w:r>
         <w:rPr>
           <w:noProof/>
-          <w:lang w:val="es-MX" w:eastAsia="es-MX"/>
+          <w:lang w:val="en-US"/>
         </w:rPr>
         <w:drawing>
           <wp:anchor distT="0" distB="0" distL="114300" distR="114300" simplePos="0" relativeHeight="251805696" behindDoc="0" locked="0" layoutInCell="1" allowOverlap="1" wp14:anchorId="6F593B06" wp14:editId="5DE133B4">
@@ -241,7 +241,7 @@
       <w:r>
         <w:rPr>
           <w:noProof/>
-          <w:lang w:val="es-MX" w:eastAsia="es-MX"/>
+          <w:lang w:val="en-US"/>
         </w:rPr>
         <mc:AlternateContent>
           <mc:Choice Requires="wps">
@@ -387,7 +387,7 @@
               </wp:anchor>
             </w:drawing>
           </mc:Choice>
-          <mc:Fallback>
+          <mc:Fallback xmlns:cx1="http://schemas.microsoft.com/office/drawing/2015/9/8/chartex">
             <w:pict>
               <v:rect w14:anchorId="2009F778" id="Rectángulo 4" o:spid="_x0000_s1026" style="position:absolute;margin-left:0;margin-top:30.7pt;width:581.15pt;height:101.25pt;z-index:252000256;visibility:visible;mso-wrap-style:square;mso-width-percent:0;mso-height-percent:0;mso-wrap-distance-left:9pt;mso-wrap-distance-top:0;mso-wrap-distance-right:9pt;mso-wrap-distance-bottom:0;mso-position-horizontal:center;mso-position-horizontal-relative:margin;mso-position-vertical:absolute;mso-position-vertical-relative:text;mso-width-percent:0;mso-height-percent:0;mso-width-relative:margin;mso-height-relative:margin;v-text-anchor:middle" o:gfxdata="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" fillcolor="#e7e6e6 [3214]" stroked="f">
                 <v:shadow on="t" color="#a5a5a5 [2092]" opacity="41287f" offset="0,1.5pt"/>
@@ -545,10 +545,90 @@
         <w:ind w:left="-284" w:right="-234"/>
         <w:jc w:val="center"/>
         <w:rPr>
-          <w:rFonts w:ascii="Arial" w:hAnsi="Arial" w:cs="Arial"/>
+          <w:rFonts w:cs="Arial"/>
+          <w:sz w:val="32"/>
+          <w:szCs w:val="32"/>
+        </w:rPr>
+      </w:pPr>
+      <w:r>
+        <w:rPr>
+          <w:rFonts w:ascii="Arial" w:hAnsi="Arial" w:cs="Arial"/>
+          <w:sz w:val="32"/>
+          <w:szCs w:val="32"/>
+          <w:lang w:val="es-MX"/>
+        </w:rPr>
+        <w:t>“INTRODUCCIÓN A LA PLATAFORMA”</w:t>
+      </w:r>
+    </w:p>
+    <w:p>
+      <w:pPr>
+        <w:spacing w:line="276" w:lineRule="auto"/>
+        <w:jc w:val="center"/>
+        <w:rPr>
+          <w:rFonts w:ascii="Arial" w:hAnsi="Arial" w:cs="Arial"/>
+          <w:b/>
           <w:sz w:val="36"/>
           <w:szCs w:val="36"/>
-          <w:lang w:val="es-MX"/>
+        </w:rPr>
+      </w:pPr>
+    </w:p>
+    <w:p>
+      <w:pPr>
+        <w:spacing w:line="276" w:lineRule="auto"/>
+        <w:jc w:val="center"/>
+        <w:rPr>
+          <w:rFonts w:ascii="Arial" w:hAnsi="Arial" w:cs="Arial"/>
+          <w:b/>
+          <w:sz w:val="36"/>
+          <w:szCs w:val="36"/>
+        </w:rPr>
+      </w:pPr>
+    </w:p>
+    <w:p>
+      <w:pPr>
+        <w:spacing w:line="276" w:lineRule="auto"/>
+        <w:jc w:val="center"/>
+        <w:rPr>
+          <w:rFonts w:ascii="Arial" w:hAnsi="Arial" w:cs="Arial"/>
+          <w:b/>
+          <w:sz w:val="36"/>
+          <w:szCs w:val="36"/>
+        </w:rPr>
+      </w:pPr>
+    </w:p>
+    <w:p>
+      <w:pPr>
+        <w:spacing w:line="276" w:lineRule="auto"/>
+        <w:jc w:val="center"/>
+        <w:rPr>
+          <w:rFonts w:ascii="Arial" w:hAnsi="Arial" w:cs="Arial"/>
+          <w:b/>
+          <w:sz w:val="36"/>
+          <w:szCs w:val="36"/>
+        </w:rPr>
+      </w:pPr>
+    </w:p>
+    <w:p>
+      <w:pPr>
+        <w:spacing w:line="276" w:lineRule="auto"/>
+        <w:jc w:val="center"/>
+        <w:rPr>
+          <w:rFonts w:ascii="Arial" w:hAnsi="Arial" w:cs="Arial"/>
+          <w:b/>
+          <w:sz w:val="36"/>
+          <w:szCs w:val="36"/>
+        </w:rPr>
+      </w:pPr>
+    </w:p>
+    <w:p>
+      <w:pPr>
+        <w:spacing w:line="276" w:lineRule="auto"/>
+        <w:jc w:val="center"/>
+        <w:rPr>
+          <w:rFonts w:ascii="Arial" w:hAnsi="Arial" w:cs="Arial"/>
+          <w:b/>
+          <w:sz w:val="36"/>
+          <w:szCs w:val="36"/>
         </w:rPr>
       </w:pPr>
     </w:p>
@@ -558,19 +638,46 @@
         <w:ind w:left="-284" w:right="-234"/>
         <w:jc w:val="center"/>
         <w:rPr>
-          <w:rFonts w:cs="Arial"/>
-          <w:sz w:val="44"/>
-          <w:szCs w:val="44"/>
+          <w:rFonts w:ascii="Arial" w:hAnsi="Arial" w:cs="Arial"/>
+          <w:sz w:val="24"/>
+          <w:szCs w:val="24"/>
         </w:rPr>
       </w:pPr>
       <w:r>
         <w:rPr>
           <w:rFonts w:ascii="Arial" w:hAnsi="Arial" w:cs="Arial"/>
-          <w:sz w:val="36"/>
-          <w:szCs w:val="36"/>
-          <w:lang w:val="es-MX"/>
-        </w:rPr>
-        <w:t>“INTRODUCCIÓN A LA PLATAFORMA”</w:t>
+          <w:sz w:val="24"/>
+          <w:szCs w:val="24"/>
+        </w:rPr>
+        <w:t>Secretaria de Finanzas</w:t>
+      </w:r>
+      <w:r>
+        <w:rPr>
+          <w:rFonts w:ascii="Arial" w:hAnsi="Arial" w:cs="Arial"/>
+          <w:sz w:val="24"/>
+          <w:szCs w:val="24"/>
+        </w:rPr>
+        <w:t xml:space="preserve"> y Tesorería General del Estado</w:t>
+      </w:r>
+    </w:p>
+    <w:p>
+      <w:pPr>
+        <w:spacing w:line="276" w:lineRule="auto"/>
+        <w:ind w:left="-284" w:right="-234"/>
+        <w:jc w:val="center"/>
+        <w:rPr>
+          <w:rFonts w:ascii="Arial" w:hAnsi="Arial" w:cs="Arial"/>
+          <w:sz w:val="24"/>
+          <w:szCs w:val="24"/>
+        </w:rPr>
+      </w:pPr>
+      <w:r>
+        <w:rPr>
+          <w:rFonts w:ascii="Arial" w:hAnsi="Arial" w:cs="Arial"/>
+          <w:sz w:val="24"/>
+          <w:szCs w:val="24"/>
+        </w:rPr>
+        <w:t>Gobierno del Estado de Nuevo León</w:t>
       </w:r>
     </w:p>
     <w:p>
@@ -591,9 +698,16 @@
         <w:jc w:val="center"/>
         <w:rPr>
           <w:rFonts w:ascii="Arial" w:hAnsi="Arial" w:cs="Arial"/>
-          <w:b/>
-          <w:sz w:val="36"/>
-          <w:szCs w:val="36"/>
+          <w:noProof/>
+          <w:lang w:val="es-MX" w:eastAsia="es-MX"/>
+        </w:rPr>
+      </w:pPr>
+    </w:p>
+    <w:p>
+      <w:pPr>
+        <w:spacing w:line="276" w:lineRule="auto"/>
+        <w:rPr>
+          <w:rFonts w:ascii="Arial" w:hAnsi="Arial" w:cs="Arial"/>
         </w:rPr>
       </w:pPr>
     </w:p>
@@ -603,129 +717,15 @@
         <w:jc w:val="center"/>
         <w:rPr>
           <w:rFonts w:ascii="Arial" w:hAnsi="Arial" w:cs="Arial"/>
-          <w:b/>
-          <w:sz w:val="36"/>
-          <w:szCs w:val="36"/>
-        </w:rPr>
-      </w:pPr>
-    </w:p>
-    <w:p>
-      <w:pPr>
-        <w:spacing w:line="276" w:lineRule="auto"/>
-        <w:jc w:val="center"/>
-        <w:rPr>
-          <w:rFonts w:ascii="Arial" w:hAnsi="Arial" w:cs="Arial"/>
-          <w:b/>
-          <w:sz w:val="36"/>
-          <w:szCs w:val="36"/>
-        </w:rPr>
-      </w:pPr>
-    </w:p>
-    <w:p>
-      <w:pPr>
-        <w:spacing w:line="276" w:lineRule="auto"/>
-        <w:jc w:val="center"/>
-        <w:rPr>
-          <w:rFonts w:ascii="Arial" w:hAnsi="Arial" w:cs="Arial"/>
-          <w:b/>
-          <w:sz w:val="36"/>
-          <w:szCs w:val="36"/>
-        </w:rPr>
-      </w:pPr>
-    </w:p>
-    <w:p>
-      <w:pPr>
-        <w:spacing w:line="276" w:lineRule="auto"/>
-        <w:ind w:left="-284" w:right="-234"/>
-        <w:jc w:val="center"/>
-        <w:rPr>
-          <w:rFonts w:ascii="Arial" w:hAnsi="Arial" w:cs="Arial"/>
-          <w:sz w:val="24"/>
-          <w:szCs w:val="24"/>
         </w:rPr>
       </w:pPr>
       <w:r>
         <w:rPr>
           <w:rFonts w:ascii="Arial" w:hAnsi="Arial" w:cs="Arial"/>
-          <w:sz w:val="24"/>
-          <w:szCs w:val="24"/>
-        </w:rPr>
-        <w:t>Secretaria de Finanzas</w:t>
-      </w:r>
-      <w:r>
-        <w:rPr>
-          <w:rFonts w:ascii="Arial" w:hAnsi="Arial" w:cs="Arial"/>
-          <w:sz w:val="24"/>
-          <w:szCs w:val="24"/>
-        </w:rPr>
-        <w:t xml:space="preserve"> y Tesorería General del Estado</w:t>
-      </w:r>
-    </w:p>
-    <w:p>
-      <w:pPr>
-        <w:spacing w:line="276" w:lineRule="auto"/>
-        <w:ind w:left="-284" w:right="-234"/>
-        <w:jc w:val="center"/>
-        <w:rPr>
-          <w:rFonts w:ascii="Arial" w:hAnsi="Arial" w:cs="Arial"/>
-          <w:sz w:val="24"/>
-          <w:szCs w:val="24"/>
-        </w:rPr>
-      </w:pPr>
-      <w:r>
-        <w:rPr>
-          <w:rFonts w:ascii="Arial" w:hAnsi="Arial" w:cs="Arial"/>
-          <w:sz w:val="24"/>
-          <w:szCs w:val="24"/>
-        </w:rPr>
-        <w:t>Gobierno del Estado de Nuevo León</w:t>
-      </w:r>
-    </w:p>
-    <w:p>
-      <w:pPr>
-        <w:spacing w:line="276" w:lineRule="auto"/>
-        <w:jc w:val="center"/>
-        <w:rPr>
-          <w:rFonts w:ascii="Arial" w:hAnsi="Arial" w:cs="Arial"/>
-          <w:b/>
-          <w:sz w:val="36"/>
-          <w:szCs w:val="36"/>
-        </w:rPr>
-      </w:pPr>
-    </w:p>
-    <w:p>
-      <w:pPr>
-        <w:spacing w:line="276" w:lineRule="auto"/>
-        <w:jc w:val="center"/>
-        <w:rPr>
-          <w:rFonts w:ascii="Arial" w:hAnsi="Arial" w:cs="Arial"/>
           <w:noProof/>
-          <w:lang w:val="es-MX" w:eastAsia="es-MX"/>
-        </w:rPr>
-      </w:pPr>
-    </w:p>
-    <w:p>
-      <w:pPr>
-        <w:spacing w:line="276" w:lineRule="auto"/>
-        <w:rPr>
-          <w:rFonts w:ascii="Arial" w:hAnsi="Arial" w:cs="Arial"/>
-        </w:rPr>
-      </w:pPr>
-    </w:p>
-    <w:p>
-      <w:pPr>
-        <w:spacing w:line="276" w:lineRule="auto"/>
-        <w:jc w:val="center"/>
-        <w:rPr>
-          <w:rFonts w:ascii="Arial" w:hAnsi="Arial" w:cs="Arial"/>
-        </w:rPr>
-      </w:pPr>
-      <w:r>
-        <w:rPr>
-          <w:rFonts w:ascii="Arial" w:hAnsi="Arial" w:cs="Arial"/>
-          <w:noProof/>
-          <w:lang w:val="es-MX" w:eastAsia="es-MX"/>
-        </w:rPr>
+          <w:lang w:val="en-US"/>
+        </w:rPr>
+        <w:lastRenderedPageBreak/>
         <mc:AlternateContent>
           <mc:Choice Requires="wps">
             <w:drawing>
@@ -825,7 +825,7 @@
               </wp:anchor>
             </w:drawing>
           </mc:Choice>
-          <mc:Fallback>
+          <mc:Fallback xmlns:cx1="http://schemas.microsoft.com/office/drawing/2015/9/8/chartex">
             <w:pict>
               <v:rect w14:anchorId="59EF12B1" id="Rectángulo 6" o:spid="_x0000_s1027" style="position:absolute;left:0;text-align:left;margin-left:0;margin-top:2.95pt;width:445.1pt;height:21.05pt;z-index:252002304;visibility:visible;mso-wrap-style:square;mso-width-percent:0;mso-height-percent:0;mso-wrap-distance-left:9pt;mso-wrap-distance-top:0;mso-wrap-distance-right:9pt;mso-wrap-distance-bottom:0;mso-position-horizontal:absolute;mso-position-horizontal-relative:margin;mso-position-vertical:absolute;mso-position-vertical-relative:text;mso-width-percent:0;mso-height-percent:0;mso-width-relative:margin;mso-height-relative:margin;v-text-anchor:middle" o:gfxdata="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" fillcolor="#f2f2f2 [3052]" stroked="f">
                 <v:shadow on="t" color="#a5a5a5 [2092]" opacity="41287f" offset="0,1.5pt"/>
@@ -1125,14 +1125,18 @@
             <w:spacing w:line="276" w:lineRule="auto"/>
             <w:rPr>
               <w:rFonts w:ascii="Arial" w:hAnsi="Arial" w:cs="Arial"/>
+              <w:b/>
+              <w:color w:val="auto"/>
               <w:sz w:val="28"/>
               <w:szCs w:val="28"/>
+              <w:lang w:val="es-ES"/>
             </w:rPr>
           </w:pPr>
           <w:r>
             <w:rPr>
               <w:rFonts w:ascii="Arial" w:hAnsi="Arial" w:cs="Arial"/>
               <w:b/>
+              <w:color w:val="auto"/>
               <w:sz w:val="28"/>
               <w:szCs w:val="28"/>
               <w:lang w:val="es-ES"/>
@@ -1142,33 +1146,42 @@
         </w:p>
         <w:p>
           <w:pPr>
+            <w:rPr>
+              <w:lang w:eastAsia="es-MX"/>
+            </w:rPr>
+          </w:pPr>
+        </w:p>
+        <w:p>
+          <w:pPr>
             <w:pStyle w:val="TDC1"/>
             <w:rPr>
-              <w:rFonts w:eastAsiaTheme="minorEastAsia" w:cstheme="minorBidi"/>
+              <w:rFonts w:ascii="Arial" w:eastAsiaTheme="minorEastAsia" w:hAnsi="Arial"/>
+              <w:sz w:val="24"/>
+              <w:szCs w:val="24"/>
               <w:lang w:val="es-MX" w:eastAsia="es-MX"/>
             </w:rPr>
           </w:pPr>
           <w:r>
             <w:rPr>
               <w:rFonts w:ascii="Arial" w:hAnsi="Arial"/>
-              <w:sz w:val="28"/>
-              <w:szCs w:val="28"/>
+              <w:sz w:val="24"/>
+              <w:szCs w:val="24"/>
             </w:rPr>
             <w:fldChar w:fldCharType="begin"/>
           </w:r>
           <w:r>
             <w:rPr>
               <w:rFonts w:ascii="Arial" w:hAnsi="Arial"/>
-              <w:sz w:val="28"/>
-              <w:szCs w:val="28"/>
+              <w:sz w:val="24"/>
+              <w:szCs w:val="24"/>
             </w:rPr>
             <w:instrText xml:space="preserve"> TOC \o "1-3" \h \z \u </w:instrText>
           </w:r>
           <w:r>
             <w:rPr>
               <w:rFonts w:ascii="Arial" w:hAnsi="Arial"/>
-              <w:sz w:val="28"/>
-              <w:szCs w:val="28"/>
+              <w:sz w:val="24"/>
+              <w:szCs w:val="24"/>
             </w:rPr>
             <w:fldChar w:fldCharType="separate"/>
           </w:r>
@@ -1176,47 +1189,71 @@
             <w:r>
               <w:rPr>
                 <w:rStyle w:val="Hipervnculo"/>
+                <w:rFonts w:ascii="Arial" w:hAnsi="Arial"/>
+                <w:sz w:val="24"/>
+                <w:szCs w:val="24"/>
               </w:rPr>
               <w:t>Objetivo</w:t>
             </w:r>
             <w:r>
               <w:rPr>
+                <w:rFonts w:ascii="Arial" w:hAnsi="Arial"/>
                 <w:webHidden/>
+                <w:sz w:val="24"/>
+                <w:szCs w:val="24"/>
               </w:rPr>
               <w:tab/>
             </w:r>
             <w:r>
               <w:rPr>
+                <w:rFonts w:ascii="Arial" w:hAnsi="Arial"/>
                 <w:webHidden/>
+                <w:sz w:val="24"/>
+                <w:szCs w:val="24"/>
               </w:rPr>
               <w:fldChar w:fldCharType="begin"/>
             </w:r>
             <w:r>
               <w:rPr>
+                <w:rFonts w:ascii="Arial" w:hAnsi="Arial"/>
                 <w:webHidden/>
+                <w:sz w:val="24"/>
+                <w:szCs w:val="24"/>
               </w:rPr>
               <w:instrText xml:space="preserve"> PAGEREF _Toc150508986 \h </w:instrText>
             </w:r>
             <w:r>
               <w:rPr>
+                <w:rFonts w:ascii="Arial" w:hAnsi="Arial"/>
                 <w:webHidden/>
-              </w:rPr>
-            </w:r>
-            <w:r>
-              <w:rPr>
+                <w:sz w:val="24"/>
+                <w:szCs w:val="24"/>
+              </w:rPr>
+            </w:r>
+            <w:r>
+              <w:rPr>
+                <w:rFonts w:ascii="Arial" w:hAnsi="Arial"/>
                 <w:webHidden/>
+                <w:sz w:val="24"/>
+                <w:szCs w:val="24"/>
               </w:rPr>
               <w:fldChar w:fldCharType="separate"/>
             </w:r>
             <w:r>
               <w:rPr>
+                <w:rFonts w:ascii="Arial" w:hAnsi="Arial"/>
                 <w:webHidden/>
+                <w:sz w:val="24"/>
+                <w:szCs w:val="24"/>
               </w:rPr>
               <w:t>3</w:t>
             </w:r>
             <w:r>
               <w:rPr>
+                <w:rFonts w:ascii="Arial" w:hAnsi="Arial"/>
                 <w:webHidden/>
+                <w:sz w:val="24"/>
+                <w:szCs w:val="24"/>
               </w:rPr>
               <w:fldChar w:fldCharType="end"/>
             </w:r>
@@ -1226,7 +1263,9 @@
           <w:pPr>
             <w:pStyle w:val="TDC1"/>
             <w:rPr>
-              <w:rFonts w:eastAsiaTheme="minorEastAsia" w:cstheme="minorBidi"/>
+              <w:rFonts w:ascii="Arial" w:eastAsiaTheme="minorEastAsia" w:hAnsi="Arial"/>
+              <w:sz w:val="24"/>
+              <w:szCs w:val="24"/>
               <w:lang w:val="es-MX" w:eastAsia="es-MX"/>
             </w:rPr>
           </w:pPr>
@@ -1234,47 +1273,71 @@
             <w:r>
               <w:rPr>
                 <w:rStyle w:val="Hipervnculo"/>
+                <w:rFonts w:ascii="Arial" w:hAnsi="Arial"/>
+                <w:sz w:val="24"/>
+                <w:szCs w:val="24"/>
               </w:rPr>
               <w:t>Alcance</w:t>
             </w:r>
             <w:r>
               <w:rPr>
+                <w:rFonts w:ascii="Arial" w:hAnsi="Arial"/>
                 <w:webHidden/>
+                <w:sz w:val="24"/>
+                <w:szCs w:val="24"/>
               </w:rPr>
               <w:tab/>
             </w:r>
             <w:r>
               <w:rPr>
+                <w:rFonts w:ascii="Arial" w:hAnsi="Arial"/>
                 <w:webHidden/>
+                <w:sz w:val="24"/>
+                <w:szCs w:val="24"/>
               </w:rPr>
               <w:fldChar w:fldCharType="begin"/>
             </w:r>
             <w:r>
               <w:rPr>
+                <w:rFonts w:ascii="Arial" w:hAnsi="Arial"/>
                 <w:webHidden/>
+                <w:sz w:val="24"/>
+                <w:szCs w:val="24"/>
               </w:rPr>
               <w:instrText xml:space="preserve"> PAGEREF _Toc150508987 \h </w:instrText>
             </w:r>
             <w:r>
               <w:rPr>
+                <w:rFonts w:ascii="Arial" w:hAnsi="Arial"/>
                 <w:webHidden/>
-              </w:rPr>
-            </w:r>
-            <w:r>
-              <w:rPr>
+                <w:sz w:val="24"/>
+                <w:szCs w:val="24"/>
+              </w:rPr>
+            </w:r>
+            <w:r>
+              <w:rPr>
+                <w:rFonts w:ascii="Arial" w:hAnsi="Arial"/>
                 <w:webHidden/>
+                <w:sz w:val="24"/>
+                <w:szCs w:val="24"/>
               </w:rPr>
               <w:fldChar w:fldCharType="separate"/>
             </w:r>
             <w:r>
               <w:rPr>
+                <w:rFonts w:ascii="Arial" w:hAnsi="Arial"/>
                 <w:webHidden/>
+                <w:sz w:val="24"/>
+                <w:szCs w:val="24"/>
               </w:rPr>
               <w:t>3</w:t>
             </w:r>
             <w:r>
               <w:rPr>
+                <w:rFonts w:ascii="Arial" w:hAnsi="Arial"/>
                 <w:webHidden/>
+                <w:sz w:val="24"/>
+                <w:szCs w:val="24"/>
               </w:rPr>
               <w:fldChar w:fldCharType="end"/>
             </w:r>
@@ -1284,7 +1347,9 @@
           <w:pPr>
             <w:pStyle w:val="TDC1"/>
             <w:rPr>
-              <w:rFonts w:eastAsiaTheme="minorEastAsia" w:cstheme="minorBidi"/>
+              <w:rFonts w:ascii="Arial" w:eastAsiaTheme="minorEastAsia" w:hAnsi="Arial"/>
+              <w:sz w:val="24"/>
+              <w:szCs w:val="24"/>
               <w:lang w:val="es-MX" w:eastAsia="es-MX"/>
             </w:rPr>
           </w:pPr>
@@ -1292,47 +1357,71 @@
             <w:r>
               <w:rPr>
                 <w:rStyle w:val="Hipervnculo"/>
+                <w:rFonts w:ascii="Arial" w:hAnsi="Arial"/>
+                <w:sz w:val="24"/>
+                <w:szCs w:val="24"/>
               </w:rPr>
               <w:t>Usuario</w:t>
             </w:r>
             <w:r>
               <w:rPr>
+                <w:rFonts w:ascii="Arial" w:hAnsi="Arial"/>
                 <w:webHidden/>
+                <w:sz w:val="24"/>
+                <w:szCs w:val="24"/>
               </w:rPr>
               <w:tab/>
             </w:r>
             <w:r>
               <w:rPr>
+                <w:rFonts w:ascii="Arial" w:hAnsi="Arial"/>
                 <w:webHidden/>
+                <w:sz w:val="24"/>
+                <w:szCs w:val="24"/>
               </w:rPr>
               <w:fldChar w:fldCharType="begin"/>
             </w:r>
             <w:r>
               <w:rPr>
+                <w:rFonts w:ascii="Arial" w:hAnsi="Arial"/>
                 <w:webHidden/>
+                <w:sz w:val="24"/>
+                <w:szCs w:val="24"/>
               </w:rPr>
               <w:instrText xml:space="preserve"> PAGEREF _Toc150508988 \h </w:instrText>
             </w:r>
             <w:r>
               <w:rPr>
+                <w:rFonts w:ascii="Arial" w:hAnsi="Arial"/>
                 <w:webHidden/>
-              </w:rPr>
-            </w:r>
-            <w:r>
-              <w:rPr>
+                <w:sz w:val="24"/>
+                <w:szCs w:val="24"/>
+              </w:rPr>
+            </w:r>
+            <w:r>
+              <w:rPr>
+                <w:rFonts w:ascii="Arial" w:hAnsi="Arial"/>
                 <w:webHidden/>
+                <w:sz w:val="24"/>
+                <w:szCs w:val="24"/>
               </w:rPr>
               <w:fldChar w:fldCharType="separate"/>
             </w:r>
             <w:r>
               <w:rPr>
+                <w:rFonts w:ascii="Arial" w:hAnsi="Arial"/>
                 <w:webHidden/>
+                <w:sz w:val="24"/>
+                <w:szCs w:val="24"/>
               </w:rPr>
               <w:t>3</w:t>
             </w:r>
             <w:r>
               <w:rPr>
+                <w:rFonts w:ascii="Arial" w:hAnsi="Arial"/>
                 <w:webHidden/>
+                <w:sz w:val="24"/>
+                <w:szCs w:val="24"/>
               </w:rPr>
               <w:fldChar w:fldCharType="end"/>
             </w:r>
@@ -1342,7 +1431,9 @@
           <w:pPr>
             <w:pStyle w:val="TDC1"/>
             <w:rPr>
-              <w:rFonts w:eastAsiaTheme="minorEastAsia" w:cstheme="minorBidi"/>
+              <w:rFonts w:ascii="Arial" w:eastAsiaTheme="minorEastAsia" w:hAnsi="Arial"/>
+              <w:sz w:val="24"/>
+              <w:szCs w:val="24"/>
               <w:lang w:val="es-MX" w:eastAsia="es-MX"/>
             </w:rPr>
           </w:pPr>
@@ -1350,47 +1441,71 @@
             <w:r>
               <w:rPr>
                 <w:rStyle w:val="Hipervnculo"/>
+                <w:rFonts w:ascii="Arial" w:hAnsi="Arial"/>
+                <w:sz w:val="24"/>
+                <w:szCs w:val="24"/>
               </w:rPr>
               <w:t>ASPECTOS GENERALES DE LA PLATAFORMA</w:t>
             </w:r>
             <w:r>
               <w:rPr>
+                <w:rFonts w:ascii="Arial" w:hAnsi="Arial"/>
                 <w:webHidden/>
+                <w:sz w:val="24"/>
+                <w:szCs w:val="24"/>
               </w:rPr>
               <w:tab/>
             </w:r>
             <w:r>
               <w:rPr>
+                <w:rFonts w:ascii="Arial" w:hAnsi="Arial"/>
                 <w:webHidden/>
+                <w:sz w:val="24"/>
+                <w:szCs w:val="24"/>
               </w:rPr>
               <w:fldChar w:fldCharType="begin"/>
             </w:r>
             <w:r>
               <w:rPr>
+                <w:rFonts w:ascii="Arial" w:hAnsi="Arial"/>
                 <w:webHidden/>
+                <w:sz w:val="24"/>
+                <w:szCs w:val="24"/>
               </w:rPr>
               <w:instrText xml:space="preserve"> PAGEREF _Toc150508989 \h </w:instrText>
             </w:r>
             <w:r>
               <w:rPr>
+                <w:rFonts w:ascii="Arial" w:hAnsi="Arial"/>
                 <w:webHidden/>
-              </w:rPr>
-            </w:r>
-            <w:r>
-              <w:rPr>
+                <w:sz w:val="24"/>
+                <w:szCs w:val="24"/>
+              </w:rPr>
+            </w:r>
+            <w:r>
+              <w:rPr>
+                <w:rFonts w:ascii="Arial" w:hAnsi="Arial"/>
                 <w:webHidden/>
+                <w:sz w:val="24"/>
+                <w:szCs w:val="24"/>
               </w:rPr>
               <w:fldChar w:fldCharType="separate"/>
             </w:r>
             <w:r>
               <w:rPr>
+                <w:rFonts w:ascii="Arial" w:hAnsi="Arial"/>
                 <w:webHidden/>
+                <w:sz w:val="24"/>
+                <w:szCs w:val="24"/>
               </w:rPr>
               <w:t>4</w:t>
             </w:r>
             <w:r>
               <w:rPr>
+                <w:rFonts w:ascii="Arial" w:hAnsi="Arial"/>
                 <w:webHidden/>
+                <w:sz w:val="24"/>
+                <w:szCs w:val="24"/>
               </w:rPr>
               <w:fldChar w:fldCharType="end"/>
             </w:r>
@@ -1400,7 +1515,9 @@
           <w:pPr>
             <w:pStyle w:val="TDC1"/>
             <w:rPr>
-              <w:rFonts w:eastAsiaTheme="minorEastAsia" w:cstheme="minorBidi"/>
+              <w:rFonts w:ascii="Arial" w:eastAsiaTheme="minorEastAsia" w:hAnsi="Arial"/>
+              <w:sz w:val="24"/>
+              <w:szCs w:val="24"/>
               <w:lang w:val="es-MX" w:eastAsia="es-MX"/>
             </w:rPr>
           </w:pPr>
@@ -1408,47 +1525,71 @@
             <w:r>
               <w:rPr>
                 <w:rStyle w:val="Hipervnculo"/>
+                <w:rFonts w:ascii="Arial" w:hAnsi="Arial"/>
+                <w:sz w:val="24"/>
+                <w:szCs w:val="24"/>
               </w:rPr>
               <w:t>Acceso a Plataforma</w:t>
             </w:r>
             <w:r>
               <w:rPr>
+                <w:rFonts w:ascii="Arial" w:hAnsi="Arial"/>
                 <w:webHidden/>
+                <w:sz w:val="24"/>
+                <w:szCs w:val="24"/>
               </w:rPr>
               <w:tab/>
             </w:r>
             <w:r>
               <w:rPr>
+                <w:rFonts w:ascii="Arial" w:hAnsi="Arial"/>
                 <w:webHidden/>
+                <w:sz w:val="24"/>
+                <w:szCs w:val="24"/>
               </w:rPr>
               <w:fldChar w:fldCharType="begin"/>
             </w:r>
             <w:r>
               <w:rPr>
+                <w:rFonts w:ascii="Arial" w:hAnsi="Arial"/>
                 <w:webHidden/>
+                <w:sz w:val="24"/>
+                <w:szCs w:val="24"/>
               </w:rPr>
               <w:instrText xml:space="preserve"> PAGEREF _Toc150508990 \h </w:instrText>
             </w:r>
             <w:r>
               <w:rPr>
+                <w:rFonts w:ascii="Arial" w:hAnsi="Arial"/>
                 <w:webHidden/>
-              </w:rPr>
-            </w:r>
-            <w:r>
-              <w:rPr>
+                <w:sz w:val="24"/>
+                <w:szCs w:val="24"/>
+              </w:rPr>
+            </w:r>
+            <w:r>
+              <w:rPr>
+                <w:rFonts w:ascii="Arial" w:hAnsi="Arial"/>
                 <w:webHidden/>
+                <w:sz w:val="24"/>
+                <w:szCs w:val="24"/>
               </w:rPr>
               <w:fldChar w:fldCharType="separate"/>
             </w:r>
             <w:r>
               <w:rPr>
+                <w:rFonts w:ascii="Arial" w:hAnsi="Arial"/>
                 <w:webHidden/>
+                <w:sz w:val="24"/>
+                <w:szCs w:val="24"/>
               </w:rPr>
               <w:t>5</w:t>
             </w:r>
             <w:r>
               <w:rPr>
+                <w:rFonts w:ascii="Arial" w:hAnsi="Arial"/>
                 <w:webHidden/>
+                <w:sz w:val="24"/>
+                <w:szCs w:val="24"/>
               </w:rPr>
               <w:fldChar w:fldCharType="end"/>
             </w:r>
@@ -1458,7 +1599,9 @@
           <w:pPr>
             <w:pStyle w:val="TDC1"/>
             <w:rPr>
-              <w:rFonts w:eastAsiaTheme="minorEastAsia" w:cstheme="minorBidi"/>
+              <w:rFonts w:ascii="Arial" w:eastAsiaTheme="minorEastAsia" w:hAnsi="Arial"/>
+              <w:sz w:val="24"/>
+              <w:szCs w:val="24"/>
               <w:lang w:val="es-MX" w:eastAsia="es-MX"/>
             </w:rPr>
           </w:pPr>
@@ -1466,47 +1609,71 @@
             <w:r>
               <w:rPr>
                 <w:rStyle w:val="Hipervnculo"/>
+                <w:rFonts w:ascii="Arial" w:hAnsi="Arial"/>
+                <w:sz w:val="24"/>
+                <w:szCs w:val="24"/>
               </w:rPr>
               <w:t>Inicio</w:t>
             </w:r>
             <w:r>
               <w:rPr>
+                <w:rFonts w:ascii="Arial" w:hAnsi="Arial"/>
                 <w:webHidden/>
+                <w:sz w:val="24"/>
+                <w:szCs w:val="24"/>
               </w:rPr>
               <w:tab/>
             </w:r>
             <w:r>
               <w:rPr>
+                <w:rFonts w:ascii="Arial" w:hAnsi="Arial"/>
                 <w:webHidden/>
+                <w:sz w:val="24"/>
+                <w:szCs w:val="24"/>
               </w:rPr>
               <w:fldChar w:fldCharType="begin"/>
             </w:r>
             <w:r>
               <w:rPr>
+                <w:rFonts w:ascii="Arial" w:hAnsi="Arial"/>
                 <w:webHidden/>
+                <w:sz w:val="24"/>
+                <w:szCs w:val="24"/>
               </w:rPr>
               <w:instrText xml:space="preserve"> PAGEREF _Toc150508991 \h </w:instrText>
             </w:r>
             <w:r>
               <w:rPr>
+                <w:rFonts w:ascii="Arial" w:hAnsi="Arial"/>
                 <w:webHidden/>
-              </w:rPr>
-            </w:r>
-            <w:r>
-              <w:rPr>
+                <w:sz w:val="24"/>
+                <w:szCs w:val="24"/>
+              </w:rPr>
+            </w:r>
+            <w:r>
+              <w:rPr>
+                <w:rFonts w:ascii="Arial" w:hAnsi="Arial"/>
                 <w:webHidden/>
+                <w:sz w:val="24"/>
+                <w:szCs w:val="24"/>
               </w:rPr>
               <w:fldChar w:fldCharType="separate"/>
             </w:r>
             <w:r>
               <w:rPr>
+                <w:rFonts w:ascii="Arial" w:hAnsi="Arial"/>
                 <w:webHidden/>
+                <w:sz w:val="24"/>
+                <w:szCs w:val="24"/>
               </w:rPr>
               <w:t>5</w:t>
             </w:r>
             <w:r>
               <w:rPr>
+                <w:rFonts w:ascii="Arial" w:hAnsi="Arial"/>
                 <w:webHidden/>
+                <w:sz w:val="24"/>
+                <w:szCs w:val="24"/>
               </w:rPr>
               <w:fldChar w:fldCharType="end"/>
             </w:r>
@@ -1516,7 +1683,9 @@
           <w:pPr>
             <w:pStyle w:val="TDC1"/>
             <w:rPr>
-              <w:rFonts w:eastAsiaTheme="minorEastAsia" w:cstheme="minorBidi"/>
+              <w:rFonts w:ascii="Arial" w:eastAsiaTheme="minorEastAsia" w:hAnsi="Arial"/>
+              <w:sz w:val="24"/>
+              <w:szCs w:val="24"/>
               <w:lang w:val="es-MX" w:eastAsia="es-MX"/>
             </w:rPr>
           </w:pPr>
@@ -1524,47 +1693,71 @@
             <w:r>
               <w:rPr>
                 <w:rStyle w:val="Hipervnculo"/>
+                <w:rFonts w:ascii="Arial" w:hAnsi="Arial"/>
+                <w:sz w:val="24"/>
+                <w:szCs w:val="24"/>
               </w:rPr>
               <w:t>Inicio de Sesión</w:t>
             </w:r>
             <w:r>
               <w:rPr>
+                <w:rFonts w:ascii="Arial" w:hAnsi="Arial"/>
                 <w:webHidden/>
+                <w:sz w:val="24"/>
+                <w:szCs w:val="24"/>
               </w:rPr>
               <w:tab/>
             </w:r>
             <w:r>
               <w:rPr>
+                <w:rFonts w:ascii="Arial" w:hAnsi="Arial"/>
                 <w:webHidden/>
+                <w:sz w:val="24"/>
+                <w:szCs w:val="24"/>
               </w:rPr>
               <w:fldChar w:fldCharType="begin"/>
             </w:r>
             <w:r>
               <w:rPr>
+                <w:rFonts w:ascii="Arial" w:hAnsi="Arial"/>
                 <w:webHidden/>
+                <w:sz w:val="24"/>
+                <w:szCs w:val="24"/>
               </w:rPr>
               <w:instrText xml:space="preserve"> PAGEREF _Toc150508992 \h </w:instrText>
             </w:r>
             <w:r>
               <w:rPr>
+                <w:rFonts w:ascii="Arial" w:hAnsi="Arial"/>
                 <w:webHidden/>
-              </w:rPr>
-            </w:r>
-            <w:r>
-              <w:rPr>
+                <w:sz w:val="24"/>
+                <w:szCs w:val="24"/>
+              </w:rPr>
+            </w:r>
+            <w:r>
+              <w:rPr>
+                <w:rFonts w:ascii="Arial" w:hAnsi="Arial"/>
                 <w:webHidden/>
+                <w:sz w:val="24"/>
+                <w:szCs w:val="24"/>
               </w:rPr>
               <w:fldChar w:fldCharType="separate"/>
             </w:r>
             <w:r>
               <w:rPr>
+                <w:rFonts w:ascii="Arial" w:hAnsi="Arial"/>
                 <w:webHidden/>
+                <w:sz w:val="24"/>
+                <w:szCs w:val="24"/>
               </w:rPr>
               <w:t>6</w:t>
             </w:r>
             <w:r>
               <w:rPr>
+                <w:rFonts w:ascii="Arial" w:hAnsi="Arial"/>
                 <w:webHidden/>
+                <w:sz w:val="24"/>
+                <w:szCs w:val="24"/>
               </w:rPr>
               <w:fldChar w:fldCharType="end"/>
             </w:r>
@@ -1574,7 +1767,9 @@
           <w:pPr>
             <w:pStyle w:val="TDC1"/>
             <w:rPr>
-              <w:rFonts w:eastAsiaTheme="minorEastAsia" w:cstheme="minorBidi"/>
+              <w:rFonts w:ascii="Arial" w:eastAsiaTheme="minorEastAsia" w:hAnsi="Arial"/>
+              <w:sz w:val="24"/>
+              <w:szCs w:val="24"/>
               <w:lang w:val="es-MX" w:eastAsia="es-MX"/>
             </w:rPr>
           </w:pPr>
@@ -1582,47 +1777,71 @@
             <w:r>
               <w:rPr>
                 <w:rStyle w:val="Hipervnculo"/>
+                <w:rFonts w:ascii="Arial" w:hAnsi="Arial"/>
+                <w:sz w:val="24"/>
+                <w:szCs w:val="24"/>
               </w:rPr>
               <w:t>Elegir la Plataforma</w:t>
             </w:r>
             <w:r>
               <w:rPr>
+                <w:rFonts w:ascii="Arial" w:hAnsi="Arial"/>
                 <w:webHidden/>
+                <w:sz w:val="24"/>
+                <w:szCs w:val="24"/>
               </w:rPr>
               <w:tab/>
             </w:r>
             <w:r>
               <w:rPr>
+                <w:rFonts w:ascii="Arial" w:hAnsi="Arial"/>
                 <w:webHidden/>
+                <w:sz w:val="24"/>
+                <w:szCs w:val="24"/>
               </w:rPr>
               <w:fldChar w:fldCharType="begin"/>
             </w:r>
             <w:r>
               <w:rPr>
+                <w:rFonts w:ascii="Arial" w:hAnsi="Arial"/>
                 <w:webHidden/>
+                <w:sz w:val="24"/>
+                <w:szCs w:val="24"/>
               </w:rPr>
               <w:instrText xml:space="preserve"> PAGEREF _Toc150508993 \h </w:instrText>
             </w:r>
             <w:r>
               <w:rPr>
+                <w:rFonts w:ascii="Arial" w:hAnsi="Arial"/>
                 <w:webHidden/>
-              </w:rPr>
-            </w:r>
-            <w:r>
-              <w:rPr>
+                <w:sz w:val="24"/>
+                <w:szCs w:val="24"/>
+              </w:rPr>
+            </w:r>
+            <w:r>
+              <w:rPr>
+                <w:rFonts w:ascii="Arial" w:hAnsi="Arial"/>
                 <w:webHidden/>
+                <w:sz w:val="24"/>
+                <w:szCs w:val="24"/>
               </w:rPr>
               <w:fldChar w:fldCharType="separate"/>
             </w:r>
             <w:r>
               <w:rPr>
+                <w:rFonts w:ascii="Arial" w:hAnsi="Arial"/>
                 <w:webHidden/>
+                <w:sz w:val="24"/>
+                <w:szCs w:val="24"/>
               </w:rPr>
               <w:t>6</w:t>
             </w:r>
             <w:r>
               <w:rPr>
+                <w:rFonts w:ascii="Arial" w:hAnsi="Arial"/>
                 <w:webHidden/>
+                <w:sz w:val="24"/>
+                <w:szCs w:val="24"/>
               </w:rPr>
               <w:fldChar w:fldCharType="end"/>
             </w:r>
@@ -1632,7 +1851,9 @@
           <w:pPr>
             <w:pStyle w:val="TDC1"/>
             <w:rPr>
-              <w:rFonts w:eastAsiaTheme="minorEastAsia" w:cstheme="minorBidi"/>
+              <w:rFonts w:ascii="Arial" w:eastAsiaTheme="minorEastAsia" w:hAnsi="Arial"/>
+              <w:sz w:val="24"/>
+              <w:szCs w:val="24"/>
               <w:lang w:val="es-MX" w:eastAsia="es-MX"/>
             </w:rPr>
           </w:pPr>
@@ -1640,47 +1861,71 @@
             <w:r>
               <w:rPr>
                 <w:rStyle w:val="Hipervnculo"/>
+                <w:rFonts w:ascii="Arial" w:hAnsi="Arial"/>
+                <w:sz w:val="24"/>
+                <w:szCs w:val="24"/>
               </w:rPr>
               <w:t>Pantalla de Bienvenida</w:t>
             </w:r>
             <w:r>
               <w:rPr>
+                <w:rFonts w:ascii="Arial" w:hAnsi="Arial"/>
                 <w:webHidden/>
+                <w:sz w:val="24"/>
+                <w:szCs w:val="24"/>
               </w:rPr>
               <w:tab/>
             </w:r>
             <w:r>
               <w:rPr>
+                <w:rFonts w:ascii="Arial" w:hAnsi="Arial"/>
                 <w:webHidden/>
+                <w:sz w:val="24"/>
+                <w:szCs w:val="24"/>
               </w:rPr>
               <w:fldChar w:fldCharType="begin"/>
             </w:r>
             <w:r>
               <w:rPr>
+                <w:rFonts w:ascii="Arial" w:hAnsi="Arial"/>
                 <w:webHidden/>
+                <w:sz w:val="24"/>
+                <w:szCs w:val="24"/>
               </w:rPr>
               <w:instrText xml:space="preserve"> PAGEREF _Toc150508994 \h </w:instrText>
             </w:r>
             <w:r>
               <w:rPr>
+                <w:rFonts w:ascii="Arial" w:hAnsi="Arial"/>
                 <w:webHidden/>
-              </w:rPr>
-            </w:r>
-            <w:r>
-              <w:rPr>
+                <w:sz w:val="24"/>
+                <w:szCs w:val="24"/>
+              </w:rPr>
+            </w:r>
+            <w:r>
+              <w:rPr>
+                <w:rFonts w:ascii="Arial" w:hAnsi="Arial"/>
                 <w:webHidden/>
+                <w:sz w:val="24"/>
+                <w:szCs w:val="24"/>
               </w:rPr>
               <w:fldChar w:fldCharType="separate"/>
             </w:r>
             <w:r>
               <w:rPr>
+                <w:rFonts w:ascii="Arial" w:hAnsi="Arial"/>
                 <w:webHidden/>
+                <w:sz w:val="24"/>
+                <w:szCs w:val="24"/>
               </w:rPr>
               <w:t>7</w:t>
             </w:r>
             <w:r>
               <w:rPr>
+                <w:rFonts w:ascii="Arial" w:hAnsi="Arial"/>
                 <w:webHidden/>
+                <w:sz w:val="24"/>
+                <w:szCs w:val="24"/>
               </w:rPr>
               <w:fldChar w:fldCharType="end"/>
             </w:r>
@@ -1690,7 +1935,9 @@
           <w:pPr>
             <w:pStyle w:val="TDC1"/>
             <w:rPr>
-              <w:rFonts w:eastAsiaTheme="minorEastAsia" w:cstheme="minorBidi"/>
+              <w:rFonts w:ascii="Arial" w:eastAsiaTheme="minorEastAsia" w:hAnsi="Arial"/>
+              <w:sz w:val="24"/>
+              <w:szCs w:val="24"/>
               <w:lang w:val="es-MX" w:eastAsia="es-MX"/>
             </w:rPr>
           </w:pPr>
@@ -1698,47 +1945,71 @@
             <w:r>
               <w:rPr>
                 <w:rStyle w:val="Hipervnculo"/>
+                <w:rFonts w:ascii="Arial" w:hAnsi="Arial"/>
+                <w:sz w:val="24"/>
+                <w:szCs w:val="24"/>
               </w:rPr>
               <w:t>Nombre de Usuario y Control de Acceso</w:t>
             </w:r>
             <w:r>
               <w:rPr>
+                <w:rFonts w:ascii="Arial" w:hAnsi="Arial"/>
                 <w:webHidden/>
+                <w:sz w:val="24"/>
+                <w:szCs w:val="24"/>
               </w:rPr>
               <w:tab/>
             </w:r>
             <w:r>
               <w:rPr>
+                <w:rFonts w:ascii="Arial" w:hAnsi="Arial"/>
                 <w:webHidden/>
+                <w:sz w:val="24"/>
+                <w:szCs w:val="24"/>
               </w:rPr>
               <w:fldChar w:fldCharType="begin"/>
             </w:r>
             <w:r>
               <w:rPr>
+                <w:rFonts w:ascii="Arial" w:hAnsi="Arial"/>
                 <w:webHidden/>
+                <w:sz w:val="24"/>
+                <w:szCs w:val="24"/>
               </w:rPr>
               <w:instrText xml:space="preserve"> PAGEREF _Toc150508995 \h </w:instrText>
             </w:r>
             <w:r>
               <w:rPr>
+                <w:rFonts w:ascii="Arial" w:hAnsi="Arial"/>
                 <w:webHidden/>
-              </w:rPr>
-            </w:r>
-            <w:r>
-              <w:rPr>
+                <w:sz w:val="24"/>
+                <w:szCs w:val="24"/>
+              </w:rPr>
+            </w:r>
+            <w:r>
+              <w:rPr>
+                <w:rFonts w:ascii="Arial" w:hAnsi="Arial"/>
                 <w:webHidden/>
+                <w:sz w:val="24"/>
+                <w:szCs w:val="24"/>
               </w:rPr>
               <w:fldChar w:fldCharType="separate"/>
             </w:r>
             <w:r>
               <w:rPr>
+                <w:rFonts w:ascii="Arial" w:hAnsi="Arial"/>
                 <w:webHidden/>
+                <w:sz w:val="24"/>
+                <w:szCs w:val="24"/>
               </w:rPr>
               <w:t>8</w:t>
             </w:r>
             <w:r>
               <w:rPr>
+                <w:rFonts w:ascii="Arial" w:hAnsi="Arial"/>
                 <w:webHidden/>
+                <w:sz w:val="24"/>
+                <w:szCs w:val="24"/>
               </w:rPr>
               <w:fldChar w:fldCharType="end"/>
             </w:r>
@@ -1748,7 +2019,9 @@
           <w:pPr>
             <w:pStyle w:val="TDC1"/>
             <w:rPr>
-              <w:rFonts w:eastAsiaTheme="minorEastAsia" w:cstheme="minorBidi"/>
+              <w:rFonts w:ascii="Arial" w:eastAsiaTheme="minorEastAsia" w:hAnsi="Arial"/>
+              <w:sz w:val="24"/>
+              <w:szCs w:val="24"/>
               <w:lang w:val="es-MX" w:eastAsia="es-MX"/>
             </w:rPr>
           </w:pPr>
@@ -1756,47 +2029,71 @@
             <w:r>
               <w:rPr>
                 <w:rStyle w:val="Hipervnculo"/>
+                <w:rFonts w:ascii="Arial" w:hAnsi="Arial"/>
+                <w:sz w:val="24"/>
+                <w:szCs w:val="24"/>
               </w:rPr>
               <w:t>Configuración de perfil</w:t>
             </w:r>
             <w:r>
               <w:rPr>
+                <w:rFonts w:ascii="Arial" w:hAnsi="Arial"/>
                 <w:webHidden/>
+                <w:sz w:val="24"/>
+                <w:szCs w:val="24"/>
               </w:rPr>
               <w:tab/>
             </w:r>
             <w:r>
               <w:rPr>
+                <w:rFonts w:ascii="Arial" w:hAnsi="Arial"/>
                 <w:webHidden/>
+                <w:sz w:val="24"/>
+                <w:szCs w:val="24"/>
               </w:rPr>
               <w:fldChar w:fldCharType="begin"/>
             </w:r>
             <w:r>
               <w:rPr>
+                <w:rFonts w:ascii="Arial" w:hAnsi="Arial"/>
                 <w:webHidden/>
+                <w:sz w:val="24"/>
+                <w:szCs w:val="24"/>
               </w:rPr>
               <w:instrText xml:space="preserve"> PAGEREF _Toc150508996 \h </w:instrText>
             </w:r>
             <w:r>
               <w:rPr>
+                <w:rFonts w:ascii="Arial" w:hAnsi="Arial"/>
                 <w:webHidden/>
-              </w:rPr>
-            </w:r>
-            <w:r>
-              <w:rPr>
+                <w:sz w:val="24"/>
+                <w:szCs w:val="24"/>
+              </w:rPr>
+            </w:r>
+            <w:r>
+              <w:rPr>
+                <w:rFonts w:ascii="Arial" w:hAnsi="Arial"/>
                 <w:webHidden/>
+                <w:sz w:val="24"/>
+                <w:szCs w:val="24"/>
               </w:rPr>
               <w:fldChar w:fldCharType="separate"/>
             </w:r>
             <w:r>
               <w:rPr>
+                <w:rFonts w:ascii="Arial" w:hAnsi="Arial"/>
                 <w:webHidden/>
+                <w:sz w:val="24"/>
+                <w:szCs w:val="24"/>
               </w:rPr>
               <w:t>9</w:t>
             </w:r>
             <w:r>
               <w:rPr>
+                <w:rFonts w:ascii="Arial" w:hAnsi="Arial"/>
                 <w:webHidden/>
+                <w:sz w:val="24"/>
+                <w:szCs w:val="24"/>
               </w:rPr>
               <w:fldChar w:fldCharType="end"/>
             </w:r>
@@ -1806,7 +2103,9 @@
           <w:pPr>
             <w:pStyle w:val="TDC1"/>
             <w:rPr>
-              <w:rFonts w:eastAsiaTheme="minorEastAsia" w:cstheme="minorBidi"/>
+              <w:rFonts w:ascii="Arial" w:eastAsiaTheme="minorEastAsia" w:hAnsi="Arial"/>
+              <w:sz w:val="24"/>
+              <w:szCs w:val="24"/>
               <w:lang w:val="es-MX" w:eastAsia="es-MX"/>
             </w:rPr>
           </w:pPr>
@@ -1814,47 +2113,71 @@
             <w:r>
               <w:rPr>
                 <w:rStyle w:val="Hipervnculo"/>
+                <w:rFonts w:ascii="Arial" w:hAnsi="Arial"/>
+                <w:sz w:val="24"/>
+                <w:szCs w:val="24"/>
               </w:rPr>
               <w:t>Buzón de Notificaciones</w:t>
             </w:r>
             <w:r>
               <w:rPr>
+                <w:rFonts w:ascii="Arial" w:hAnsi="Arial"/>
                 <w:webHidden/>
+                <w:sz w:val="24"/>
+                <w:szCs w:val="24"/>
               </w:rPr>
               <w:tab/>
             </w:r>
             <w:r>
               <w:rPr>
+                <w:rFonts w:ascii="Arial" w:hAnsi="Arial"/>
                 <w:webHidden/>
+                <w:sz w:val="24"/>
+                <w:szCs w:val="24"/>
               </w:rPr>
               <w:fldChar w:fldCharType="begin"/>
             </w:r>
             <w:r>
               <w:rPr>
+                <w:rFonts w:ascii="Arial" w:hAnsi="Arial"/>
                 <w:webHidden/>
+                <w:sz w:val="24"/>
+                <w:szCs w:val="24"/>
               </w:rPr>
               <w:instrText xml:space="preserve"> PAGEREF _Toc150508997 \h </w:instrText>
             </w:r>
             <w:r>
               <w:rPr>
+                <w:rFonts w:ascii="Arial" w:hAnsi="Arial"/>
                 <w:webHidden/>
-              </w:rPr>
-            </w:r>
-            <w:r>
-              <w:rPr>
+                <w:sz w:val="24"/>
+                <w:szCs w:val="24"/>
+              </w:rPr>
+            </w:r>
+            <w:r>
+              <w:rPr>
+                <w:rFonts w:ascii="Arial" w:hAnsi="Arial"/>
                 <w:webHidden/>
+                <w:sz w:val="24"/>
+                <w:szCs w:val="24"/>
               </w:rPr>
               <w:fldChar w:fldCharType="separate"/>
             </w:r>
             <w:r>
               <w:rPr>
+                <w:rFonts w:ascii="Arial" w:hAnsi="Arial"/>
                 <w:webHidden/>
+                <w:sz w:val="24"/>
+                <w:szCs w:val="24"/>
               </w:rPr>
               <w:t>10</w:t>
             </w:r>
             <w:r>
               <w:rPr>
+                <w:rFonts w:ascii="Arial" w:hAnsi="Arial"/>
                 <w:webHidden/>
+                <w:sz w:val="24"/>
+                <w:szCs w:val="24"/>
               </w:rPr>
               <w:fldChar w:fldCharType="end"/>
             </w:r>
@@ -1864,7 +2187,9 @@
           <w:pPr>
             <w:pStyle w:val="TDC1"/>
             <w:rPr>
-              <w:rFonts w:eastAsiaTheme="minorEastAsia" w:cstheme="minorBidi"/>
+              <w:rFonts w:ascii="Arial" w:eastAsiaTheme="minorEastAsia" w:hAnsi="Arial"/>
+              <w:sz w:val="24"/>
+              <w:szCs w:val="24"/>
               <w:lang w:val="es-MX" w:eastAsia="es-MX"/>
             </w:rPr>
           </w:pPr>
@@ -1872,47 +2197,71 @@
             <w:r>
               <w:rPr>
                 <w:rStyle w:val="Hipervnculo"/>
+                <w:rFonts w:ascii="Arial" w:hAnsi="Arial"/>
+                <w:sz w:val="24"/>
+                <w:szCs w:val="24"/>
               </w:rPr>
               <w:t>Calendario de Eventos</w:t>
             </w:r>
             <w:r>
               <w:rPr>
+                <w:rFonts w:ascii="Arial" w:hAnsi="Arial"/>
                 <w:webHidden/>
+                <w:sz w:val="24"/>
+                <w:szCs w:val="24"/>
               </w:rPr>
               <w:tab/>
             </w:r>
             <w:r>
               <w:rPr>
+                <w:rFonts w:ascii="Arial" w:hAnsi="Arial"/>
                 <w:webHidden/>
+                <w:sz w:val="24"/>
+                <w:szCs w:val="24"/>
               </w:rPr>
               <w:fldChar w:fldCharType="begin"/>
             </w:r>
             <w:r>
               <w:rPr>
+                <w:rFonts w:ascii="Arial" w:hAnsi="Arial"/>
                 <w:webHidden/>
+                <w:sz w:val="24"/>
+                <w:szCs w:val="24"/>
               </w:rPr>
               <w:instrText xml:space="preserve"> PAGEREF _Toc150508998 \h </w:instrText>
             </w:r>
             <w:r>
               <w:rPr>
+                <w:rFonts w:ascii="Arial" w:hAnsi="Arial"/>
                 <w:webHidden/>
-              </w:rPr>
-            </w:r>
-            <w:r>
-              <w:rPr>
+                <w:sz w:val="24"/>
+                <w:szCs w:val="24"/>
+              </w:rPr>
+            </w:r>
+            <w:r>
+              <w:rPr>
+                <w:rFonts w:ascii="Arial" w:hAnsi="Arial"/>
                 <w:webHidden/>
+                <w:sz w:val="24"/>
+                <w:szCs w:val="24"/>
               </w:rPr>
               <w:fldChar w:fldCharType="separate"/>
             </w:r>
             <w:r>
               <w:rPr>
+                <w:rFonts w:ascii="Arial" w:hAnsi="Arial"/>
                 <w:webHidden/>
+                <w:sz w:val="24"/>
+                <w:szCs w:val="24"/>
               </w:rPr>
               <w:t>11</w:t>
             </w:r>
             <w:r>
               <w:rPr>
+                <w:rFonts w:ascii="Arial" w:hAnsi="Arial"/>
                 <w:webHidden/>
+                <w:sz w:val="24"/>
+                <w:szCs w:val="24"/>
               </w:rPr>
               <w:fldChar w:fldCharType="end"/>
             </w:r>
@@ -1922,7 +2271,9 @@
           <w:pPr>
             <w:pStyle w:val="TDC1"/>
             <w:rPr>
-              <w:rFonts w:eastAsiaTheme="minorEastAsia" w:cstheme="minorBidi"/>
+              <w:rFonts w:ascii="Arial" w:eastAsiaTheme="minorEastAsia" w:hAnsi="Arial"/>
+              <w:sz w:val="24"/>
+              <w:szCs w:val="24"/>
               <w:lang w:val="es-MX" w:eastAsia="es-MX"/>
             </w:rPr>
           </w:pPr>
@@ -1930,47 +2281,71 @@
             <w:r>
               <w:rPr>
                 <w:rStyle w:val="Hipervnculo"/>
+                <w:rFonts w:ascii="Arial" w:hAnsi="Arial"/>
+                <w:sz w:val="24"/>
+                <w:szCs w:val="24"/>
               </w:rPr>
               <w:t>Menú Principal</w:t>
             </w:r>
             <w:r>
               <w:rPr>
+                <w:rFonts w:ascii="Arial" w:hAnsi="Arial"/>
                 <w:webHidden/>
+                <w:sz w:val="24"/>
+                <w:szCs w:val="24"/>
               </w:rPr>
               <w:tab/>
             </w:r>
             <w:r>
               <w:rPr>
+                <w:rFonts w:ascii="Arial" w:hAnsi="Arial"/>
                 <w:webHidden/>
+                <w:sz w:val="24"/>
+                <w:szCs w:val="24"/>
               </w:rPr>
               <w:fldChar w:fldCharType="begin"/>
             </w:r>
             <w:r>
               <w:rPr>
+                <w:rFonts w:ascii="Arial" w:hAnsi="Arial"/>
                 <w:webHidden/>
+                <w:sz w:val="24"/>
+                <w:szCs w:val="24"/>
               </w:rPr>
               <w:instrText xml:space="preserve"> PAGEREF _Toc150508999 \h </w:instrText>
             </w:r>
             <w:r>
               <w:rPr>
+                <w:rFonts w:ascii="Arial" w:hAnsi="Arial"/>
                 <w:webHidden/>
-              </w:rPr>
-            </w:r>
-            <w:r>
-              <w:rPr>
+                <w:sz w:val="24"/>
+                <w:szCs w:val="24"/>
+              </w:rPr>
+            </w:r>
+            <w:r>
+              <w:rPr>
+                <w:rFonts w:ascii="Arial" w:hAnsi="Arial"/>
                 <w:webHidden/>
+                <w:sz w:val="24"/>
+                <w:szCs w:val="24"/>
               </w:rPr>
               <w:fldChar w:fldCharType="separate"/>
             </w:r>
             <w:r>
               <w:rPr>
+                <w:rFonts w:ascii="Arial" w:hAnsi="Arial"/>
                 <w:webHidden/>
+                <w:sz w:val="24"/>
+                <w:szCs w:val="24"/>
               </w:rPr>
               <w:t>11</w:t>
             </w:r>
             <w:r>
               <w:rPr>
+                <w:rFonts w:ascii="Arial" w:hAnsi="Arial"/>
                 <w:webHidden/>
+                <w:sz w:val="24"/>
+                <w:szCs w:val="24"/>
               </w:rPr>
               <w:fldChar w:fldCharType="end"/>
             </w:r>
@@ -1980,7 +2355,9 @@
           <w:pPr>
             <w:pStyle w:val="TDC1"/>
             <w:rPr>
-              <w:rFonts w:eastAsiaTheme="minorEastAsia" w:cstheme="minorBidi"/>
+              <w:rFonts w:ascii="Arial" w:eastAsiaTheme="minorEastAsia" w:hAnsi="Arial"/>
+              <w:sz w:val="24"/>
+              <w:szCs w:val="24"/>
               <w:lang w:val="es-MX" w:eastAsia="es-MX"/>
             </w:rPr>
           </w:pPr>
@@ -1988,47 +2365,71 @@
             <w:r>
               <w:rPr>
                 <w:rStyle w:val="Hipervnculo"/>
+                <w:rFonts w:ascii="Arial" w:hAnsi="Arial"/>
+                <w:sz w:val="24"/>
+                <w:szCs w:val="24"/>
               </w:rPr>
               <w:t>Pantalla de Principal de Administración Financiera</w:t>
             </w:r>
             <w:r>
               <w:rPr>
+                <w:rFonts w:ascii="Arial" w:hAnsi="Arial"/>
                 <w:webHidden/>
+                <w:sz w:val="24"/>
+                <w:szCs w:val="24"/>
               </w:rPr>
               <w:tab/>
             </w:r>
             <w:r>
               <w:rPr>
+                <w:rFonts w:ascii="Arial" w:hAnsi="Arial"/>
                 <w:webHidden/>
+                <w:sz w:val="24"/>
+                <w:szCs w:val="24"/>
               </w:rPr>
               <w:fldChar w:fldCharType="begin"/>
             </w:r>
             <w:r>
               <w:rPr>
+                <w:rFonts w:ascii="Arial" w:hAnsi="Arial"/>
                 <w:webHidden/>
+                <w:sz w:val="24"/>
+                <w:szCs w:val="24"/>
               </w:rPr>
               <w:instrText xml:space="preserve"> PAGEREF _Toc150509000 \h </w:instrText>
             </w:r>
             <w:r>
               <w:rPr>
+                <w:rFonts w:ascii="Arial" w:hAnsi="Arial"/>
                 <w:webHidden/>
-              </w:rPr>
-            </w:r>
-            <w:r>
-              <w:rPr>
+                <w:sz w:val="24"/>
+                <w:szCs w:val="24"/>
+              </w:rPr>
+            </w:r>
+            <w:r>
+              <w:rPr>
+                <w:rFonts w:ascii="Arial" w:hAnsi="Arial"/>
                 <w:webHidden/>
+                <w:sz w:val="24"/>
+                <w:szCs w:val="24"/>
               </w:rPr>
               <w:fldChar w:fldCharType="separate"/>
             </w:r>
             <w:r>
               <w:rPr>
+                <w:rFonts w:ascii="Arial" w:hAnsi="Arial"/>
                 <w:webHidden/>
-              </w:rPr>
-              <w:t>12</w:t>
-            </w:r>
-            <w:r>
-              <w:rPr>
+                <w:sz w:val="24"/>
+                <w:szCs w:val="24"/>
+              </w:rPr>
+              <w:t>13</w:t>
+            </w:r>
+            <w:r>
+              <w:rPr>
+                <w:rFonts w:ascii="Arial" w:hAnsi="Arial"/>
                 <w:webHidden/>
+                <w:sz w:val="24"/>
+                <w:szCs w:val="24"/>
               </w:rPr>
               <w:fldChar w:fldCharType="end"/>
             </w:r>
@@ -2046,8 +2447,8 @@
               <w:rFonts w:ascii="Arial" w:hAnsi="Arial" w:cs="Arial"/>
               <w:b/>
               <w:bCs/>
-              <w:sz w:val="28"/>
-              <w:szCs w:val="28"/>
+              <w:sz w:val="24"/>
+              <w:szCs w:val="24"/>
             </w:rPr>
             <w:fldChar w:fldCharType="end"/>
           </w:r>
@@ -2118,30 +2519,13 @@
           <w:sz w:val="24"/>
         </w:rPr>
       </w:pPr>
-    </w:p>
-    <w:p>
-      <w:pPr>
-        <w:spacing w:line="276" w:lineRule="auto"/>
-        <w:rPr>
-          <w:rFonts w:ascii="Arial" w:hAnsi="Arial" w:cs="Arial"/>
-          <w:sz w:val="24"/>
-        </w:rPr>
-      </w:pPr>
-    </w:p>
-    <w:p>
-      <w:pPr>
-        <w:spacing w:line="276" w:lineRule="auto"/>
-        <w:rPr>
-          <w:rFonts w:ascii="Arial" w:hAnsi="Arial" w:cs="Arial"/>
-          <w:sz w:val="24"/>
-        </w:rPr>
-      </w:pPr>
       <w:r>
         <w:rPr>
           <w:rFonts w:ascii="Arial" w:hAnsi="Arial" w:cs="Arial"/>
           <w:noProof/>
-          <w:lang w:val="es-MX" w:eastAsia="es-MX"/>
-        </w:rPr>
+          <w:lang w:val="en-US"/>
+        </w:rPr>
+        <w:lastRenderedPageBreak/>
         <mc:AlternateContent>
           <mc:Choice Requires="wps">
             <w:drawing>
@@ -2241,7 +2625,7 @@
               </wp:anchor>
             </w:drawing>
           </mc:Choice>
-          <mc:Fallback>
+          <mc:Fallback xmlns:cx1="http://schemas.microsoft.com/office/drawing/2015/9/8/chartex">
             <w:pict>
               <v:rect w14:anchorId="63BA3B29" id="Rectángulo 20" o:spid="_x0000_s1028" style="position:absolute;margin-left:0;margin-top:3pt;width:445.1pt;height:21.05pt;z-index:252006400;visibility:visible;mso-wrap-style:square;mso-width-percent:0;mso-height-percent:0;mso-wrap-distance-left:9pt;mso-wrap-distance-top:0;mso-wrap-distance-right:9pt;mso-wrap-distance-bottom:0;mso-position-horizontal:absolute;mso-position-horizontal-relative:margin;mso-position-vertical:absolute;mso-position-vertical-relative:text;mso-width-percent:0;mso-height-percent:0;mso-width-relative:margin;mso-height-relative:margin;v-text-anchor:middle" o:gfxdata="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" fillcolor="#f2f2f2 [3052]" stroked="f">
                 <v:shadow on="t" color="#a5a5a5 [2092]" opacity="41287f" offset="0,1.5pt"/>
@@ -2293,12 +2677,21 @@
           <w:sz w:val="24"/>
         </w:rPr>
       </w:pPr>
+    </w:p>
+    <w:p>
+      <w:pPr>
+        <w:spacing w:line="276" w:lineRule="auto"/>
+        <w:rPr>
+          <w:rFonts w:ascii="Arial" w:hAnsi="Arial" w:cs="Arial"/>
+          <w:sz w:val="24"/>
+        </w:rPr>
+      </w:pPr>
       <w:r>
         <w:rPr>
           <w:rFonts w:ascii="Arial" w:hAnsi="Arial" w:cs="Arial"/>
           <w:noProof/>
           <w:sz w:val="24"/>
-          <w:lang w:val="es-MX" w:eastAsia="es-MX"/>
+          <w:lang w:val="en-US"/>
         </w:rPr>
         <mc:AlternateContent>
           <mc:Choice Requires="wpg">
@@ -2461,7 +2854,7 @@
               </wp:anchor>
             </w:drawing>
           </mc:Choice>
-          <mc:Fallback>
+          <mc:Fallback xmlns:cx1="http://schemas.microsoft.com/office/drawing/2015/9/8/chartex">
             <w:pict>
               <v:group w14:anchorId="305B8E8F" id="Grupo 10" o:spid="_x0000_s1029" style="position:absolute;margin-left:0;margin-top:3.65pt;width:347.65pt;height:118.35pt;z-index:252004352;mso-position-horizontal:center;mso-position-horizontal-relative:margin" coordsize="44153,15027" o:gfxdata="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">
                 <v:rect id="Rectángulo 14" o:spid="_x0000_s1030" style="position:absolute;width:44075;height:2584;visibility:visible;mso-wrap-style:square;v-text-anchor:middle" o:gfxdata="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" fillcolor="#f2f2f2 [3052]" stroked="f">
@@ -2570,6 +2963,15 @@
     </w:p>
     <w:p>
       <w:pPr>
+        <w:spacing w:line="276" w:lineRule="auto"/>
+        <w:rPr>
+          <w:rFonts w:ascii="Arial" w:hAnsi="Arial" w:cs="Arial"/>
+          <w:sz w:val="24"/>
+        </w:rPr>
+      </w:pPr>
+    </w:p>
+    <w:p>
+      <w:pPr>
         <w:tabs>
           <w:tab w:val="left" w:pos="1494"/>
         </w:tabs>
@@ -2595,6 +2997,7 @@
         <w:rPr>
           <w:rFonts w:cs="Arial"/>
           <w:b w:val="0"/>
+          <w:color w:val="auto"/>
         </w:rPr>
       </w:pPr>
       <w:bookmarkStart w:id="0" w:name="_Toc123297018"/>
@@ -2605,6 +3008,7 @@
         <w:rPr>
           <w:rFonts w:cs="Arial"/>
           <w:b w:val="0"/>
+          <w:color w:val="auto"/>
         </w:rPr>
         <w:t>Objetivo</w:t>
       </w:r>
@@ -2633,6 +3037,13 @@
         <w:tab/>
         <w:t>Lograr que los usuarios de la Dirección de Administración Financiera consulten los pasos a seguir para el registro de las distribuciones de recursos, así como el seguimiento correspondiente, para su asignación al área que vaya a continuar la atención hasta concluir con el registro de los pagos</w:t>
       </w:r>
+      <w:r>
+        <w:rPr>
+          <w:rFonts w:ascii="Arial" w:hAnsi="Arial" w:cs="Arial"/>
+          <w:sz w:val="24"/>
+        </w:rPr>
+        <w:t>.</w:t>
+      </w:r>
     </w:p>
     <w:p>
       <w:pPr>
@@ -2654,6 +3065,7 @@
         <w:rPr>
           <w:rFonts w:cs="Arial"/>
           <w:b w:val="0"/>
+          <w:color w:val="auto"/>
         </w:rPr>
       </w:pPr>
       <w:bookmarkStart w:id="4" w:name="_Toc123297019"/>
@@ -2664,6 +3076,7 @@
         <w:rPr>
           <w:rFonts w:cs="Arial"/>
           <w:b w:val="0"/>
+          <w:color w:val="auto"/>
         </w:rPr>
         <w:t>Alcance</w:t>
       </w:r>
@@ -2675,6 +3088,7 @@
         <w:rPr>
           <w:rFonts w:cs="Arial"/>
           <w:b w:val="0"/>
+          <w:color w:val="auto"/>
         </w:rPr>
         <w:t xml:space="preserve"> </w:t>
       </w:r>
@@ -2699,6 +3113,26 @@
         <w:tab/>
         <w:t>Cumplir con los requerimientos de acuerdo a los procesos del área de la Dirección de Administración Financiera para la realización del proceso de la información que le compete de acuerdo al flujo indicado en sus diagramas de proceso</w:t>
       </w:r>
+      <w:r>
+        <w:rPr>
+          <w:rFonts w:ascii="Arial" w:hAnsi="Arial" w:cs="Arial"/>
+          <w:sz w:val="24"/>
+        </w:rPr>
+        <w:t>.</w:t>
+      </w:r>
+    </w:p>
+    <w:p>
+      <w:pPr>
+        <w:tabs>
+          <w:tab w:val="left" w:pos="1494"/>
+        </w:tabs>
+        <w:spacing w:line="276" w:lineRule="auto"/>
+        <w:jc w:val="both"/>
+        <w:rPr>
+          <w:rFonts w:ascii="Arial" w:hAnsi="Arial" w:cs="Arial"/>
+          <w:sz w:val="24"/>
+        </w:rPr>
+      </w:pPr>
     </w:p>
     <w:p>
       <w:pPr>
@@ -2707,6 +3141,7 @@
         <w:rPr>
           <w:rFonts w:cs="Arial"/>
           <w:b w:val="0"/>
+          <w:color w:val="auto"/>
         </w:rPr>
       </w:pPr>
       <w:bookmarkStart w:id="8" w:name="_Toc123297020"/>
@@ -2717,6 +3152,7 @@
         <w:rPr>
           <w:rFonts w:cs="Arial"/>
           <w:b w:val="0"/>
+          <w:color w:val="auto"/>
         </w:rPr>
         <w:t>Usuario</w:t>
       </w:r>
@@ -2750,7 +3186,7 @@
           <w:rFonts w:ascii="Arial" w:hAnsi="Arial" w:cs="Arial"/>
           <w:sz w:val="24"/>
         </w:rPr>
-        <w:t xml:space="preserve"> con perfil ANALISTA del área de la Dirección de Administración Financiera</w:t>
+        <w:t xml:space="preserve"> del área de la Dirección de Administración Financiera</w:t>
       </w:r>
       <w:r>
         <w:rPr>
@@ -2780,6 +3216,13 @@
         </w:rPr>
         <w:t xml:space="preserve"> General del Estado</w:t>
       </w:r>
+      <w:r>
+        <w:rPr>
+          <w:rFonts w:ascii="Arial" w:hAnsi="Arial" w:cs="Arial"/>
+          <w:sz w:val="24"/>
+        </w:rPr>
+        <w:t>.</w:t>
+      </w:r>
     </w:p>
     <w:p>
       <w:pPr>
@@ -2899,33 +3342,12 @@
     </w:p>
     <w:p>
       <w:pPr>
-        <w:spacing w:line="276" w:lineRule="auto"/>
-        <w:rPr>
-          <w:rFonts w:ascii="Arial" w:hAnsi="Arial" w:cs="Arial"/>
-          <w:b/>
-          <w:sz w:val="44"/>
-          <w:szCs w:val="44"/>
-        </w:rPr>
-      </w:pPr>
-    </w:p>
-    <w:p>
-      <w:pPr>
-        <w:spacing w:line="276" w:lineRule="auto"/>
-        <w:rPr>
-          <w:rFonts w:ascii="Arial" w:hAnsi="Arial" w:cs="Arial"/>
-          <w:b/>
-          <w:sz w:val="44"/>
-          <w:szCs w:val="44"/>
-        </w:rPr>
-      </w:pPr>
-    </w:p>
-    <w:p>
-      <w:pPr>
         <w:pStyle w:val="Ttulo1"/>
         <w:jc w:val="center"/>
         <w:rPr>
           <w:rFonts w:cs="Arial"/>
           <w:b w:val="0"/>
+          <w:color w:val="auto"/>
           <w:sz w:val="44"/>
           <w:szCs w:val="44"/>
         </w:rPr>
@@ -2938,6 +3360,7 @@
         <w:rPr>
           <w:rFonts w:cs="Arial"/>
           <w:b w:val="0"/>
+          <w:color w:val="auto"/>
           <w:sz w:val="44"/>
           <w:szCs w:val="44"/>
         </w:rPr>
@@ -3078,6 +3501,7 @@
         <w:rPr>
           <w:rFonts w:cs="Arial"/>
           <w:b w:val="0"/>
+          <w:color w:val="auto"/>
         </w:rPr>
       </w:pPr>
       <w:bookmarkStart w:id="16" w:name="_Toc124335007"/>
@@ -3087,7 +3511,9 @@
         <w:rPr>
           <w:rFonts w:cs="Arial"/>
           <w:b w:val="0"/>
-        </w:rPr>
+          <w:color w:val="auto"/>
+        </w:rPr>
+        <w:lastRenderedPageBreak/>
         <w:t>Acceso a Plataforma</w:t>
       </w:r>
       <w:bookmarkEnd w:id="16"/>
@@ -3138,8 +3564,7 @@
         <w:rPr>
           <w:rFonts w:cs="Arial"/>
           <w:b w:val="0"/>
-          <w:sz w:val="28"/>
-          <w:szCs w:val="28"/>
+          <w:color w:val="auto"/>
         </w:rPr>
       </w:pPr>
       <w:bookmarkStart w:id="19" w:name="_Toc124335008"/>
@@ -3149,6 +3574,7 @@
         <w:rPr>
           <w:rFonts w:cs="Arial"/>
           <w:b w:val="0"/>
+          <w:color w:val="auto"/>
         </w:rPr>
         <w:t>Inicio</w:t>
       </w:r>
@@ -3156,6 +3582,7 @@
       <w:bookmarkEnd w:id="20"/>
       <w:bookmarkEnd w:id="21"/>
     </w:p>
+    <w:p/>
     <w:p>
       <w:pPr>
         <w:spacing w:line="276" w:lineRule="auto"/>
@@ -3205,6 +3632,7 @@
           <w:rStyle w:val="Hipervnculo"/>
           <w:rFonts w:ascii="Arial" w:eastAsia="Arial" w:hAnsi="Arial" w:cs="Arial"/>
           <w:b/>
+          <w:color w:val="auto"/>
           <w:sz w:val="24"/>
         </w:rPr>
       </w:pPr>
@@ -3214,6 +3642,7 @@
             <w:rStyle w:val="Hipervnculo"/>
             <w:rFonts w:ascii="Arial" w:eastAsia="Arial" w:hAnsi="Arial" w:cs="Arial"/>
             <w:b/>
+            <w:color w:val="auto"/>
             <w:sz w:val="24"/>
           </w:rPr>
           <w:t>https://tesoreria-virtual.nl.gob.mx/</w:t>
@@ -3323,7 +3752,7 @@
       <w:r>
         <w:rPr>
           <w:noProof/>
-          <w:lang w:val="es-MX" w:eastAsia="es-MX"/>
+          <w:lang w:val="en-US"/>
         </w:rPr>
         <w:drawing>
           <wp:inline distT="0" distB="0" distL="0" distR="0" wp14:anchorId="33FCF1E6" wp14:editId="46AC223D">
@@ -3400,8 +3829,7 @@
         <w:rPr>
           <w:rFonts w:cs="Arial"/>
           <w:b w:val="0"/>
-          <w:sz w:val="28"/>
-          <w:szCs w:val="28"/>
+          <w:color w:val="auto"/>
         </w:rPr>
       </w:pPr>
       <w:bookmarkStart w:id="22" w:name="_Toc124335009"/>
@@ -3411,13 +3839,16 @@
         <w:rPr>
           <w:rFonts w:cs="Arial"/>
           <w:b w:val="0"/>
-        </w:rPr>
+          <w:color w:val="auto"/>
+        </w:rPr>
+        <w:lastRenderedPageBreak/>
         <w:t>Inicio de Sesión</w:t>
       </w:r>
       <w:bookmarkEnd w:id="22"/>
       <w:bookmarkEnd w:id="23"/>
       <w:bookmarkEnd w:id="24"/>
     </w:p>
+    <w:p/>
     <w:p>
       <w:pPr>
         <w:spacing w:line="276" w:lineRule="auto"/>
@@ -3431,7 +3862,7 @@
         <w:rPr>
           <w:rFonts w:ascii="Arial" w:hAnsi="Arial" w:cs="Arial"/>
           <w:noProof/>
-          <w:lang w:val="es-MX" w:eastAsia="es-MX"/>
+          <w:lang w:val="en-US"/>
         </w:rPr>
         <w:drawing>
           <wp:anchor distT="0" distB="0" distL="114300" distR="114300" simplePos="0" relativeHeight="251925504" behindDoc="1" locked="0" layoutInCell="1" allowOverlap="1" wp14:anchorId="6D52B46D" wp14:editId="18E0B083">
@@ -3562,7 +3993,7 @@
         <w:rPr>
           <w:rFonts w:ascii="Arial" w:hAnsi="Arial" w:cs="Arial"/>
           <w:noProof/>
-          <w:lang w:val="es-MX" w:eastAsia="es-MX"/>
+          <w:lang w:val="en-US"/>
         </w:rPr>
         <mc:AlternateContent>
           <mc:Choice Requires="wps">
@@ -3647,7 +4078,7 @@
               </wp:anchor>
             </w:drawing>
           </mc:Choice>
-          <mc:Fallback>
+          <mc:Fallback xmlns:cx1="http://schemas.microsoft.com/office/drawing/2015/9/8/chartex">
             <w:pict>
               <v:oval w14:anchorId="7EE04F41" id="Elipse 51" o:spid="_x0000_s1032" style="position:absolute;margin-left:245.35pt;margin-top:7.45pt;width:28.85pt;height:27.5pt;z-index:251928576;visibility:visible;mso-wrap-style:square;mso-width-percent:0;mso-height-percent:0;mso-wrap-distance-left:9pt;mso-wrap-distance-top:0;mso-wrap-distance-right:9pt;mso-wrap-distance-bottom:0;mso-position-horizontal:absolute;mso-position-horizontal-relative:text;mso-position-vertical:absolute;mso-position-vertical-relative:text;mso-width-percent:0;mso-height-percent:0;mso-width-relative:margin;mso-height-relative:margin;v-text-anchor:middle" o:gfxdata="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" fillcolor="#70ad47 [3209]" strokecolor="#375623 [1609]" strokeweight="1pt">
                 <v:stroke joinstyle="miter"/>
@@ -3698,7 +4129,7 @@
         <w:rPr>
           <w:rFonts w:ascii="Arial" w:hAnsi="Arial" w:cs="Arial"/>
           <w:noProof/>
-          <w:lang w:val="es-MX" w:eastAsia="es-MX"/>
+          <w:lang w:val="en-US"/>
         </w:rPr>
         <mc:AlternateContent>
           <mc:Choice Requires="wps">
@@ -3783,7 +4214,7 @@
               </wp:anchor>
             </w:drawing>
           </mc:Choice>
-          <mc:Fallback>
+          <mc:Fallback xmlns:cx1="http://schemas.microsoft.com/office/drawing/2015/9/8/chartex">
             <w:pict>
               <v:oval w14:anchorId="78FF9580" id="Elipse 52" o:spid="_x0000_s1033" style="position:absolute;margin-left:242.5pt;margin-top:17.2pt;width:28.85pt;height:27.5pt;z-index:251927552;visibility:visible;mso-wrap-style:square;mso-width-percent:0;mso-height-percent:0;mso-wrap-distance-left:9pt;mso-wrap-distance-top:0;mso-wrap-distance-right:9pt;mso-wrap-distance-bottom:0;mso-position-horizontal:absolute;mso-position-horizontal-relative:text;mso-position-vertical:absolute;mso-position-vertical-relative:text;mso-width-percent:0;mso-height-percent:0;mso-width-relative:margin;mso-height-relative:margin;v-text-anchor:middle" o:gfxdata="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" fillcolor="#70ad47 [3209]" strokecolor="#375623 [1609]" strokeweight="1pt">
                 <v:stroke joinstyle="miter"/>
@@ -3834,7 +4265,7 @@
         <w:rPr>
           <w:rFonts w:ascii="Arial" w:hAnsi="Arial" w:cs="Arial"/>
           <w:noProof/>
-          <w:lang w:val="es-MX" w:eastAsia="es-MX"/>
+          <w:lang w:val="en-US"/>
         </w:rPr>
         <mc:AlternateContent>
           <mc:Choice Requires="wps">
@@ -3919,7 +4350,7 @@
               </wp:anchor>
             </w:drawing>
           </mc:Choice>
-          <mc:Fallback>
+          <mc:Fallback xmlns:cx1="http://schemas.microsoft.com/office/drawing/2015/9/8/chartex">
             <w:pict>
               <v:oval w14:anchorId="15D8A67D" id="Elipse 54" o:spid="_x0000_s1034" style="position:absolute;margin-left:348.5pt;margin-top:11.65pt;width:28.85pt;height:27.5pt;z-index:251926528;visibility:visible;mso-wrap-style:square;mso-width-percent:0;mso-height-percent:0;mso-wrap-distance-left:9pt;mso-wrap-distance-top:0;mso-wrap-distance-right:9pt;mso-wrap-distance-bottom:0;mso-position-horizontal:absolute;mso-position-horizontal-relative:text;mso-position-vertical:absolute;mso-position-vertical-relative:text;mso-width-percent:0;mso-height-percent:0;mso-width-relative:margin;mso-height-relative:margin;v-text-anchor:middle" o:gfxdata="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" fillcolor="#70ad47 [3209]" strokecolor="#375623 [1609]" strokeweight="1pt">
                 <v:stroke joinstyle="miter"/>
@@ -4009,8 +4440,7 @@
         <w:rPr>
           <w:rFonts w:cs="Arial"/>
           <w:b w:val="0"/>
-          <w:sz w:val="28"/>
-          <w:szCs w:val="28"/>
+          <w:color w:val="auto"/>
         </w:rPr>
       </w:pPr>
       <w:bookmarkStart w:id="25" w:name="_Toc124335010"/>
@@ -4020,6 +4450,7 @@
         <w:rPr>
           <w:rFonts w:cs="Arial"/>
           <w:b w:val="0"/>
+          <w:color w:val="auto"/>
         </w:rPr>
         <w:t>Elegir la Plataforma</w:t>
       </w:r>
@@ -4027,6 +4458,7 @@
       <w:bookmarkEnd w:id="26"/>
       <w:bookmarkEnd w:id="27"/>
     </w:p>
+    <w:p/>
     <w:p>
       <w:pPr>
         <w:spacing w:line="276" w:lineRule="auto"/>
@@ -4089,13 +4521,12 @@
         <w:rPr>
           <w:rFonts w:ascii="Arial" w:hAnsi="Arial" w:cs="Arial"/>
           <w:noProof/>
-          <w:lang w:val="es-MX" w:eastAsia="es-MX"/>
-        </w:rPr>
-        <w:lastRenderedPageBreak/>
+          <w:lang w:val="en-US"/>
+        </w:rPr>
         <w:drawing>
-          <wp:inline distT="0" distB="0" distL="0" distR="0" wp14:anchorId="48AC4B90" wp14:editId="09CE6D02">
-            <wp:extent cx="2633889" cy="2590800"/>
-            <wp:effectExtent l="152400" t="152400" r="357505" b="361950"/>
+          <wp:inline distT="0" distB="0" distL="0" distR="0" wp14:anchorId="48AC4B90" wp14:editId="3F2CE867">
+            <wp:extent cx="2214892" cy="2178658"/>
+            <wp:effectExtent l="152400" t="152400" r="356870" b="355600"/>
             <wp:docPr id="29" name="Imagen 29"/>
             <wp:cNvGraphicFramePr>
               <a:graphicFrameLocks xmlns:a="http://schemas.openxmlformats.org/drawingml/2006/main" noChangeAspect="1"/>
@@ -4115,7 +4546,7 @@
                   <pic:spPr bwMode="auto">
                     <a:xfrm>
                       <a:off x="0" y="0"/>
-                      <a:ext cx="2634889" cy="2591784"/>
+                      <a:ext cx="2227537" cy="2191096"/>
                     </a:xfrm>
                     <a:prstGeom prst="rect">
                       <a:avLst/>
@@ -4147,29 +4578,23 @@
       <w:pPr>
         <w:pStyle w:val="Ttulo1"/>
         <w:spacing w:line="276" w:lineRule="auto"/>
+        <w:jc w:val="center"/>
         <w:rPr>
           <w:rFonts w:cs="Arial"/>
+          <w:b w:val="0"/>
+          <w:color w:val="auto"/>
         </w:rPr>
       </w:pPr>
       <w:bookmarkStart w:id="28" w:name="_Toc124335011"/>
       <w:bookmarkStart w:id="29" w:name="_Toc124345692"/>
-    </w:p>
-    <w:p>
-      <w:pPr>
-        <w:pStyle w:val="Ttulo1"/>
-        <w:spacing w:line="276" w:lineRule="auto"/>
-        <w:jc w:val="center"/>
+      <w:bookmarkStart w:id="30" w:name="_Toc150508994"/>
+      <w:r>
         <w:rPr>
           <w:rFonts w:cs="Arial"/>
           <w:b w:val="0"/>
-        </w:rPr>
-      </w:pPr>
-      <w:bookmarkStart w:id="30" w:name="_Toc150508994"/>
-      <w:r>
-        <w:rPr>
-          <w:rFonts w:cs="Arial"/>
-          <w:b w:val="0"/>
-        </w:rPr>
+          <w:color w:val="auto"/>
+        </w:rPr>
+        <w:lastRenderedPageBreak/>
         <w:t>Pantalla de Bienvenida</w:t>
       </w:r>
       <w:bookmarkEnd w:id="28"/>
@@ -4216,6 +4641,14 @@
           <w:szCs w:val="24"/>
         </w:rPr>
         <w:t>Pantalla Inicial para todos los usuarios, muestra información relevante de próximos eventos, mediante un carrusel de imágenes. A partir de esta pantalla puede acceder a los diferentes Menús</w:t>
+      </w:r>
+      <w:r>
+        <w:rPr>
+          <w:rFonts w:ascii="Arial" w:hAnsi="Arial" w:cs="Arial"/>
+          <w:sz w:val="24"/>
+          <w:szCs w:val="24"/>
+        </w:rPr>
+        <w:t>.</w:t>
       </w:r>
     </w:p>
     <w:tbl>
@@ -4304,7 +4737,7 @@
                 <w:rFonts w:ascii="Arial" w:hAnsi="Arial" w:cs="Arial"/>
                 <w:noProof/>
                 <w:sz w:val="24"/>
-                <w:lang w:val="es-MX" w:eastAsia="es-MX"/>
+                <w:lang w:val="en-US"/>
               </w:rPr>
               <w:drawing>
                 <wp:inline distT="0" distB="0" distL="0" distR="0" wp14:anchorId="0109E603" wp14:editId="73C9BB62">
@@ -4410,7 +4843,7 @@
             <w:r>
               <w:rPr>
                 <w:noProof/>
-                <w:lang w:val="es-MX" w:eastAsia="es-MX"/>
+                <w:lang w:val="en-US"/>
               </w:rPr>
               <w:drawing>
                 <wp:inline distT="0" distB="0" distL="0" distR="0" wp14:anchorId="1D268495" wp14:editId="69B90F62">
@@ -4520,9 +4953,8 @@
           <w:noProof/>
           <w:sz w:val="24"/>
           <w:szCs w:val="24"/>
-          <w:lang w:val="es-MX" w:eastAsia="es-MX"/>
-        </w:rPr>
-        <w:lastRenderedPageBreak/>
+          <w:lang w:val="en-US"/>
+        </w:rPr>
         <w:drawing>
           <wp:inline distT="0" distB="0" distL="0" distR="0" wp14:anchorId="6C54BB8E" wp14:editId="59D9EBF6">
             <wp:extent cx="5612130" cy="2699385"/>
@@ -4632,6 +5064,7 @@
         <w:rPr>
           <w:rFonts w:cs="Arial"/>
           <w:b w:val="0"/>
+          <w:color w:val="auto"/>
         </w:rPr>
       </w:pPr>
       <w:bookmarkStart w:id="33" w:name="_Toc150508995"/>
@@ -4640,8 +5073,9 @@
           <w:rFonts w:cs="Arial"/>
           <w:b w:val="0"/>
           <w:noProof/>
-          <w:sz w:val="24"/>
-          <w:lang w:val="es-MX" w:eastAsia="es-MX"/>
+          <w:color w:val="auto"/>
+          <w:sz w:val="24"/>
+          <w:lang w:val="en-US"/>
         </w:rPr>
         <w:drawing>
           <wp:anchor distT="0" distB="0" distL="114300" distR="114300" simplePos="0" relativeHeight="252008448" behindDoc="0" locked="0" layoutInCell="1" allowOverlap="1" wp14:anchorId="37482E7C" wp14:editId="366BE304">
@@ -4717,6 +5151,7 @@
         <w:rPr>
           <w:rFonts w:cs="Arial"/>
           <w:b w:val="0"/>
+          <w:color w:val="auto"/>
         </w:rPr>
         <w:t>Nombre de Usuario y Control de Acceso</w:t>
       </w:r>
@@ -4806,29 +5241,6 @@
           </w:p>
         </w:tc>
       </w:tr>
-    </w:tbl>
-    <w:p>
-      <w:pPr>
-        <w:tabs>
-          <w:tab w:val="left" w:pos="1494"/>
-        </w:tabs>
-        <w:spacing w:line="276" w:lineRule="auto"/>
-        <w:rPr>
-          <w:rFonts w:ascii="Arial" w:hAnsi="Arial" w:cs="Arial"/>
-          <w:sz w:val="24"/>
-        </w:rPr>
-      </w:pPr>
-    </w:p>
-    <w:tbl>
-      <w:tblPr>
-        <w:tblStyle w:val="Tablaconcuadrcula"/>
-        <w:tblW w:w="0" w:type="auto"/>
-        <w:tblLook w:val="04A0" w:firstRow="1" w:lastRow="0" w:firstColumn="1" w:lastColumn="0" w:noHBand="0" w:noVBand="1"/>
-      </w:tblPr>
-      <w:tblGrid>
-        <w:gridCol w:w="4414"/>
-        <w:gridCol w:w="4414"/>
-      </w:tblGrid>
       <w:tr>
         <w:tc>
           <w:tcPr>
@@ -4851,7 +5263,7 @@
                 <w:rFonts w:ascii="Arial" w:hAnsi="Arial" w:cs="Arial"/>
                 <w:noProof/>
                 <w:sz w:val="24"/>
-                <w:lang w:val="es-MX" w:eastAsia="es-MX"/>
+                <w:lang w:val="en-US"/>
               </w:rPr>
               <w:drawing>
                 <wp:inline distT="0" distB="0" distL="0" distR="0" wp14:anchorId="43F57012" wp14:editId="39D93064">
@@ -4957,7 +5369,7 @@
                 <w:rFonts w:ascii="Arial" w:hAnsi="Arial" w:cs="Arial"/>
                 <w:noProof/>
                 <w:sz w:val="24"/>
-                <w:lang w:val="es-MX" w:eastAsia="es-MX"/>
+                <w:lang w:val="en-US"/>
               </w:rPr>
               <w:drawing>
                 <wp:inline distT="0" distB="0" distL="0" distR="0" wp14:anchorId="6ED8110D" wp14:editId="721305D9">
@@ -5069,9 +5481,8 @@
                 <w:rFonts w:ascii="Arial" w:hAnsi="Arial" w:cs="Arial"/>
                 <w:noProof/>
                 <w:sz w:val="24"/>
-                <w:lang w:val="es-MX" w:eastAsia="es-MX"/>
-              </w:rPr>
-              <w:lastRenderedPageBreak/>
+                <w:lang w:val="en-US"/>
+              </w:rPr>
               <w:drawing>
                 <wp:inline distT="0" distB="0" distL="0" distR="0" wp14:anchorId="5ED445D9" wp14:editId="108884F4">
                   <wp:extent cx="781159" cy="828791"/>
@@ -5183,7 +5594,7 @@
                 <w:rFonts w:ascii="Arial" w:hAnsi="Arial" w:cs="Arial"/>
                 <w:noProof/>
                 <w:sz w:val="24"/>
-                <w:lang w:val="es-MX" w:eastAsia="es-MX"/>
+                <w:lang w:val="en-US"/>
               </w:rPr>
               <w:drawing>
                 <wp:inline distT="0" distB="0" distL="0" distR="0" wp14:anchorId="6061466D" wp14:editId="0ED7AFDF">
@@ -5293,7 +5704,7 @@
                 <w:rFonts w:ascii="Arial" w:hAnsi="Arial" w:cs="Arial"/>
                 <w:noProof/>
                 <w:sz w:val="24"/>
-                <w:lang w:val="es-MX" w:eastAsia="es-MX"/>
+                <w:lang w:val="en-US"/>
               </w:rPr>
               <w:drawing>
                 <wp:anchor distT="0" distB="0" distL="114300" distR="114300" simplePos="0" relativeHeight="252009472" behindDoc="0" locked="0" layoutInCell="1" allowOverlap="1" wp14:anchorId="6854C202" wp14:editId="7CB46D39">
@@ -5458,7 +5869,7 @@
                 <w:rFonts w:ascii="Arial" w:hAnsi="Arial" w:cs="Arial"/>
                 <w:noProof/>
                 <w:sz w:val="24"/>
-                <w:lang w:val="es-MX" w:eastAsia="es-MX"/>
+                <w:lang w:val="en-US"/>
               </w:rPr>
               <w:drawing>
                 <wp:inline distT="0" distB="0" distL="0" distR="0" wp14:anchorId="4207E0AB" wp14:editId="4342DBE9">
@@ -5582,6 +5993,7 @@
           <w:sz w:val="24"/>
           <w:szCs w:val="24"/>
         </w:rPr>
+        <w:lastRenderedPageBreak/>
         <w:t>Apartado del control de información de usuario</w:t>
       </w:r>
       <w:r>
@@ -5653,9 +6065,8 @@
       <w:r>
         <w:rPr>
           <w:noProof/>
-          <w:lang w:val="es-MX" w:eastAsia="es-MX"/>
-        </w:rPr>
-        <w:lastRenderedPageBreak/>
+          <w:lang w:val="en-US"/>
+        </w:rPr>
         <w:drawing>
           <wp:inline distT="0" distB="0" distL="0" distR="0" wp14:anchorId="74CE040B" wp14:editId="67ECCA36">
             <wp:extent cx="2601310" cy="2106291"/>
@@ -5715,6 +6126,7 @@
         <w:rPr>
           <w:rFonts w:cs="Arial"/>
           <w:b w:val="0"/>
+          <w:color w:val="auto"/>
         </w:rPr>
       </w:pPr>
       <w:bookmarkStart w:id="34" w:name="_Toc150508996"/>
@@ -5722,11 +6134,13 @@
         <w:rPr>
           <w:rFonts w:cs="Arial"/>
           <w:b w:val="0"/>
+          <w:color w:val="auto"/>
         </w:rPr>
         <w:t>Configuración de perfil</w:t>
       </w:r>
       <w:bookmarkEnd w:id="34"/>
     </w:p>
+    <w:p/>
     <w:p>
       <w:pPr>
         <w:jc w:val="both"/>
@@ -5758,7 +6172,7 @@
         <w:rPr>
           <w:rFonts w:ascii="Arial" w:hAnsi="Arial" w:cs="Arial"/>
           <w:noProof/>
-          <w:lang w:val="es-MX" w:eastAsia="es-MX"/>
+          <w:lang w:val="en-US"/>
         </w:rPr>
         <mc:AlternateContent>
           <mc:Choice Requires="wps">
@@ -5827,7 +6241,7 @@
               </wp:anchor>
             </w:drawing>
           </mc:Choice>
-          <mc:Fallback>
+          <mc:Fallback xmlns:cx1="http://schemas.microsoft.com/office/drawing/2015/9/8/chartex">
             <w:pict>
               <v:rect w14:anchorId="769B9D7D" id="Rectángulo 30" o:spid="_x0000_s1026" style="position:absolute;margin-left:203.45pt;margin-top:54.35pt;width:47pt;height:45pt;z-index:251973632;visibility:visible;mso-wrap-style:square;mso-width-percent:0;mso-height-percent:0;mso-wrap-distance-left:9pt;mso-wrap-distance-top:0;mso-wrap-distance-right:9pt;mso-wrap-distance-bottom:0;mso-position-horizontal:absolute;mso-position-horizontal-relative:margin;mso-position-vertical:absolute;mso-position-vertical-relative:text;mso-width-percent:0;mso-height-percent:0;mso-width-relative:margin;mso-height-relative:margin;v-text-anchor:middle" o:gfxdata="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" filled="f" strokecolor="red" strokeweight="2.25pt">
                 <w10:wrap anchorx="margin"/>
@@ -5839,7 +6253,7 @@
       <w:r>
         <w:rPr>
           <w:noProof/>
-          <w:lang w:val="es-MX" w:eastAsia="es-MX"/>
+          <w:lang w:val="en-US"/>
         </w:rPr>
         <w:drawing>
           <wp:inline distT="0" distB="0" distL="0" distR="0" wp14:anchorId="1E2D9B35" wp14:editId="56A8057D">
@@ -5887,8 +6301,6 @@
           </wp:inline>
         </w:drawing>
       </w:r>
-      <w:bookmarkStart w:id="35" w:name="_GoBack"/>
-      <w:bookmarkEnd w:id="35"/>
     </w:p>
     <w:tbl>
       <w:tblPr>
@@ -5976,7 +6388,7 @@
                 <w:rFonts w:ascii="Arial" w:hAnsi="Arial" w:cs="Arial"/>
                 <w:noProof/>
                 <w:sz w:val="24"/>
-                <w:lang w:val="es-MX" w:eastAsia="es-MX"/>
+                <w:lang w:val="en-US"/>
               </w:rPr>
               <w:drawing>
                 <wp:inline distT="0" distB="0" distL="0" distR="0" wp14:anchorId="06E75FF6" wp14:editId="755901C8">
@@ -6090,7 +6502,7 @@
               <w:rPr>
                 <w:rFonts w:ascii="Arial" w:hAnsi="Arial" w:cs="Arial"/>
                 <w:noProof/>
-                <w:lang w:val="es-MX" w:eastAsia="es-MX"/>
+                <w:lang w:val="en-US"/>
               </w:rPr>
               <w:lastRenderedPageBreak/>
               <w:drawing>
@@ -6213,18 +6625,20 @@
         <w:rPr>
           <w:rFonts w:cs="Arial"/>
           <w:b w:val="0"/>
-        </w:rPr>
-      </w:pPr>
-      <w:bookmarkStart w:id="36" w:name="_Toc134789027"/>
-      <w:bookmarkStart w:id="37" w:name="_Toc135151760"/>
-      <w:bookmarkStart w:id="38" w:name="_Toc150508997"/>
+          <w:color w:val="auto"/>
+        </w:rPr>
+      </w:pPr>
+      <w:bookmarkStart w:id="35" w:name="_Toc134789027"/>
+      <w:bookmarkStart w:id="36" w:name="_Toc135151760"/>
+      <w:bookmarkStart w:id="37" w:name="_Toc150508997"/>
       <w:r>
         <w:rPr>
           <w:rFonts w:cs="Arial"/>
           <w:b w:val="0"/>
           <w:noProof/>
-          <w:sz w:val="24"/>
-          <w:lang w:val="es-MX" w:eastAsia="es-MX"/>
+          <w:color w:val="auto"/>
+          <w:sz w:val="24"/>
+          <w:lang w:val="en-US"/>
         </w:rPr>
         <w:drawing>
           <wp:anchor distT="0" distB="0" distL="114300" distR="114300" simplePos="0" relativeHeight="251975680" behindDoc="0" locked="0" layoutInCell="1" allowOverlap="1" wp14:anchorId="189EBDE7" wp14:editId="602E959E">
@@ -6286,12 +6700,13 @@
         <w:rPr>
           <w:rFonts w:cs="Arial"/>
           <w:b w:val="0"/>
+          <w:color w:val="auto"/>
         </w:rPr>
         <w:t>Buzón de Notificaciones</w:t>
       </w:r>
+      <w:bookmarkEnd w:id="35"/>
       <w:bookmarkEnd w:id="36"/>
       <w:bookmarkEnd w:id="37"/>
-      <w:bookmarkEnd w:id="38"/>
     </w:p>
     <w:p>
       <w:pPr>
@@ -6331,7 +6746,7 @@
           <w:noProof/>
           <w:sz w:val="24"/>
           <w:szCs w:val="24"/>
-          <w:lang w:val="es-MX" w:eastAsia="es-MX"/>
+          <w:lang w:val="en-US"/>
         </w:rPr>
         <w:drawing>
           <wp:inline distT="0" distB="0" distL="0" distR="0" wp14:anchorId="57147C5D" wp14:editId="580D2943">
@@ -6472,7 +6887,7 @@
                 <w:rFonts w:ascii="Arial" w:hAnsi="Arial" w:cs="Arial"/>
                 <w:noProof/>
                 <w:sz w:val="24"/>
-                <w:lang w:val="es-MX" w:eastAsia="es-MX"/>
+                <w:lang w:val="en-US"/>
               </w:rPr>
               <w:drawing>
                 <wp:inline distT="0" distB="0" distL="0" distR="0" wp14:anchorId="13DC14CC" wp14:editId="7D169FE9">
@@ -6582,7 +6997,7 @@
                 <w:rFonts w:ascii="Arial" w:hAnsi="Arial" w:cs="Arial"/>
                 <w:noProof/>
                 <w:sz w:val="24"/>
-                <w:lang w:val="es-MX" w:eastAsia="es-MX"/>
+                <w:lang w:val="en-US"/>
               </w:rPr>
               <w:drawing>
                 <wp:inline distT="0" distB="0" distL="0" distR="0" wp14:anchorId="3EC00928" wp14:editId="682C07DD">
@@ -6675,7 +7090,7 @@
                 <w:rFonts w:ascii="Arial" w:hAnsi="Arial" w:cs="Arial"/>
                 <w:noProof/>
                 <w:sz w:val="24"/>
-                <w:lang w:val="es-MX" w:eastAsia="es-MX"/>
+                <w:lang w:val="en-US"/>
               </w:rPr>
               <w:drawing>
                 <wp:inline distT="0" distB="0" distL="0" distR="0" wp14:anchorId="083C67DA" wp14:editId="1068CBB3">
@@ -6769,7 +7184,7 @@
                 <w:rFonts w:ascii="Arial" w:hAnsi="Arial" w:cs="Arial"/>
                 <w:noProof/>
                 <w:sz w:val="24"/>
-                <w:lang w:val="es-MX" w:eastAsia="es-MX"/>
+                <w:lang w:val="en-US"/>
               </w:rPr>
               <w:drawing>
                 <wp:inline distT="0" distB="0" distL="0" distR="0" wp14:anchorId="5B6CE138" wp14:editId="6B779D6E">
@@ -6864,7 +7279,7 @@
             <w:r>
               <w:rPr>
                 <w:noProof/>
-                <w:lang w:val="es-MX" w:eastAsia="es-MX"/>
+                <w:lang w:val="en-US"/>
               </w:rPr>
               <w:drawing>
                 <wp:inline distT="0" distB="0" distL="0" distR="0" wp14:anchorId="6DECECC2" wp14:editId="47A095F8">
@@ -6985,7 +7400,7 @@
             <w:r>
               <w:rPr>
                 <w:noProof/>
-                <w:lang w:val="es-MX" w:eastAsia="es-MX"/>
+                <w:lang w:val="en-US"/>
               </w:rPr>
               <w:drawing>
                 <wp:inline distT="0" distB="0" distL="0" distR="0" wp14:anchorId="019F861A" wp14:editId="0D37A552">
@@ -7085,25 +7500,46 @@
     </w:p>
     <w:p>
       <w:pPr>
+        <w:rPr>
+          <w:rFonts w:ascii="Arial" w:hAnsi="Arial" w:cs="Arial"/>
+          <w:sz w:val="24"/>
+          <w:szCs w:val="24"/>
+        </w:rPr>
+      </w:pPr>
+    </w:p>
+    <w:p>
+      <w:pPr>
+        <w:rPr>
+          <w:rFonts w:ascii="Arial" w:hAnsi="Arial" w:cs="Arial"/>
+          <w:sz w:val="24"/>
+          <w:szCs w:val="24"/>
+        </w:rPr>
+      </w:pPr>
+    </w:p>
+    <w:p>
+      <w:pPr>
         <w:pStyle w:val="Ttulo1"/>
         <w:spacing w:line="276" w:lineRule="auto"/>
         <w:jc w:val="center"/>
         <w:rPr>
           <w:rFonts w:cs="Arial"/>
           <w:b w:val="0"/>
-        </w:rPr>
-      </w:pPr>
-      <w:bookmarkStart w:id="39" w:name="_Toc134789028"/>
-      <w:bookmarkStart w:id="40" w:name="_Toc135151761"/>
-      <w:bookmarkStart w:id="41" w:name="_Toc150508998"/>
+          <w:color w:val="auto"/>
+        </w:rPr>
+      </w:pPr>
+      <w:bookmarkStart w:id="38" w:name="_Toc134789028"/>
+      <w:bookmarkStart w:id="39" w:name="_Toc135151761"/>
+      <w:bookmarkStart w:id="40" w:name="_Toc150508998"/>
       <w:r>
         <w:rPr>
           <w:rFonts w:cs="Arial"/>
           <w:b w:val="0"/>
           <w:noProof/>
-          <w:sz w:val="24"/>
-          <w:lang w:val="es-MX" w:eastAsia="es-MX"/>
-        </w:rPr>
+          <w:color w:val="auto"/>
+          <w:sz w:val="24"/>
+          <w:lang w:val="en-US"/>
+        </w:rPr>
+        <w:lastRenderedPageBreak/>
         <w:drawing>
           <wp:anchor distT="0" distB="0" distL="114300" distR="114300" simplePos="0" relativeHeight="251976704" behindDoc="0" locked="0" layoutInCell="1" allowOverlap="1" wp14:anchorId="6DAAB542" wp14:editId="386DF570">
             <wp:simplePos x="0" y="0"/>
@@ -7158,12 +7594,13 @@
         <w:rPr>
           <w:rFonts w:cs="Arial"/>
           <w:b w:val="0"/>
+          <w:color w:val="auto"/>
         </w:rPr>
         <w:t>Calendario de Eventos</w:t>
       </w:r>
+      <w:bookmarkEnd w:id="38"/>
       <w:bookmarkEnd w:id="39"/>
       <w:bookmarkEnd w:id="40"/>
-      <w:bookmarkEnd w:id="41"/>
     </w:p>
     <w:p>
       <w:pPr>
@@ -7205,20 +7642,19 @@
           <w:noProof/>
           <w:sz w:val="24"/>
           <w:szCs w:val="24"/>
-          <w:lang w:val="es-MX" w:eastAsia="es-MX"/>
-        </w:rPr>
-        <w:lastRenderedPageBreak/>
+          <w:lang w:val="en-US"/>
+        </w:rPr>
         <w:drawing>
-          <wp:anchor distT="0" distB="0" distL="114300" distR="114300" simplePos="0" relativeHeight="251974656" behindDoc="0" locked="0" layoutInCell="1" allowOverlap="1" wp14:anchorId="03228747" wp14:editId="5EAC52C2">
+          <wp:anchor distT="0" distB="0" distL="114300" distR="114300" simplePos="0" relativeHeight="251974656" behindDoc="0" locked="0" layoutInCell="1" allowOverlap="1" wp14:anchorId="03228747" wp14:editId="52A4932A">
             <wp:simplePos x="0" y="0"/>
             <wp:positionH relativeFrom="margin">
               <wp:align>left</wp:align>
             </wp:positionH>
             <wp:positionV relativeFrom="paragraph">
-              <wp:posOffset>108585</wp:posOffset>
+              <wp:posOffset>104169</wp:posOffset>
             </wp:positionV>
-            <wp:extent cx="5161280" cy="2572464"/>
-            <wp:effectExtent l="152400" t="152400" r="363220" b="361315"/>
+            <wp:extent cx="4651513" cy="2318388"/>
+            <wp:effectExtent l="152400" t="152400" r="358775" b="367665"/>
             <wp:wrapNone/>
             <wp:docPr id="78" name="Imagen 78"/>
             <wp:cNvGraphicFramePr>
@@ -7246,7 +7682,7 @@
                   <pic:spPr>
                     <a:xfrm>
                       <a:off x="0" y="0"/>
-                      <a:ext cx="5161280" cy="2572464"/>
+                      <a:ext cx="4662023" cy="2323627"/>
                     </a:xfrm>
                     <a:prstGeom prst="rect">
                       <a:avLst/>
@@ -7356,64 +7792,31 @@
     </w:p>
     <w:p>
       <w:pPr>
-        <w:rPr>
-          <w:rFonts w:ascii="Arial" w:hAnsi="Arial" w:cs="Arial"/>
-          <w:sz w:val="24"/>
-          <w:szCs w:val="24"/>
-        </w:rPr>
-      </w:pPr>
-    </w:p>
-    <w:p>
-      <w:pPr>
-        <w:rPr>
-          <w:rFonts w:ascii="Arial" w:hAnsi="Arial" w:cs="Arial"/>
-          <w:sz w:val="24"/>
-          <w:szCs w:val="24"/>
-        </w:rPr>
-      </w:pPr>
-    </w:p>
-    <w:p>
-      <w:pPr>
-        <w:rPr>
-          <w:rFonts w:ascii="Arial" w:hAnsi="Arial" w:cs="Arial"/>
-          <w:sz w:val="24"/>
-          <w:szCs w:val="24"/>
-        </w:rPr>
-      </w:pPr>
-    </w:p>
-    <w:p>
-      <w:pPr>
-        <w:pStyle w:val="Ttulo1"/>
-        <w:spacing w:line="276" w:lineRule="auto"/>
-        <w:rPr>
-          <w:rFonts w:cs="Arial"/>
-        </w:rPr>
-      </w:pPr>
-      <w:bookmarkStart w:id="42" w:name="_Toc124335015"/>
-      <w:bookmarkStart w:id="43" w:name="_Toc124345696"/>
-    </w:p>
-    <w:p>
-      <w:pPr>
         <w:pStyle w:val="Ttulo1"/>
         <w:spacing w:line="276" w:lineRule="auto"/>
         <w:jc w:val="center"/>
         <w:rPr>
           <w:rFonts w:cs="Arial"/>
           <w:b w:val="0"/>
-        </w:rPr>
-      </w:pPr>
-      <w:bookmarkStart w:id="44" w:name="_Toc150508999"/>
+          <w:color w:val="auto"/>
+        </w:rPr>
+      </w:pPr>
+      <w:bookmarkStart w:id="41" w:name="_Toc124335015"/>
+      <w:bookmarkStart w:id="42" w:name="_Toc124345696"/>
+      <w:bookmarkStart w:id="43" w:name="_Toc150508999"/>
       <w:r>
         <w:rPr>
           <w:rFonts w:cs="Arial"/>
           <w:b w:val="0"/>
+          <w:color w:val="auto"/>
         </w:rPr>
         <w:t>Menú Principal</w:t>
       </w:r>
+      <w:bookmarkEnd w:id="41"/>
       <w:bookmarkEnd w:id="42"/>
       <w:bookmarkEnd w:id="43"/>
-      <w:bookmarkEnd w:id="44"/>
-    </w:p>
+    </w:p>
+    <w:p/>
     <w:tbl>
       <w:tblPr>
         <w:tblStyle w:val="Tablaconcuadrcula"/>
@@ -7517,7 +7920,7 @@
                 <w:rFonts w:ascii="Arial" w:hAnsi="Arial" w:cs="Arial"/>
                 <w:noProof/>
                 <w:sz w:val="24"/>
-                <w:lang w:val="es-MX" w:eastAsia="es-MX"/>
+                <w:lang w:val="en-US"/>
               </w:rPr>
               <w:drawing>
                 <wp:inline distT="0" distB="0" distL="0" distR="0" wp14:anchorId="46B252AA" wp14:editId="421A1DAC">
@@ -7630,7 +8033,7 @@
                 <w:rFonts w:ascii="Arial" w:hAnsi="Arial" w:cs="Arial"/>
                 <w:noProof/>
                 <w:sz w:val="24"/>
-                <w:lang w:val="es-MX" w:eastAsia="es-MX"/>
+                <w:lang w:val="en-US"/>
               </w:rPr>
               <w:drawing>
                 <wp:inline distT="0" distB="0" distL="0" distR="0" wp14:anchorId="7EF1281F" wp14:editId="049D28E6">
@@ -7746,23 +8149,6 @@
           <w:szCs w:val="24"/>
         </w:rPr>
       </w:pPr>
-      <w:r>
-        <w:rPr>
-          <w:rFonts w:ascii="Arial" w:hAnsi="Arial" w:cs="Arial"/>
-          <w:sz w:val="24"/>
-          <w:szCs w:val="24"/>
-        </w:rPr>
-        <w:t xml:space="preserve">   </w:t>
-      </w:r>
-    </w:p>
-    <w:p>
-      <w:pPr>
-        <w:rPr>
-          <w:rFonts w:ascii="Arial" w:hAnsi="Arial" w:cs="Arial"/>
-          <w:sz w:val="24"/>
-          <w:szCs w:val="24"/>
-        </w:rPr>
-      </w:pPr>
     </w:p>
     <w:p>
       <w:pPr>
@@ -7807,7 +8193,7 @@
           <w:noProof/>
           <w:sz w:val="24"/>
           <w:szCs w:val="24"/>
-          <w:lang w:val="es-MX" w:eastAsia="es-MX"/>
+          <w:lang w:val="en-US"/>
         </w:rPr>
         <w:lastRenderedPageBreak/>
         <w:drawing>
@@ -7863,7 +8249,7 @@
       <w:r>
         <w:rPr>
           <w:noProof/>
-          <w:lang w:val="es-MX" w:eastAsia="es-MX"/>
+          <w:lang w:val="en-US"/>
         </w:rPr>
         <w:drawing>
           <wp:inline distT="0" distB="0" distL="0" distR="0" wp14:anchorId="5AAB594F" wp14:editId="7C0E3434">
@@ -8174,16 +8560,19 @@
       <w:pPr>
         <w:pStyle w:val="Ttulo1"/>
         <w:spacing w:line="276" w:lineRule="auto"/>
+        <w:jc w:val="center"/>
         <w:rPr>
           <w:rFonts w:cs="Arial"/>
           <w:b w:val="0"/>
-        </w:rPr>
-      </w:pPr>
-      <w:bookmarkStart w:id="45" w:name="_Toc150509000"/>
+          <w:color w:val="auto"/>
+        </w:rPr>
+      </w:pPr>
+      <w:bookmarkStart w:id="44" w:name="_Toc150509000"/>
       <w:r>
         <w:rPr>
           <w:rFonts w:cs="Arial"/>
           <w:b w:val="0"/>
+          <w:color w:val="auto"/>
         </w:rPr>
         <w:lastRenderedPageBreak/>
         <w:t>Pantalla de Principal de Administración</w:t>
@@ -8192,17 +8581,11 @@
         <w:rPr>
           <w:rFonts w:cs="Arial"/>
           <w:b w:val="0"/>
+          <w:color w:val="auto"/>
         </w:rPr>
         <w:t xml:space="preserve"> Financiera</w:t>
       </w:r>
-      <w:bookmarkEnd w:id="45"/>
-      <w:r>
-        <w:rPr>
-          <w:rFonts w:cs="Arial"/>
-          <w:b w:val="0"/>
-        </w:rPr>
-        <w:t xml:space="preserve"> </w:t>
-      </w:r>
+      <w:bookmarkEnd w:id="44"/>
     </w:p>
     <w:p/>
     <w:p>
@@ -8236,7 +8619,7 @@
         <w:rPr>
           <w:rFonts w:ascii="Arial" w:hAnsi="Arial" w:cs="Arial"/>
           <w:noProof/>
-          <w:lang w:val="es-MX" w:eastAsia="es-MX"/>
+          <w:lang w:val="en-US"/>
         </w:rPr>
         <mc:AlternateContent>
           <mc:Choice Requires="wps">
@@ -8305,7 +8688,7 @@
               </wp:anchor>
             </w:drawing>
           </mc:Choice>
-          <mc:Fallback>
+          <mc:Fallback xmlns:cx1="http://schemas.microsoft.com/office/drawing/2015/9/8/chartex">
             <w:pict>
               <v:rect w14:anchorId="79E9BE2E" id="Rectángulo 36" o:spid="_x0000_s1026" style="position:absolute;margin-left:13.45pt;margin-top:61.25pt;width:24.5pt;height:10.5pt;z-index:252012544;visibility:visible;mso-wrap-style:square;mso-width-percent:0;mso-height-percent:0;mso-wrap-distance-left:9pt;mso-wrap-distance-top:0;mso-wrap-distance-right:9pt;mso-wrap-distance-bottom:0;mso-position-horizontal:absolute;mso-position-horizontal-relative:margin;mso-position-vertical:absolute;mso-position-vertical-relative:text;mso-width-percent:0;mso-height-percent:0;mso-width-relative:margin;mso-height-relative:margin;v-text-anchor:middle" o:gfxdata="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" filled="f" strokecolor="red" strokeweight="2.25pt">
                 <w10:wrap anchorx="margin"/>
@@ -8318,7 +8701,7 @@
         <w:rPr>
           <w:rFonts w:ascii="Arial" w:hAnsi="Arial" w:cs="Arial"/>
           <w:noProof/>
-          <w:lang w:val="es-MX" w:eastAsia="es-MX"/>
+          <w:lang w:val="en-US"/>
         </w:rPr>
         <mc:AlternateContent>
           <mc:Choice Requires="wps">
@@ -8387,7 +8770,7 @@
               </wp:anchor>
             </w:drawing>
           </mc:Choice>
-          <mc:Fallback>
+          <mc:Fallback xmlns:cx1="http://schemas.microsoft.com/office/drawing/2015/9/8/chartex">
             <w:pict>
               <v:rect w14:anchorId="45277C59" id="Rectángulo 37" o:spid="_x0000_s1026" style="position:absolute;margin-left:11.9pt;margin-top:26.25pt;width:441pt;height:22.5pt;z-index:252011520;visibility:visible;mso-wrap-style:square;mso-width-percent:0;mso-height-percent:0;mso-wrap-distance-left:9pt;mso-wrap-distance-top:0;mso-wrap-distance-right:9pt;mso-wrap-distance-bottom:0;mso-position-horizontal:absolute;mso-position-horizontal-relative:margin;mso-position-vertical:absolute;mso-position-vertical-relative:text;mso-width-percent:0;mso-height-percent:0;mso-width-relative:margin;mso-height-relative:margin;v-text-anchor:middle" o:gfxdata="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" filled="f" strokecolor="red" strokeweight="2.25pt">
                 <w10:wrap anchorx="margin"/>
@@ -8403,7 +8786,7 @@
           <w:noProof/>
           <w:sz w:val="24"/>
           <w:szCs w:val="24"/>
-          <w:lang w:val="es-MX" w:eastAsia="es-MX"/>
+          <w:lang w:val="en-US"/>
         </w:rPr>
         <w:drawing>
           <wp:inline distT="0" distB="0" distL="0" distR="0" wp14:anchorId="31F7979A" wp14:editId="027FCDCF">
@@ -8942,16 +9325,6 @@
         </w:rPr>
       </w:pPr>
     </w:p>
-    <w:p>
-      <w:pPr>
-        <w:rPr>
-          <w:rFonts w:ascii="Arial" w:hAnsi="Arial" w:cs="Arial"/>
-          <w:b/>
-          <w:sz w:val="24"/>
-          <w:szCs w:val="24"/>
-        </w:rPr>
-      </w:pPr>
-    </w:p>
     <w:tbl>
       <w:tblPr>
         <w:tblStyle w:val="Tablaconcuadrcula"/>
@@ -9294,7 +9667,6 @@
               <w:rPr>
                 <w:rFonts w:ascii="Arial" w:hAnsi="Arial" w:cs="Arial"/>
               </w:rPr>
-              <w:lastRenderedPageBreak/>
               <w:t>ISR SALARIOS</w:t>
             </w:r>
           </w:p>
@@ -9371,6 +9743,7 @@
               <w:rPr>
                 <w:rFonts w:ascii="Arial" w:hAnsi="Arial" w:cs="Arial"/>
               </w:rPr>
+              <w:lastRenderedPageBreak/>
               <w:t>FEIEF</w:t>
             </w:r>
           </w:p>
@@ -10277,7 +10650,7 @@
             <w:r>
               <w:rPr>
                 <w:noProof/>
-                <w:lang w:val="es-MX" w:eastAsia="es-MX"/>
+                <w:lang w:val="en-US"/>
               </w:rPr>
               <w:drawing>
                 <wp:inline distT="0" distB="0" distL="0" distR="0" wp14:anchorId="0FB8DDF6" wp14:editId="19DF8F64">
@@ -10395,7 +10768,7 @@
                 <w:spacing w:val="2"/>
                 <w:sz w:val="18"/>
                 <w:szCs w:val="18"/>
-                <w:lang w:val="es-MX" w:eastAsia="es-MX"/>
+                <w:lang w:val="en-US"/>
               </w:rPr>
               <w:drawing>
                 <wp:inline distT="0" distB="0" distL="0" distR="0" wp14:anchorId="4757148B" wp14:editId="14136BD2">
@@ -10533,7 +10906,7 @@
                 <w:spacing w:val="2"/>
                 <w:sz w:val="18"/>
                 <w:szCs w:val="18"/>
-                <w:lang w:val="es-MX" w:eastAsia="es-MX"/>
+                <w:lang w:val="en-US"/>
               </w:rPr>
               <w:drawing>
                 <wp:inline distT="0" distB="0" distL="0" distR="0" wp14:anchorId="7650167B" wp14:editId="335FB303">
@@ -10628,7 +11001,7 @@
                 <w:spacing w:val="2"/>
                 <w:sz w:val="18"/>
                 <w:szCs w:val="18"/>
-                <w:lang w:val="es-MX" w:eastAsia="es-MX"/>
+                <w:lang w:val="en-US"/>
               </w:rPr>
               <w:drawing>
                 <wp:inline distT="0" distB="0" distL="0" distR="0" wp14:anchorId="588279FC" wp14:editId="5B1C9E1B">
@@ -10727,7 +11100,7 @@
             <w:r>
               <w:rPr>
                 <w:noProof/>
-                <w:lang w:val="es-MX" w:eastAsia="es-MX"/>
+                <w:lang w:val="en-US"/>
               </w:rPr>
               <w:drawing>
                 <wp:inline distT="0" distB="0" distL="0" distR="0" wp14:anchorId="36310300" wp14:editId="00D8C2DD">
@@ -10820,9 +11193,8 @@
             <w:r>
               <w:rPr>
                 <w:noProof/>
-                <w:lang w:val="es-MX" w:eastAsia="es-MX"/>
-              </w:rPr>
-              <w:lastRenderedPageBreak/>
+                <w:lang w:val="en-US"/>
+              </w:rPr>
               <w:drawing>
                 <wp:inline distT="0" distB="0" distL="0" distR="0" wp14:anchorId="3B5FA8DB" wp14:editId="66ABFEE8">
                   <wp:extent cx="920750" cy="296771"/>
@@ -10899,8 +11271,9 @@
             <w:r>
               <w:rPr>
                 <w:noProof/>
-                <w:lang w:val="es-MX" w:eastAsia="es-MX"/>
-              </w:rPr>
+                <w:lang w:val="en-US"/>
+              </w:rPr>
+              <w:lastRenderedPageBreak/>
               <w:drawing>
                 <wp:inline distT="0" distB="0" distL="0" distR="0" wp14:anchorId="434AD555" wp14:editId="5FF0A51D">
                   <wp:extent cx="1346200" cy="192314"/>
@@ -10979,7 +11352,7 @@
             <w:r>
               <w:rPr>
                 <w:noProof/>
-                <w:lang w:val="es-MX" w:eastAsia="es-MX"/>
+                <w:lang w:val="en-US"/>
               </w:rPr>
               <w:drawing>
                 <wp:inline distT="0" distB="0" distL="0" distR="0" wp14:anchorId="4D3065F5" wp14:editId="0FA19126">
@@ -11066,7 +11439,7 @@
             <w:r>
               <w:rPr>
                 <w:noProof/>
-                <w:lang w:val="es-MX" w:eastAsia="es-MX"/>
+                <w:lang w:val="en-US"/>
               </w:rPr>
               <w:drawing>
                 <wp:inline distT="0" distB="0" distL="0" distR="0" wp14:anchorId="5CE28CC9" wp14:editId="7A3FE291">
@@ -11176,7 +11549,7 @@
         <w:rPr>
           <w:rFonts w:ascii="Arial" w:hAnsi="Arial" w:cs="Arial"/>
           <w:noProof/>
-          <w:lang w:val="es-MX" w:eastAsia="es-MX"/>
+          <w:lang w:val="en-US"/>
         </w:rPr>
         <mc:AlternateContent>
           <mc:Choice Requires="wps">
@@ -11245,7 +11618,7 @@
               </wp:anchor>
             </w:drawing>
           </mc:Choice>
-          <mc:Fallback>
+          <mc:Fallback xmlns:cx1="http://schemas.microsoft.com/office/drawing/2015/9/8/chartex">
             <w:pict>
               <v:rect w14:anchorId="5863DB6C" id="Rectángulo 120" o:spid="_x0000_s1026" style="position:absolute;margin-left:13.45pt;margin-top:26.7pt;width:438.5pt;height:16pt;z-index:251990016;visibility:visible;mso-wrap-style:square;mso-width-percent:0;mso-height-percent:0;mso-wrap-distance-left:9pt;mso-wrap-distance-top:0;mso-wrap-distance-right:9pt;mso-wrap-distance-bottom:0;mso-position-horizontal:absolute;mso-position-horizontal-relative:margin;mso-position-vertical:absolute;mso-position-vertical-relative:text;mso-width-percent:0;mso-height-percent:0;mso-width-relative:margin;mso-height-relative:margin;v-text-anchor:middle" o:gfxdata="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" filled="f" strokecolor="red" strokeweight="2.25pt">
                 <w10:wrap anchorx="margin"/>
@@ -11257,7 +11630,7 @@
       <w:r>
         <w:rPr>
           <w:noProof/>
-          <w:lang w:val="es-MX" w:eastAsia="es-MX"/>
+          <w:lang w:val="en-US"/>
         </w:rPr>
         <w:drawing>
           <wp:inline distT="0" distB="0" distL="0" distR="0" wp14:anchorId="2DF6EDB1" wp14:editId="6F0BDD1B">
@@ -12007,97 +12380,16 @@
       <w:pPr>
         <w:rPr>
           <w:rFonts w:ascii="Arial" w:hAnsi="Arial" w:cs="Arial"/>
-          <w:b/>
           <w:sz w:val="24"/>
           <w:szCs w:val="24"/>
         </w:rPr>
       </w:pPr>
-    </w:p>
-    <w:p>
-      <w:pPr>
-        <w:rPr>
-          <w:rFonts w:ascii="Arial" w:hAnsi="Arial" w:cs="Arial"/>
-          <w:b/>
+      <w:r>
+        <w:rPr>
+          <w:rFonts w:ascii="Arial" w:hAnsi="Arial" w:cs="Arial"/>
           <w:sz w:val="24"/>
           <w:szCs w:val="24"/>
         </w:rPr>
-      </w:pPr>
-    </w:p>
-    <w:p>
-      <w:pPr>
-        <w:rPr>
-          <w:rFonts w:ascii="Arial" w:hAnsi="Arial" w:cs="Arial"/>
-          <w:b/>
-          <w:sz w:val="24"/>
-          <w:szCs w:val="24"/>
-        </w:rPr>
-      </w:pPr>
-    </w:p>
-    <w:p>
-      <w:pPr>
-        <w:rPr>
-          <w:rFonts w:ascii="Arial" w:hAnsi="Arial" w:cs="Arial"/>
-          <w:b/>
-          <w:sz w:val="24"/>
-          <w:szCs w:val="24"/>
-        </w:rPr>
-      </w:pPr>
-    </w:p>
-    <w:p>
-      <w:pPr>
-        <w:rPr>
-          <w:rFonts w:ascii="Arial" w:hAnsi="Arial" w:cs="Arial"/>
-          <w:b/>
-          <w:sz w:val="24"/>
-          <w:szCs w:val="24"/>
-        </w:rPr>
-      </w:pPr>
-    </w:p>
-    <w:p>
-      <w:pPr>
-        <w:rPr>
-          <w:rFonts w:ascii="Arial" w:hAnsi="Arial" w:cs="Arial"/>
-          <w:b/>
-          <w:sz w:val="24"/>
-          <w:szCs w:val="24"/>
-        </w:rPr>
-      </w:pPr>
-    </w:p>
-    <w:p>
-      <w:pPr>
-        <w:rPr>
-          <w:rFonts w:ascii="Arial" w:hAnsi="Arial" w:cs="Arial"/>
-          <w:b/>
-          <w:sz w:val="24"/>
-          <w:szCs w:val="24"/>
-        </w:rPr>
-      </w:pPr>
-    </w:p>
-    <w:p>
-      <w:pPr>
-        <w:rPr>
-          <w:rFonts w:ascii="Arial" w:hAnsi="Arial" w:cs="Arial"/>
-          <w:b/>
-          <w:sz w:val="24"/>
-          <w:szCs w:val="24"/>
-        </w:rPr>
-      </w:pPr>
-    </w:p>
-    <w:p>
-      <w:pPr>
-        <w:rPr>
-          <w:rFonts w:ascii="Arial" w:hAnsi="Arial" w:cs="Arial"/>
-          <w:sz w:val="24"/>
-          <w:szCs w:val="24"/>
-        </w:rPr>
-      </w:pPr>
-      <w:r>
-        <w:rPr>
-          <w:rFonts w:ascii="Arial" w:hAnsi="Arial" w:cs="Arial"/>
-          <w:sz w:val="24"/>
-          <w:szCs w:val="24"/>
-        </w:rPr>
-        <w:lastRenderedPageBreak/>
         <w:t xml:space="preserve">Botones de </w:t>
       </w:r>
       <w:r>
@@ -12211,7 +12503,7 @@
                 <w:spacing w:val="2"/>
                 <w:sz w:val="18"/>
                 <w:szCs w:val="18"/>
-                <w:lang w:val="es-MX" w:eastAsia="es-MX"/>
+                <w:lang w:val="en-US"/>
               </w:rPr>
               <w:drawing>
                 <wp:inline distT="0" distB="0" distL="0" distR="0" wp14:anchorId="42B99EDD" wp14:editId="25674105">
@@ -12317,7 +12609,7 @@
                 <w:spacing w:val="2"/>
                 <w:sz w:val="18"/>
                 <w:szCs w:val="18"/>
-                <w:lang w:val="es-MX" w:eastAsia="es-MX"/>
+                <w:lang w:val="en-US"/>
               </w:rPr>
               <w:drawing>
                 <wp:inline distT="0" distB="0" distL="0" distR="0" wp14:anchorId="676B11BB" wp14:editId="57CAF93A">
@@ -12423,7 +12715,7 @@
                 <w:spacing w:val="2"/>
                 <w:sz w:val="18"/>
                 <w:szCs w:val="18"/>
-                <w:lang w:val="es-MX" w:eastAsia="es-MX"/>
+                <w:lang w:val="en-US"/>
               </w:rPr>
               <w:drawing>
                 <wp:inline distT="0" distB="0" distL="0" distR="0" wp14:anchorId="7DEDE03B" wp14:editId="365F6DB9">
@@ -12551,7 +12843,7 @@
                 <w:spacing w:val="2"/>
                 <w:sz w:val="18"/>
                 <w:szCs w:val="18"/>
-                <w:lang w:val="es-MX" w:eastAsia="es-MX"/>
+                <w:lang w:val="en-US"/>
               </w:rPr>
               <w:drawing>
                 <wp:inline distT="0" distB="0" distL="0" distR="0" wp14:anchorId="68C28388" wp14:editId="093CDD30">
@@ -12647,6 +12939,7 @@
                 <w:szCs w:val="18"/>
                 <w:lang w:val="es-MX" w:eastAsia="es-MX"/>
               </w:rPr>
+              <w:lastRenderedPageBreak/>
               <w:t xml:space="preserve">    </w:t>
             </w:r>
             <w:r>
@@ -12669,7 +12962,7 @@
                 <w:spacing w:val="2"/>
                 <w:sz w:val="18"/>
                 <w:szCs w:val="18"/>
-                <w:lang w:val="es-MX" w:eastAsia="es-MX"/>
+                <w:lang w:val="en-US"/>
               </w:rPr>
               <w:drawing>
                 <wp:inline distT="0" distB="0" distL="0" distR="0" wp14:anchorId="2B3CFDCF" wp14:editId="02D4CD66">
@@ -12756,6 +13049,7 @@
     </w:p>
     <w:p>
       <w:pPr>
+        <w:jc w:val="both"/>
         <w:rPr>
           <w:rFonts w:ascii="Arial" w:hAnsi="Arial" w:cs="Arial"/>
           <w:sz w:val="24"/>
@@ -12773,6 +13067,7 @@
     </w:p>
     <w:p>
       <w:pPr>
+        <w:jc w:val="both"/>
         <w:rPr>
           <w:rFonts w:ascii="Arial" w:hAnsi="Arial" w:cs="Arial"/>
           <w:sz w:val="24"/>
@@ -12795,20 +13090,28 @@
         </w:rPr>
         <w:t>si el estatus de la operación es “Pendiente de SPEI”</w:t>
       </w:r>
-    </w:p>
-    <w:p>
-      <w:pPr>
+      <w:r>
         <w:rPr>
           <w:rFonts w:ascii="Arial" w:hAnsi="Arial" w:cs="Arial"/>
           <w:sz w:val="24"/>
           <w:szCs w:val="24"/>
         </w:rPr>
+        <w:t>.</w:t>
+      </w:r>
+    </w:p>
+    <w:p>
+      <w:pPr>
+        <w:rPr>
+          <w:rFonts w:ascii="Arial" w:hAnsi="Arial" w:cs="Arial"/>
+          <w:sz w:val="24"/>
+          <w:szCs w:val="24"/>
+        </w:rPr>
       </w:pPr>
       <w:r>
         <w:rPr>
           <w:rFonts w:ascii="Arial" w:hAnsi="Arial" w:cs="Arial"/>
           <w:noProof/>
-          <w:lang w:val="es-MX" w:eastAsia="es-MX"/>
+          <w:lang w:val="en-US"/>
         </w:rPr>
         <mc:AlternateContent>
           <mc:Choice Requires="wps">
@@ -12877,7 +13180,7 @@
               </wp:anchor>
             </w:drawing>
           </mc:Choice>
-          <mc:Fallback>
+          <mc:Fallback xmlns:cx1="http://schemas.microsoft.com/office/drawing/2015/9/8/chartex">
             <w:pict>
               <v:rect w14:anchorId="7F3A2601" id="Rectángulo 25" o:spid="_x0000_s1026" style="position:absolute;margin-left:97pt;margin-top:13.55pt;width:22.5pt;height:21.45pt;z-index:251959296;visibility:visible;mso-wrap-style:square;mso-width-percent:0;mso-height-percent:0;mso-wrap-distance-left:9pt;mso-wrap-distance-top:0;mso-wrap-distance-right:9pt;mso-wrap-distance-bottom:0;mso-position-horizontal:absolute;mso-position-horizontal-relative:left-margin-area;mso-position-vertical:absolute;mso-position-vertical-relative:text;mso-width-percent:0;mso-height-percent:0;mso-width-relative:margin;mso-height-relative:margin;v-text-anchor:middle" o:gfxdata="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" filled="f" strokecolor="red" strokeweight="2.25pt">
                 <w10:wrap anchorx="margin"/>
@@ -12890,7 +13193,7 @@
         <w:rPr>
           <w:rFonts w:ascii="Arial" w:hAnsi="Arial" w:cs="Arial"/>
           <w:noProof/>
-          <w:lang w:val="es-MX" w:eastAsia="es-MX"/>
+          <w:lang w:val="en-US"/>
         </w:rPr>
         <mc:AlternateContent>
           <mc:Choice Requires="wps">
@@ -12959,7 +13262,7 @@
               </wp:anchor>
             </w:drawing>
           </mc:Choice>
-          <mc:Fallback>
+          <mc:Fallback xmlns:cx1="http://schemas.microsoft.com/office/drawing/2015/9/8/chartex">
             <w:pict>
               <v:rect w14:anchorId="18598A79" id="Rectángulo 122" o:spid="_x0000_s1026" style="position:absolute;margin-left:171.6pt;margin-top:74.6pt;width:54.85pt;height:30.15pt;z-index:251992064;visibility:visible;mso-wrap-style:square;mso-width-percent:0;mso-height-percent:0;mso-wrap-distance-left:9pt;mso-wrap-distance-top:0;mso-wrap-distance-right:9pt;mso-wrap-distance-bottom:0;mso-position-horizontal:absolute;mso-position-horizontal-relative:left-margin-area;mso-position-vertical:absolute;mso-position-vertical-relative:text;mso-width-percent:0;mso-height-percent:0;mso-width-relative:margin;mso-height-relative:margin;v-text-anchor:middle" o:gfxdata="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" filled="f" strokecolor="red" strokeweight="2.25pt">
                 <w10:wrap anchorx="margin"/>
@@ -12974,7 +13277,7 @@
           <w:noProof/>
           <w:sz w:val="24"/>
           <w:szCs w:val="24"/>
-          <w:lang w:val="es-MX" w:eastAsia="es-MX"/>
+          <w:lang w:val="en-US"/>
         </w:rPr>
         <w:drawing>
           <wp:inline distT="0" distB="0" distL="0" distR="0" wp14:anchorId="6EDC7282" wp14:editId="52A65B64">
@@ -13035,6 +13338,7 @@
     </w:p>
     <w:p>
       <w:pPr>
+        <w:jc w:val="both"/>
         <w:rPr>
           <w:rFonts w:ascii="Arial" w:hAnsi="Arial" w:cs="Arial"/>
           <w:sz w:val="24"/>
@@ -13057,20 +13361,28 @@
         </w:rPr>
         <w:t>“Administración de SPEI´S”</w:t>
       </w:r>
-    </w:p>
-    <w:p>
-      <w:pPr>
+      <w:r>
         <w:rPr>
           <w:rFonts w:ascii="Arial" w:hAnsi="Arial" w:cs="Arial"/>
           <w:sz w:val="24"/>
           <w:szCs w:val="24"/>
         </w:rPr>
+        <w:t>.</w:t>
+      </w:r>
+    </w:p>
+    <w:p>
+      <w:pPr>
+        <w:rPr>
+          <w:rFonts w:ascii="Arial" w:hAnsi="Arial" w:cs="Arial"/>
+          <w:sz w:val="24"/>
+          <w:szCs w:val="24"/>
+        </w:rPr>
       </w:pPr>
       <w:r>
         <w:rPr>
           <w:rFonts w:ascii="Arial" w:hAnsi="Arial" w:cs="Arial"/>
           <w:noProof/>
-          <w:lang w:val="es-MX" w:eastAsia="es-MX"/>
+          <w:lang w:val="en-US"/>
         </w:rPr>
         <mc:AlternateContent>
           <mc:Choice Requires="wps">
@@ -13139,7 +13451,7 @@
               </wp:anchor>
             </w:drawing>
           </mc:Choice>
-          <mc:Fallback>
+          <mc:Fallback xmlns:cx1="http://schemas.microsoft.com/office/drawing/2015/9/8/chartex">
             <w:pict>
               <v:rect w14:anchorId="47C5C45B" id="Rectángulo 18" o:spid="_x0000_s1026" style="position:absolute;margin-left:33.55pt;margin-top:75.95pt;width:15.2pt;height:11.1pt;z-index:251950080;visibility:visible;mso-wrap-style:square;mso-width-percent:0;mso-height-percent:0;mso-wrap-distance-left:9pt;mso-wrap-distance-top:0;mso-wrap-distance-right:9pt;mso-wrap-distance-bottom:0;mso-position-horizontal:absolute;mso-position-horizontal-relative:margin;mso-position-vertical:absolute;mso-position-vertical-relative:text;mso-width-percent:0;mso-height-percent:0;mso-width-relative:margin;mso-height-relative:margin;v-text-anchor:middle" o:gfxdata="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" filled="f" strokecolor="red" strokeweight="2.25pt">
                 <w10:wrap anchorx="margin"/>
@@ -13154,7 +13466,7 @@
           <w:noProof/>
           <w:sz w:val="24"/>
           <w:szCs w:val="24"/>
-          <w:lang w:val="es-MX" w:eastAsia="es-MX"/>
+          <w:lang w:val="en-US"/>
         </w:rPr>
         <w:drawing>
           <wp:inline distT="0" distB="0" distL="0" distR="0" wp14:anchorId="52E3F7B5" wp14:editId="620FA572">
@@ -13238,6 +13550,14 @@
         </w:rPr>
         <w:t>seleccionamos botón “Agregar”</w:t>
       </w:r>
+      <w:r>
+        <w:rPr>
+          <w:rFonts w:ascii="Arial" w:hAnsi="Arial" w:cs="Arial"/>
+          <w:sz w:val="24"/>
+          <w:szCs w:val="24"/>
+        </w:rPr>
+        <w:t>.</w:t>
+      </w:r>
     </w:p>
     <w:p>
       <w:pPr>
@@ -13252,7 +13572,7 @@
         <w:rPr>
           <w:rFonts w:ascii="Arial" w:hAnsi="Arial" w:cs="Arial"/>
           <w:noProof/>
-          <w:lang w:val="es-MX" w:eastAsia="es-MX"/>
+          <w:lang w:val="en-US"/>
         </w:rPr>
         <mc:AlternateContent>
           <mc:Choice Requires="wps">
@@ -13321,7 +13641,7 @@
               </wp:anchor>
             </w:drawing>
           </mc:Choice>
-          <mc:Fallback>
+          <mc:Fallback xmlns:cx1="http://schemas.microsoft.com/office/drawing/2015/9/8/chartex">
             <w:pict>
               <v:rect w14:anchorId="1C83507B" id="Rectángulo 33" o:spid="_x0000_s1026" style="position:absolute;margin-left:85.9pt;margin-top:32.6pt;width:11.75pt;height:11.75pt;z-index:251963392;visibility:visible;mso-wrap-style:square;mso-width-percent:0;mso-height-percent:0;mso-wrap-distance-left:9pt;mso-wrap-distance-top:0;mso-wrap-distance-right:9pt;mso-wrap-distance-bottom:0;mso-position-horizontal:absolute;mso-position-horizontal-relative:left-margin-area;mso-position-vertical:absolute;mso-position-vertical-relative:text;mso-width-percent:0;mso-height-percent:0;mso-width-relative:margin;mso-height-relative:margin;v-text-anchor:middle" o:gfxdata="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" filled="f" strokecolor="red" strokeweight="1.5pt">
                 <w10:wrap anchorx="margin"/>
@@ -13337,7 +13657,7 @@
           <w:noProof/>
           <w:sz w:val="24"/>
           <w:szCs w:val="24"/>
-          <w:lang w:val="es-MX" w:eastAsia="es-MX"/>
+          <w:lang w:val="en-US"/>
         </w:rPr>
         <w:drawing>
           <wp:inline distT="0" distB="0" distL="0" distR="0" wp14:anchorId="0B312AAB" wp14:editId="0E2F0009">
@@ -13408,6 +13728,7 @@
     </w:p>
     <w:p>
       <w:pPr>
+        <w:jc w:val="both"/>
         <w:rPr>
           <w:rFonts w:ascii="Arial" w:hAnsi="Arial" w:cs="Arial"/>
           <w:sz w:val="24"/>
@@ -13430,6 +13751,16 @@
         </w:rPr>
         <w:t>pulsar sobre la imagen central y al final presionar el botón “Guardar”</w:t>
       </w:r>
+      <w:r>
+        <w:rPr>
+          <w:rFonts w:ascii="Arial" w:hAnsi="Arial" w:cs="Arial"/>
+          <w:sz w:val="24"/>
+          <w:szCs w:val="24"/>
+        </w:rPr>
+        <w:t>.</w:t>
+      </w:r>
+      <w:bookmarkStart w:id="45" w:name="_GoBack"/>
+      <w:bookmarkEnd w:id="45"/>
     </w:p>
     <w:p>
       <w:pPr>
@@ -13445,7 +13776,7 @@
         <w:rPr>
           <w:rFonts w:ascii="Arial" w:hAnsi="Arial" w:cs="Arial"/>
           <w:noProof/>
-          <w:lang w:val="es-MX" w:eastAsia="es-MX"/>
+          <w:lang w:val="en-US"/>
         </w:rPr>
         <mc:AlternateContent>
           <mc:Choice Requires="wps">
@@ -13514,7 +13845,7 @@
               </wp:anchor>
             </w:drawing>
           </mc:Choice>
-          <mc:Fallback>
+          <mc:Fallback xmlns:cx1="http://schemas.microsoft.com/office/drawing/2015/9/8/chartex">
             <w:pict>
               <v:rect w14:anchorId="0BA4A897" id="Rectángulo 127" o:spid="_x0000_s1026" style="position:absolute;margin-left:160.5pt;margin-top:72.5pt;width:63.75pt;height:79pt;z-index:251994112;visibility:visible;mso-wrap-style:square;mso-width-percent:0;mso-height-percent:0;mso-wrap-distance-left:9pt;mso-wrap-distance-top:0;mso-wrap-distance-right:9pt;mso-wrap-distance-bottom:0;mso-position-horizontal:absolute;mso-position-horizontal-relative:left-margin-area;mso-position-vertical:absolute;mso-position-vertical-relative:text;mso-width-percent:0;mso-height-percent:0;mso-width-relative:margin;mso-height-relative:margin;v-text-anchor:middle" o:gfxdata="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" filled="f" strokecolor="red" strokeweight="2.25pt">
                 <w10:wrap anchorx="margin"/>
@@ -13527,7 +13858,7 @@
         <w:rPr>
           <w:rFonts w:ascii="Arial" w:hAnsi="Arial" w:cs="Arial"/>
           <w:noProof/>
-          <w:lang w:val="es-MX" w:eastAsia="es-MX"/>
+          <w:lang w:val="en-US"/>
         </w:rPr>
         <mc:AlternateContent>
           <mc:Choice Requires="wps">
@@ -13596,7 +13927,7 @@
               </wp:anchor>
             </w:drawing>
           </mc:Choice>
-          <mc:Fallback>
+          <mc:Fallback xmlns:cx1="http://schemas.microsoft.com/office/drawing/2015/9/8/chartex">
             <w:pict>
               <v:rect w14:anchorId="1050A468" id="Rectángulo 129" o:spid="_x0000_s1026" style="position:absolute;margin-left:430.05pt;margin-top:183.9pt;width:14.9pt;height:30.1pt;rotation:-90;z-index:251996160;visibility:visible;mso-wrap-style:square;mso-width-percent:0;mso-height-percent:0;mso-wrap-distance-left:9pt;mso-wrap-distance-top:0;mso-wrap-distance-right:9pt;mso-wrap-distance-bottom:0;mso-position-horizontal:absolute;mso-position-horizontal-relative:left-margin-area;mso-position-vertical:absolute;mso-position-vertical-relative:text;mso-width-percent:0;mso-height-percent:0;mso-width-relative:margin;mso-height-relative:margin;v-text-anchor:middle" o:gfxdata="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" filled="f" strokecolor="red" strokeweight="2.25pt">
                 <w10:wrap anchorx="margin"/>
@@ -13612,7 +13943,7 @@
           <w:noProof/>
           <w:sz w:val="24"/>
           <w:szCs w:val="24"/>
-          <w:lang w:val="es-MX" w:eastAsia="es-MX"/>
+          <w:lang w:val="en-US"/>
         </w:rPr>
         <w:drawing>
           <wp:inline distT="0" distB="0" distL="0" distR="0" wp14:anchorId="3EA256AC" wp14:editId="5F7B3EA0">
@@ -13663,6 +13994,7 @@
     </w:p>
     <w:p>
       <w:pPr>
+        <w:jc w:val="both"/>
         <w:rPr>
           <w:rFonts w:ascii="Arial" w:hAnsi="Arial" w:cs="Arial"/>
           <w:sz w:val="24"/>
@@ -13727,6 +14059,14 @@
         </w:rPr>
         <w:t>”</w:t>
       </w:r>
+      <w:r>
+        <w:rPr>
+          <w:rFonts w:ascii="Arial" w:hAnsi="Arial" w:cs="Arial"/>
+          <w:sz w:val="24"/>
+          <w:szCs w:val="24"/>
+        </w:rPr>
+        <w:t>.</w:t>
+      </w:r>
     </w:p>
     <w:p>
       <w:pPr>
@@ -13741,13 +14081,94 @@
         <w:rPr>
           <w:rFonts w:ascii="Arial" w:hAnsi="Arial" w:cs="Arial"/>
           <w:noProof/>
-          <w:lang w:val="es-MX" w:eastAsia="es-MX"/>
-        </w:rPr>
-        <w:lastRenderedPageBreak/>
+          <w:lang w:val="en-US"/>
+        </w:rPr>
         <mc:AlternateContent>
           <mc:Choice Requires="wps">
             <w:drawing>
-              <wp:anchor distT="0" distB="0" distL="114300" distR="114300" simplePos="0" relativeHeight="252013568" behindDoc="0" locked="0" layoutInCell="1" allowOverlap="1" wp14:anchorId="6F7B2F82" wp14:editId="5B7F44C6">
+              <wp:anchor distT="0" distB="0" distL="114300" distR="114300" simplePos="0" relativeHeight="251998208" behindDoc="0" locked="0" layoutInCell="1" allowOverlap="1" wp14:anchorId="155A0ED9" wp14:editId="14CF98BD">
+                <wp:simplePos x="0" y="0"/>
+                <wp:positionH relativeFrom="leftMargin">
+                  <wp:posOffset>1582102</wp:posOffset>
+                </wp:positionH>
+                <wp:positionV relativeFrom="paragraph">
+                  <wp:posOffset>1111264</wp:posOffset>
+                </wp:positionV>
+                <wp:extent cx="153035" cy="435610"/>
+                <wp:effectExtent l="11113" t="26987" r="10477" b="10478"/>
+                <wp:wrapNone/>
+                <wp:docPr id="9" name="Rectángulo 9"/>
+                <wp:cNvGraphicFramePr/>
+                <a:graphic xmlns:a="http://schemas.openxmlformats.org/drawingml/2006/main">
+                  <a:graphicData uri="http://schemas.microsoft.com/office/word/2010/wordprocessingShape">
+                    <wps:wsp>
+                      <wps:cNvSpPr/>
+                      <wps:spPr>
+                        <a:xfrm rot="16200000">
+                          <a:off x="0" y="0"/>
+                          <a:ext cx="153035" cy="435610"/>
+                        </a:xfrm>
+                        <a:prstGeom prst="rect">
+                          <a:avLst/>
+                        </a:prstGeom>
+                        <a:noFill/>
+                        <a:ln w="28575">
+                          <a:solidFill>
+                            <a:srgbClr val="FF0000"/>
+                          </a:solidFill>
+                        </a:ln>
+                      </wps:spPr>
+                      <wps:style>
+                        <a:lnRef idx="2">
+                          <a:schemeClr val="accent6"/>
+                        </a:lnRef>
+                        <a:fillRef idx="1">
+                          <a:schemeClr val="lt1"/>
+                        </a:fillRef>
+                        <a:effectRef idx="0">
+                          <a:schemeClr val="accent6"/>
+                        </a:effectRef>
+                        <a:fontRef idx="minor">
+                          <a:schemeClr val="dk1"/>
+                        </a:fontRef>
+                      </wps:style>
+                      <wps:bodyPr rot="0" spcFirstLastPara="0" vertOverflow="overflow" horzOverflow="overflow" vert="horz" wrap="square" lIns="91440" tIns="45720" rIns="91440" bIns="45720" numCol="1" spcCol="0" rtlCol="0" fromWordArt="0" anchor="ctr" anchorCtr="0" forceAA="0" compatLnSpc="1">
+                        <a:prstTxWarp prst="textNoShape">
+                          <a:avLst/>
+                        </a:prstTxWarp>
+                        <a:noAutofit/>
+                      </wps:bodyPr>
+                    </wps:wsp>
+                  </a:graphicData>
+                </a:graphic>
+                <wp14:sizeRelH relativeFrom="margin">
+                  <wp14:pctWidth>0</wp14:pctWidth>
+                </wp14:sizeRelH>
+                <wp14:sizeRelV relativeFrom="margin">
+                  <wp14:pctHeight>0</wp14:pctHeight>
+                </wp14:sizeRelV>
+              </wp:anchor>
+            </w:drawing>
+          </mc:Choice>
+          <mc:Fallback>
+            <w:pict>
+              <v:rect w14:anchorId="7733BB76" id="Rectángulo 9" o:spid="_x0000_s1026" style="position:absolute;margin-left:124.55pt;margin-top:87.5pt;width:12.05pt;height:34.3pt;rotation:-90;z-index:251998208;visibility:visible;mso-wrap-style:square;mso-width-percent:0;mso-height-percent:0;mso-wrap-distance-left:9pt;mso-wrap-distance-top:0;mso-wrap-distance-right:9pt;mso-wrap-distance-bottom:0;mso-position-horizontal:absolute;mso-position-horizontal-relative:left-margin-area;mso-position-vertical:absolute;mso-position-vertical-relative:text;mso-width-percent:0;mso-height-percent:0;mso-width-relative:margin;mso-height-relative:margin;v-text-anchor:middle" o:gfxdata="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" filled="f" strokecolor="red" strokeweight="2.25pt">
+                <w10:wrap anchorx="margin"/>
+              </v:rect>
+            </w:pict>
+          </mc:Fallback>
+        </mc:AlternateContent>
+      </w:r>
+      <w:r>
+        <w:rPr>
+          <w:rFonts w:ascii="Arial" w:hAnsi="Arial" w:cs="Arial"/>
+          <w:noProof/>
+          <w:lang w:val="en-US"/>
+        </w:rPr>
+        <mc:AlternateContent>
+          <mc:Choice Requires="wps">
+            <w:drawing>
+              <wp:anchor distT="0" distB="0" distL="114300" distR="114300" simplePos="0" relativeHeight="252013568" behindDoc="0" locked="0" layoutInCell="1" allowOverlap="1" wp14:anchorId="6F7B2F82" wp14:editId="2CC5A72B">
                 <wp:simplePos x="0" y="0"/>
                 <wp:positionH relativeFrom="column">
                   <wp:posOffset>4595590</wp:posOffset>
@@ -13811,95 +14232,13 @@
           </mc:Choice>
           <mc:Fallback>
             <w:pict>
-              <v:rect w14:anchorId="315CA22B" id="Rectángulo 65" o:spid="_x0000_s1026" style="position:absolute;margin-left:361.85pt;margin-top:57.85pt;width:35.2pt;height:5.7pt;z-index:252013568;visibility:visible;mso-wrap-style:square;mso-wrap-distance-left:9pt;mso-wrap-distance-top:0;mso-wrap-distance-right:9pt;mso-wrap-distance-bottom:0;mso-position-horizontal:absolute;mso-position-horizontal-relative:text;mso-position-vertical:absolute;mso-position-vertical-relative:text;v-text-anchor:middle" o:gfxdata="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" fillcolor="white [3212]" strokecolor="white [3212]" strokeweight="1pt"/>
+              <v:rect w14:anchorId="707E36F3" id="Rectángulo 65" o:spid="_x0000_s1026" style="position:absolute;margin-left:361.85pt;margin-top:57.85pt;width:35.2pt;height:5.7pt;z-index:252013568;visibility:visible;mso-wrap-style:square;mso-wrap-distance-left:9pt;mso-wrap-distance-top:0;mso-wrap-distance-right:9pt;mso-wrap-distance-bottom:0;mso-position-horizontal:absolute;mso-position-horizontal-relative:text;mso-position-vertical:absolute;mso-position-vertical-relative:text;v-text-anchor:middle" o:gfxdata="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" fillcolor="white [3212]" strokecolor="white [3212]" strokeweight="1pt"/>
             </w:pict>
           </mc:Fallback>
         </mc:AlternateContent>
       </w:r>
       <w:r>
         <w:rPr>
-          <w:rFonts w:ascii="Arial" w:hAnsi="Arial" w:cs="Arial"/>
-          <w:noProof/>
-          <w:lang w:val="es-MX" w:eastAsia="es-MX"/>
-        </w:rPr>
-        <mc:AlternateContent>
-          <mc:Choice Requires="wps">
-            <w:drawing>
-              <wp:anchor distT="0" distB="0" distL="114300" distR="114300" simplePos="0" relativeHeight="251998208" behindDoc="0" locked="0" layoutInCell="1" allowOverlap="1" wp14:anchorId="155A0ED9" wp14:editId="4238A80B">
-                <wp:simplePos x="0" y="0"/>
-                <wp:positionH relativeFrom="leftMargin">
-                  <wp:posOffset>1582784</wp:posOffset>
-                </wp:positionH>
-                <wp:positionV relativeFrom="paragraph">
-                  <wp:posOffset>1137715</wp:posOffset>
-                </wp:positionV>
-                <wp:extent cx="153611" cy="435674"/>
-                <wp:effectExtent l="11113" t="26987" r="10477" b="10478"/>
-                <wp:wrapNone/>
-                <wp:docPr id="9" name="Rectángulo 9"/>
-                <wp:cNvGraphicFramePr/>
-                <a:graphic xmlns:a="http://schemas.openxmlformats.org/drawingml/2006/main">
-                  <a:graphicData uri="http://schemas.microsoft.com/office/word/2010/wordprocessingShape">
-                    <wps:wsp>
-                      <wps:cNvSpPr/>
-                      <wps:spPr>
-                        <a:xfrm rot="16200000">
-                          <a:off x="0" y="0"/>
-                          <a:ext cx="153611" cy="435674"/>
-                        </a:xfrm>
-                        <a:prstGeom prst="rect">
-                          <a:avLst/>
-                        </a:prstGeom>
-                        <a:noFill/>
-                        <a:ln w="28575">
-                          <a:solidFill>
-                            <a:srgbClr val="FF0000"/>
-                          </a:solidFill>
-                        </a:ln>
-                      </wps:spPr>
-                      <wps:style>
-                        <a:lnRef idx="2">
-                          <a:schemeClr val="accent6"/>
-                        </a:lnRef>
-                        <a:fillRef idx="1">
-                          <a:schemeClr val="lt1"/>
-                        </a:fillRef>
-                        <a:effectRef idx="0">
-                          <a:schemeClr val="accent6"/>
-                        </a:effectRef>
-                        <a:fontRef idx="minor">
-                          <a:schemeClr val="dk1"/>
-                        </a:fontRef>
-                      </wps:style>
-                      <wps:bodyPr rot="0" spcFirstLastPara="0" vertOverflow="overflow" horzOverflow="overflow" vert="horz" wrap="square" lIns="91440" tIns="45720" rIns="91440" bIns="45720" numCol="1" spcCol="0" rtlCol="0" fromWordArt="0" anchor="ctr" anchorCtr="0" forceAA="0" compatLnSpc="1">
-                        <a:prstTxWarp prst="textNoShape">
-                          <a:avLst/>
-                        </a:prstTxWarp>
-                        <a:noAutofit/>
-                      </wps:bodyPr>
-                    </wps:wsp>
-                  </a:graphicData>
-                </a:graphic>
-                <wp14:sizeRelH relativeFrom="margin">
-                  <wp14:pctWidth>0</wp14:pctWidth>
-                </wp14:sizeRelH>
-                <wp14:sizeRelV relativeFrom="margin">
-                  <wp14:pctHeight>0</wp14:pctHeight>
-                </wp14:sizeRelV>
-              </wp:anchor>
-            </w:drawing>
-          </mc:Choice>
-          <mc:Fallback>
-            <w:pict>
-              <v:rect w14:anchorId="1DE107D1" id="Rectángulo 9" o:spid="_x0000_s1026" style="position:absolute;margin-left:124.65pt;margin-top:89.6pt;width:12.1pt;height:34.3pt;rotation:-90;z-index:251998208;visibility:visible;mso-wrap-style:square;mso-width-percent:0;mso-height-percent:0;mso-wrap-distance-left:9pt;mso-wrap-distance-top:0;mso-wrap-distance-right:9pt;mso-wrap-distance-bottom:0;mso-position-horizontal:absolute;mso-position-horizontal-relative:left-margin-area;mso-position-vertical:absolute;mso-position-vertical-relative:text;mso-width-percent:0;mso-height-percent:0;mso-width-relative:margin;mso-height-relative:margin;v-text-anchor:middle" o:gfxdata="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" filled="f" strokecolor="red" strokeweight="2.25pt">
-                <w10:wrap anchorx="margin"/>
-              </v:rect>
-            </w:pict>
-          </mc:Fallback>
-        </mc:AlternateContent>
-      </w:r>
-      <w:r>
-        <w:rPr>
           <w:noProof/>
           <w:lang w:val="es-MX" w:eastAsia="es-MX"/>
         </w:rPr>
@@ -13908,12 +14247,12 @@
       <w:r>
         <w:rPr>
           <w:noProof/>
-          <w:lang w:val="es-MX" w:eastAsia="es-MX"/>
+          <w:lang w:val="en-US"/>
         </w:rPr>
         <w:drawing>
-          <wp:inline distT="0" distB="0" distL="0" distR="0" wp14:anchorId="21190667" wp14:editId="462324E5">
-            <wp:extent cx="5612130" cy="1250950"/>
-            <wp:effectExtent l="152400" t="152400" r="369570" b="368300"/>
+          <wp:inline distT="0" distB="0" distL="0" distR="0" wp14:anchorId="21190667" wp14:editId="2D31B56C">
+            <wp:extent cx="5350785" cy="1192696"/>
+            <wp:effectExtent l="152400" t="152400" r="364490" b="369570"/>
             <wp:docPr id="64" name="Imagen 64"/>
             <wp:cNvGraphicFramePr>
               <a:graphicFrameLocks xmlns:a="http://schemas.openxmlformats.org/drawingml/2006/main" noChangeAspect="1"/>
@@ -13934,7 +14273,7 @@
                   <pic:spPr>
                     <a:xfrm>
                       <a:off x="0" y="0"/>
-                      <a:ext cx="5612130" cy="1250950"/>
+                      <a:ext cx="5375966" cy="1198309"/>
                     </a:xfrm>
                     <a:prstGeom prst="rect">
                       <a:avLst/>
@@ -13991,7 +14330,7 @@
 </file>
 
 <file path=word/endnotes.xml><?xml version="1.0" encoding="utf-8"?>
-<w:endnotes xmlns:wpc="http://schemas.microsoft.com/office/word/2010/wordprocessingCanvas" xmlns:cx="http://schemas.microsoft.com/office/drawing/2014/chartex" xmlns:cx1="http://schemas.microsoft.com/office/drawing/2015/9/8/chartex" xmlns:mc="http://schemas.openxmlformats.org/markup-compatibility/2006" xmlns:o="urn:schemas-microsoft-com:office:office" xmlns:r="http://schemas.openxmlformats.org/officeDocument/2006/relationships" xmlns:m="http://schemas.openxmlformats.org/officeDocument/2006/math" xmlns:v="urn:schemas-microsoft-com:vml" xmlns:wp14="http://schemas.microsoft.com/office/word/2010/wordprocessingDrawing" xmlns:wp="http://schemas.openxmlformats.org/drawingml/2006/wordprocessingDrawing" xmlns:w10="urn:schemas-microsoft-com:office:word" xmlns:w="http://schemas.openxmlformats.org/wordprocessingml/2006/main" xmlns:w14="http://schemas.microsoft.com/office/word/2010/wordml" xmlns:w15="http://schemas.microsoft.com/office/word/2012/wordml" xmlns:w16se="http://schemas.microsoft.com/office/word/2015/wordml/symex" xmlns:wpg="http://schemas.microsoft.com/office/word/2010/wordprocessingGroup" xmlns:wpi="http://schemas.microsoft.com/office/word/2010/wordprocessingInk" xmlns:wne="http://schemas.microsoft.com/office/word/2006/wordml" xmlns:wps="http://schemas.microsoft.com/office/word/2010/wordprocessingShape" mc:Ignorable="w14 w15 w16se wp14">
+<w:endnotes xmlns:wpc="http://schemas.microsoft.com/office/word/2010/wordprocessingCanvas" xmlns:cx="http://schemas.microsoft.com/office/drawing/2014/chartex" xmlns:mc="http://schemas.openxmlformats.org/markup-compatibility/2006" xmlns:o="urn:schemas-microsoft-com:office:office" xmlns:r="http://schemas.openxmlformats.org/officeDocument/2006/relationships" xmlns:m="http://schemas.openxmlformats.org/officeDocument/2006/math" xmlns:v="urn:schemas-microsoft-com:vml" xmlns:wp14="http://schemas.microsoft.com/office/word/2010/wordprocessingDrawing" xmlns:wp="http://schemas.openxmlformats.org/drawingml/2006/wordprocessingDrawing" xmlns:w10="urn:schemas-microsoft-com:office:word" xmlns:w="http://schemas.openxmlformats.org/wordprocessingml/2006/main" xmlns:w14="http://schemas.microsoft.com/office/word/2010/wordml" xmlns:w15="http://schemas.microsoft.com/office/word/2012/wordml" xmlns:w16se="http://schemas.microsoft.com/office/word/2015/wordml/symex" xmlns:wpg="http://schemas.microsoft.com/office/word/2010/wordprocessingGroup" xmlns:wpi="http://schemas.microsoft.com/office/word/2010/wordprocessingInk" xmlns:wne="http://schemas.microsoft.com/office/word/2006/wordml" xmlns:wps="http://schemas.microsoft.com/office/word/2010/wordprocessingShape" mc:Ignorable="w14 w15 w16se wp14">
   <w:endnote w:type="separator" w:id="-1">
     <w:p>
       <w:pPr>
@@ -14016,7 +14355,7 @@
 </file>
 
 <file path=word/footer1.xml><?xml version="1.0" encoding="utf-8"?>
-<w:ftr xmlns:wpc="http://schemas.microsoft.com/office/word/2010/wordprocessingCanvas" xmlns:cx="http://schemas.microsoft.com/office/drawing/2014/chartex" xmlns:cx1="http://schemas.microsoft.com/office/drawing/2015/9/8/chartex" xmlns:mc="http://schemas.openxmlformats.org/markup-compatibility/2006" xmlns:o="urn:schemas-microsoft-com:office:office" xmlns:r="http://schemas.openxmlformats.org/officeDocument/2006/relationships" xmlns:m="http://schemas.openxmlformats.org/officeDocument/2006/math" xmlns:v="urn:schemas-microsoft-com:vml" xmlns:wp14="http://schemas.microsoft.com/office/word/2010/wordprocessingDrawing" xmlns:wp="http://schemas.openxmlformats.org/drawingml/2006/wordprocessingDrawing" xmlns:w10="urn:schemas-microsoft-com:office:word" xmlns:w="http://schemas.openxmlformats.org/wordprocessingml/2006/main" xmlns:w14="http://schemas.microsoft.com/office/word/2010/wordml" xmlns:w15="http://schemas.microsoft.com/office/word/2012/wordml" xmlns:w16se="http://schemas.microsoft.com/office/word/2015/wordml/symex" xmlns:wpg="http://schemas.microsoft.com/office/word/2010/wordprocessingGroup" xmlns:wpi="http://schemas.microsoft.com/office/word/2010/wordprocessingInk" xmlns:wne="http://schemas.microsoft.com/office/word/2006/wordml" xmlns:wps="http://schemas.microsoft.com/office/word/2010/wordprocessingShape" mc:Ignorable="w14 w15 w16se wp14">
+<w:ftr xmlns:wpc="http://schemas.microsoft.com/office/word/2010/wordprocessingCanvas" xmlns:cx="http://schemas.microsoft.com/office/drawing/2014/chartex" xmlns:mc="http://schemas.openxmlformats.org/markup-compatibility/2006" xmlns:o="urn:schemas-microsoft-com:office:office" xmlns:r="http://schemas.openxmlformats.org/officeDocument/2006/relationships" xmlns:m="http://schemas.openxmlformats.org/officeDocument/2006/math" xmlns:v="urn:schemas-microsoft-com:vml" xmlns:wp14="http://schemas.microsoft.com/office/word/2010/wordprocessingDrawing" xmlns:wp="http://schemas.openxmlformats.org/drawingml/2006/wordprocessingDrawing" xmlns:w10="urn:schemas-microsoft-com:office:word" xmlns:w="http://schemas.openxmlformats.org/wordprocessingml/2006/main" xmlns:w14="http://schemas.microsoft.com/office/word/2010/wordml" xmlns:w15="http://schemas.microsoft.com/office/word/2012/wordml" xmlns:w16se="http://schemas.microsoft.com/office/word/2015/wordml/symex" xmlns:wpg="http://schemas.microsoft.com/office/word/2010/wordprocessingGroup" xmlns:wpi="http://schemas.microsoft.com/office/word/2010/wordprocessingInk" xmlns:wne="http://schemas.microsoft.com/office/word/2006/wordml" xmlns:wps="http://schemas.microsoft.com/office/word/2010/wordprocessingShape" mc:Ignorable="w14 w15 w16se wp14">
   <w:sdt>
     <w:sdtPr>
       <w:rPr>
@@ -14059,7 +14398,7 @@
                 <w:b/>
                 <w:noProof/>
                 <w:color w:val="FFFFFF" w:themeColor="background1"/>
-                <w:lang w:val="es-MX" w:eastAsia="es-MX"/>
+                <w:lang w:val="en-US"/>
               </w:rPr>
               <mc:AlternateContent>
                 <mc:Choice Requires="wps">
@@ -14117,7 +14456,7 @@
                     </wp:anchor>
                   </w:drawing>
                 </mc:Choice>
-                <mc:Fallback>
+                <mc:Fallback xmlns:cx1="http://schemas.microsoft.com/office/drawing/2015/9/8/chartex">
                   <w:pict>
                     <v:line w14:anchorId="42D5C661" id="Conector recto 13" o:spid="_x0000_s1026" style="position:absolute;z-index:251662336;visibility:visible;mso-wrap-style:square;mso-width-percent:0;mso-height-percent:0;mso-wrap-distance-left:9pt;mso-wrap-distance-top:0;mso-wrap-distance-right:9pt;mso-wrap-distance-bottom:0;mso-position-horizontal:absolute;mso-position-horizontal-relative:text;mso-position-vertical:absolute;mso-position-vertical-relative:text;mso-width-percent:0;mso-height-percent:0;mso-width-relative:margin;mso-height-relative:margin" from="-17.55pt,-3pt" to="446.7pt,-2.25pt" o:gfxdata="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" strokecolor="#a5a5a5 [3206]" strokeweight="1.5pt">
                       <v:stroke joinstyle="miter"/>
@@ -14131,7 +14470,7 @@
                 <w:b/>
                 <w:noProof/>
                 <w:color w:val="FFFFFF" w:themeColor="background1"/>
-                <w:lang w:val="es-MX" w:eastAsia="es-MX"/>
+                <w:lang w:val="en-US"/>
               </w:rPr>
               <mc:AlternateContent>
                 <mc:Choice Requires="wps">
@@ -14228,7 +14567,7 @@
                     </wp:anchor>
                   </w:drawing>
                 </mc:Choice>
-                <mc:Fallback>
+                <mc:Fallback xmlns:cx1="http://schemas.microsoft.com/office/drawing/2015/9/8/chartex">
                   <w:pict>
                     <v:rect w14:anchorId="2CD8D370" id="Rectángulo 11" o:spid="_x0000_s1026" style="position:absolute;margin-left:280.3pt;margin-top:-3.3pt;width:167.65pt;height:22.4pt;z-index:-251658241;visibility:visible;mso-wrap-style:square;mso-width-percent:0;mso-wrap-distance-left:9pt;mso-wrap-distance-top:0;mso-wrap-distance-right:9pt;mso-wrap-distance-bottom:0;mso-position-horizontal:absolute;mso-position-horizontal-relative:text;mso-position-vertical:absolute;mso-position-vertical-relative:text;mso-width-percent:0;mso-width-relative:margin;v-text-anchor:middle" o:gfxdata="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" fillcolor="#002060" stroked="f" strokeweight="1pt">
                       <v:fill color2="#002060" o:opacity2="15728f" rotate="t" angle="90" colors="0 #002060;34734f #002060;40632f #002060;45815f #072766;46531f #002060;60293f #002060;1 #002060" focus="100%" type="gradient"/>
@@ -14279,7 +14618,7 @@
                 <w:noProof/>
                 <w:color w:val="FFFFFF" w:themeColor="background1"/>
               </w:rPr>
-              <w:t>14</w:t>
+              <w:t>17</w:t>
             </w:r>
             <w:r>
               <w:rPr>
@@ -14333,7 +14672,7 @@
                 <w:noProof/>
                 <w:color w:val="FFFFFF" w:themeColor="background1"/>
               </w:rPr>
-              <w:t>19</w:t>
+              <w:t>17</w:t>
             </w:r>
             <w:r>
               <w:rPr>
@@ -14359,7 +14698,7 @@
 </file>
 
 <file path=word/footnotes.xml><?xml version="1.0" encoding="utf-8"?>
-<w:footnotes xmlns:wpc="http://schemas.microsoft.com/office/word/2010/wordprocessingCanvas" xmlns:cx="http://schemas.microsoft.com/office/drawing/2014/chartex" xmlns:cx1="http://schemas.microsoft.com/office/drawing/2015/9/8/chartex" xmlns:mc="http://schemas.openxmlformats.org/markup-compatibility/2006" xmlns:o="urn:schemas-microsoft-com:office:office" xmlns:r="http://schemas.openxmlformats.org/officeDocument/2006/relationships" xmlns:m="http://schemas.openxmlformats.org/officeDocument/2006/math" xmlns:v="urn:schemas-microsoft-com:vml" xmlns:wp14="http://schemas.microsoft.com/office/word/2010/wordprocessingDrawing" xmlns:wp="http://schemas.openxmlformats.org/drawingml/2006/wordprocessingDrawing" xmlns:w10="urn:schemas-microsoft-com:office:word" xmlns:w="http://schemas.openxmlformats.org/wordprocessingml/2006/main" xmlns:w14="http://schemas.microsoft.com/office/word/2010/wordml" xmlns:w15="http://schemas.microsoft.com/office/word/2012/wordml" xmlns:w16se="http://schemas.microsoft.com/office/word/2015/wordml/symex" xmlns:wpg="http://schemas.microsoft.com/office/word/2010/wordprocessingGroup" xmlns:wpi="http://schemas.microsoft.com/office/word/2010/wordprocessingInk" xmlns:wne="http://schemas.microsoft.com/office/word/2006/wordml" xmlns:wps="http://schemas.microsoft.com/office/word/2010/wordprocessingShape" mc:Ignorable="w14 w15 w16se wp14">
+<w:footnotes xmlns:wpc="http://schemas.microsoft.com/office/word/2010/wordprocessingCanvas" xmlns:cx="http://schemas.microsoft.com/office/drawing/2014/chartex" xmlns:mc="http://schemas.openxmlformats.org/markup-compatibility/2006" xmlns:o="urn:schemas-microsoft-com:office:office" xmlns:r="http://schemas.openxmlformats.org/officeDocument/2006/relationships" xmlns:m="http://schemas.openxmlformats.org/officeDocument/2006/math" xmlns:v="urn:schemas-microsoft-com:vml" xmlns:wp14="http://schemas.microsoft.com/office/word/2010/wordprocessingDrawing" xmlns:wp="http://schemas.openxmlformats.org/drawingml/2006/wordprocessingDrawing" xmlns:w10="urn:schemas-microsoft-com:office:word" xmlns:w="http://schemas.openxmlformats.org/wordprocessingml/2006/main" xmlns:w14="http://schemas.microsoft.com/office/word/2010/wordml" xmlns:w15="http://schemas.microsoft.com/office/word/2012/wordml" xmlns:w16se="http://schemas.microsoft.com/office/word/2015/wordml/symex" xmlns:wpg="http://schemas.microsoft.com/office/word/2010/wordprocessingGroup" xmlns:wpi="http://schemas.microsoft.com/office/word/2010/wordprocessingInk" xmlns:wne="http://schemas.microsoft.com/office/word/2006/wordml" xmlns:wps="http://schemas.microsoft.com/office/word/2010/wordprocessingShape" mc:Ignorable="w14 w15 w16se wp14">
   <w:footnote w:type="separator" w:id="-1">
     <w:p>
       <w:pPr>
@@ -14384,7 +14723,7 @@
 </file>
 
 <file path=word/header1.xml><?xml version="1.0" encoding="utf-8"?>
-<w:hdr xmlns:wpc="http://schemas.microsoft.com/office/word/2010/wordprocessingCanvas" xmlns:cx="http://schemas.microsoft.com/office/drawing/2014/chartex" xmlns:cx1="http://schemas.microsoft.com/office/drawing/2015/9/8/chartex" xmlns:mc="http://schemas.openxmlformats.org/markup-compatibility/2006" xmlns:o="urn:schemas-microsoft-com:office:office" xmlns:r="http://schemas.openxmlformats.org/officeDocument/2006/relationships" xmlns:m="http://schemas.openxmlformats.org/officeDocument/2006/math" xmlns:v="urn:schemas-microsoft-com:vml" xmlns:wp14="http://schemas.microsoft.com/office/word/2010/wordprocessingDrawing" xmlns:wp="http://schemas.openxmlformats.org/drawingml/2006/wordprocessingDrawing" xmlns:w10="urn:schemas-microsoft-com:office:word" xmlns:w="http://schemas.openxmlformats.org/wordprocessingml/2006/main" xmlns:w14="http://schemas.microsoft.com/office/word/2010/wordml" xmlns:w15="http://schemas.microsoft.com/office/word/2012/wordml" xmlns:w16se="http://schemas.microsoft.com/office/word/2015/wordml/symex" xmlns:wpg="http://schemas.microsoft.com/office/word/2010/wordprocessingGroup" xmlns:wpi="http://schemas.microsoft.com/office/word/2010/wordprocessingInk" xmlns:wne="http://schemas.microsoft.com/office/word/2006/wordml" xmlns:wps="http://schemas.microsoft.com/office/word/2010/wordprocessingShape" mc:Ignorable="w14 w15 w16se wp14">
+<w:hdr xmlns:wpc="http://schemas.microsoft.com/office/word/2010/wordprocessingCanvas" xmlns:cx="http://schemas.microsoft.com/office/drawing/2014/chartex" xmlns:mc="http://schemas.openxmlformats.org/markup-compatibility/2006" xmlns:o="urn:schemas-microsoft-com:office:office" xmlns:r="http://schemas.openxmlformats.org/officeDocument/2006/relationships" xmlns:m="http://schemas.openxmlformats.org/officeDocument/2006/math" xmlns:v="urn:schemas-microsoft-com:vml" xmlns:wp14="http://schemas.microsoft.com/office/word/2010/wordprocessingDrawing" xmlns:wp="http://schemas.openxmlformats.org/drawingml/2006/wordprocessingDrawing" xmlns:w10="urn:schemas-microsoft-com:office:word" xmlns:w="http://schemas.openxmlformats.org/wordprocessingml/2006/main" xmlns:w14="http://schemas.microsoft.com/office/word/2010/wordml" xmlns:w15="http://schemas.microsoft.com/office/word/2012/wordml" xmlns:w16se="http://schemas.microsoft.com/office/word/2015/wordml/symex" xmlns:wpg="http://schemas.microsoft.com/office/word/2010/wordprocessingGroup" xmlns:wpi="http://schemas.microsoft.com/office/word/2010/wordprocessingInk" xmlns:wne="http://schemas.microsoft.com/office/word/2006/wordml" xmlns:wps="http://schemas.microsoft.com/office/word/2010/wordprocessingShape" mc:Ignorable="w14 w15 w16se wp14">
   <w:p>
     <w:pPr>
       <w:pStyle w:val="Encabezado"/>
@@ -14392,7 +14731,7 @@
     <w:r>
       <w:rPr>
         <w:noProof/>
-        <w:lang w:val="es-MX" w:eastAsia="es-MX"/>
+        <w:lang w:val="en-US"/>
       </w:rPr>
       <w:drawing>
         <wp:anchor distT="0" distB="0" distL="114300" distR="114300" simplePos="0" relativeHeight="251664384" behindDoc="0" locked="0" layoutInCell="1" allowOverlap="1" wp14:anchorId="17F3EA1F" wp14:editId="7CAD3F41">
@@ -14462,7 +14801,7 @@
 </file>
 
 <file path=word/numbering.xml><?xml version="1.0" encoding="utf-8"?>
-<w:numbering xmlns:wpc="http://schemas.microsoft.com/office/word/2010/wordprocessingCanvas" xmlns:cx="http://schemas.microsoft.com/office/drawing/2014/chartex" xmlns:cx1="http://schemas.microsoft.com/office/drawing/2015/9/8/chartex" xmlns:mc="http://schemas.openxmlformats.org/markup-compatibility/2006" xmlns:o="urn:schemas-microsoft-com:office:office" xmlns:r="http://schemas.openxmlformats.org/officeDocument/2006/relationships" xmlns:m="http://schemas.openxmlformats.org/officeDocument/2006/math" xmlns:v="urn:schemas-microsoft-com:vml" xmlns:wp14="http://schemas.microsoft.com/office/word/2010/wordprocessingDrawing" xmlns:wp="http://schemas.openxmlformats.org/drawingml/2006/wordprocessingDrawing" xmlns:w10="urn:schemas-microsoft-com:office:word" xmlns:w="http://schemas.openxmlformats.org/wordprocessingml/2006/main" xmlns:w14="http://schemas.microsoft.com/office/word/2010/wordml" xmlns:w15="http://schemas.microsoft.com/office/word/2012/wordml" xmlns:w16se="http://schemas.microsoft.com/office/word/2015/wordml/symex" xmlns:wpg="http://schemas.microsoft.com/office/word/2010/wordprocessingGroup" xmlns:wpi="http://schemas.microsoft.com/office/word/2010/wordprocessingInk" xmlns:wne="http://schemas.microsoft.com/office/word/2006/wordml" xmlns:wps="http://schemas.microsoft.com/office/word/2010/wordprocessingShape" mc:Ignorable="w14 w15 w16se wp14">
+<w:numbering xmlns:wpc="http://schemas.microsoft.com/office/word/2010/wordprocessingCanvas" xmlns:cx="http://schemas.microsoft.com/office/drawing/2014/chartex" xmlns:mc="http://schemas.openxmlformats.org/markup-compatibility/2006" xmlns:o="urn:schemas-microsoft-com:office:office" xmlns:r="http://schemas.openxmlformats.org/officeDocument/2006/relationships" xmlns:m="http://schemas.openxmlformats.org/officeDocument/2006/math" xmlns:v="urn:schemas-microsoft-com:vml" xmlns:wp14="http://schemas.microsoft.com/office/word/2010/wordprocessingDrawing" xmlns:wp="http://schemas.openxmlformats.org/drawingml/2006/wordprocessingDrawing" xmlns:w10="urn:schemas-microsoft-com:office:word" xmlns:w="http://schemas.openxmlformats.org/wordprocessingml/2006/main" xmlns:w14="http://schemas.microsoft.com/office/word/2010/wordml" xmlns:w15="http://schemas.microsoft.com/office/word/2012/wordml" xmlns:w16se="http://schemas.microsoft.com/office/word/2015/wordml/symex" xmlns:wpg="http://schemas.microsoft.com/office/word/2010/wordprocessingGroup" xmlns:wpi="http://schemas.microsoft.com/office/word/2010/wordprocessingInk" xmlns:wne="http://schemas.microsoft.com/office/word/2006/wordml" xmlns:wps="http://schemas.microsoft.com/office/word/2010/wordprocessingShape" mc:Ignorable="w14 w15 w16se wp14">
   <w:abstractNum w:abstractNumId="0" w15:restartNumberingAfterBreak="0">
     <w:nsid w:val="33767D3B"/>
     <w:multiLevelType w:val="multilevel"/>
@@ -16162,7 +16501,7 @@
 </file>
 
 <file path=customXml/itemProps1.xml><?xml version="1.0" encoding="utf-8"?>
-<ds:datastoreItem xmlns:ds="http://schemas.openxmlformats.org/officeDocument/2006/customXml" ds:itemID="{769EBAA6-ABBD-4E0E-AC2C-DE13B731EEC9}">
+<ds:datastoreItem xmlns:ds="http://schemas.openxmlformats.org/officeDocument/2006/customXml" ds:itemID="{990B2D4C-3B04-4496-81E6-0C790A46B69E}">
   <ds:schemaRefs>
     <ds:schemaRef ds:uri="http://schemas.openxmlformats.org/officeDocument/2006/bibliography"/>
   </ds:schemaRefs>

--- a/PDRMYE/16 GUÍAS DE USUARIO/DAF/Version 1/INTRODUCCIÓN A LA PLATAFORMA.docx
+++ b/PDRMYE/16 GUÍAS DE USUARIO/DAF/Version 1/INTRODUCCIÓN A LA PLATAFORMA.docx
@@ -1,6 +1,6 @@
 
 <file path=word/document.xml><?xml version="1.0" encoding="utf-8"?>
-<w:document xmlns:wpc="http://schemas.microsoft.com/office/word/2010/wordprocessingCanvas" xmlns:cx="http://schemas.microsoft.com/office/drawing/2014/chartex" xmlns:mc="http://schemas.openxmlformats.org/markup-compatibility/2006" xmlns:o="urn:schemas-microsoft-com:office:office" xmlns:r="http://schemas.openxmlformats.org/officeDocument/2006/relationships" xmlns:m="http://schemas.openxmlformats.org/officeDocument/2006/math" xmlns:v="urn:schemas-microsoft-com:vml" xmlns:wp14="http://schemas.microsoft.com/office/word/2010/wordprocessingDrawing" xmlns:wp="http://schemas.openxmlformats.org/drawingml/2006/wordprocessingDrawing" xmlns:w10="urn:schemas-microsoft-com:office:word" xmlns:w="http://schemas.openxmlformats.org/wordprocessingml/2006/main" xmlns:w14="http://schemas.microsoft.com/office/word/2010/wordml" xmlns:w15="http://schemas.microsoft.com/office/word/2012/wordml" xmlns:w16se="http://schemas.microsoft.com/office/word/2015/wordml/symex" xmlns:wpg="http://schemas.microsoft.com/office/word/2010/wordprocessingGroup" xmlns:wpi="http://schemas.microsoft.com/office/word/2010/wordprocessingInk" xmlns:wne="http://schemas.microsoft.com/office/word/2006/wordml" xmlns:wps="http://schemas.microsoft.com/office/word/2010/wordprocessingShape" mc:Ignorable="w14 w15 w16se wp14">
+<w:document xmlns:wpc="http://schemas.microsoft.com/office/word/2010/wordprocessingCanvas" xmlns:cx="http://schemas.microsoft.com/office/drawing/2014/chartex" xmlns:cx1="http://schemas.microsoft.com/office/drawing/2015/9/8/chartex" xmlns:mc="http://schemas.openxmlformats.org/markup-compatibility/2006" xmlns:o="urn:schemas-microsoft-com:office:office" xmlns:r="http://schemas.openxmlformats.org/officeDocument/2006/relationships" xmlns:m="http://schemas.openxmlformats.org/officeDocument/2006/math" xmlns:v="urn:schemas-microsoft-com:vml" xmlns:wp14="http://schemas.microsoft.com/office/word/2010/wordprocessingDrawing" xmlns:wp="http://schemas.openxmlformats.org/drawingml/2006/wordprocessingDrawing" xmlns:w10="urn:schemas-microsoft-com:office:word" xmlns:w="http://schemas.openxmlformats.org/wordprocessingml/2006/main" xmlns:w14="http://schemas.microsoft.com/office/word/2010/wordml" xmlns:w15="http://schemas.microsoft.com/office/word/2012/wordml" xmlns:w16se="http://schemas.microsoft.com/office/word/2015/wordml/symex" xmlns:wpg="http://schemas.microsoft.com/office/word/2010/wordprocessingGroup" xmlns:wpi="http://schemas.microsoft.com/office/word/2010/wordprocessingInk" xmlns:wne="http://schemas.microsoft.com/office/word/2006/wordml" xmlns:wps="http://schemas.microsoft.com/office/word/2010/wordprocessingShape" mc:Ignorable="w14 w15 w16se wp14">
   <w:body>
     <w:p>
       <w:pPr>
@@ -22,7 +22,7 @@
         <w:rPr>
           <w:rFonts w:ascii="Arial" w:hAnsi="Arial" w:cs="Arial"/>
           <w:noProof/>
-          <w:lang w:val="en-US"/>
+          <w:lang w:val="es-MX" w:eastAsia="es-MX"/>
         </w:rPr>
         <mc:AlternateContent>
           <mc:Choice Requires="wps">
@@ -100,7 +100,7 @@
               </wp:anchor>
             </w:drawing>
           </mc:Choice>
-          <mc:Fallback xmlns:cx1="http://schemas.microsoft.com/office/drawing/2015/9/8/chartex">
+          <mc:Fallback>
             <w:pict>
               <v:rect w14:anchorId="06FFA84B" id="Rectángulo 3" o:spid="_x0000_s1026" style="position:absolute;margin-left:0;margin-top:-55.8pt;width:582.7pt;height:760.2pt;z-index:-251512832;visibility:visible;mso-wrap-style:square;mso-width-percent:0;mso-height-percent:0;mso-wrap-distance-left:9pt;mso-wrap-distance-top:0;mso-wrap-distance-right:9pt;mso-wrap-distance-bottom:0;mso-position-horizontal:left;mso-position-horizontal-relative:page;mso-position-vertical:absolute;mso-position-vertical-relative:text;mso-width-percent:0;mso-height-percent:0;mso-width-relative:margin;mso-height-relative:margin;v-text-anchor:middle" o:gfxdata="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" fillcolor="#f2f2f2" stroked="f" strokeweight="1pt">
                 <v:shadow on="t" type="perspective" color="black" opacity="7208f" offset="0,0" matrix="66847f,,,66847f"/>
@@ -129,7 +129,7 @@
       <w:r>
         <w:rPr>
           <w:noProof/>
-          <w:lang w:val="en-US"/>
+          <w:lang w:val="es-MX" w:eastAsia="es-MX"/>
         </w:rPr>
         <w:drawing>
           <wp:anchor distT="0" distB="0" distL="114300" distR="114300" simplePos="0" relativeHeight="251805696" behindDoc="0" locked="0" layoutInCell="1" allowOverlap="1" wp14:anchorId="6F593B06" wp14:editId="5DE133B4">
@@ -241,7 +241,7 @@
       <w:r>
         <w:rPr>
           <w:noProof/>
-          <w:lang w:val="en-US"/>
+          <w:lang w:val="es-MX" w:eastAsia="es-MX"/>
         </w:rPr>
         <mc:AlternateContent>
           <mc:Choice Requires="wps">
@@ -387,7 +387,7 @@
               </wp:anchor>
             </w:drawing>
           </mc:Choice>
-          <mc:Fallback xmlns:cx1="http://schemas.microsoft.com/office/drawing/2015/9/8/chartex">
+          <mc:Fallback>
             <w:pict>
               <v:rect w14:anchorId="2009F778" id="Rectángulo 4" o:spid="_x0000_s1026" style="position:absolute;margin-left:0;margin-top:30.7pt;width:581.15pt;height:101.25pt;z-index:252000256;visibility:visible;mso-wrap-style:square;mso-width-percent:0;mso-height-percent:0;mso-wrap-distance-left:9pt;mso-wrap-distance-top:0;mso-wrap-distance-right:9pt;mso-wrap-distance-bottom:0;mso-position-horizontal:center;mso-position-horizontal-relative:margin;mso-position-vertical:absolute;mso-position-vertical-relative:text;mso-width-percent:0;mso-height-percent:0;mso-width-relative:margin;mso-height-relative:margin;v-text-anchor:middle" o:gfxdata="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" fillcolor="#e7e6e6 [3214]" stroked="f">
                 <v:shadow on="t" color="#a5a5a5 [2092]" opacity="41287f" offset="0,1.5pt"/>
@@ -723,7 +723,7 @@
         <w:rPr>
           <w:rFonts w:ascii="Arial" w:hAnsi="Arial" w:cs="Arial"/>
           <w:noProof/>
-          <w:lang w:val="en-US"/>
+          <w:lang w:val="es-MX" w:eastAsia="es-MX"/>
         </w:rPr>
         <w:lastRenderedPageBreak/>
         <mc:AlternateContent>
@@ -825,7 +825,7 @@
               </wp:anchor>
             </w:drawing>
           </mc:Choice>
-          <mc:Fallback xmlns:cx1="http://schemas.microsoft.com/office/drawing/2015/9/8/chartex">
+          <mc:Fallback>
             <w:pict>
               <v:rect w14:anchorId="59EF12B1" id="Rectángulo 6" o:spid="_x0000_s1027" style="position:absolute;left:0;text-align:left;margin-left:0;margin-top:2.95pt;width:445.1pt;height:21.05pt;z-index:252002304;visibility:visible;mso-wrap-style:square;mso-width-percent:0;mso-height-percent:0;mso-wrap-distance-left:9pt;mso-wrap-distance-top:0;mso-wrap-distance-right:9pt;mso-wrap-distance-bottom:0;mso-position-horizontal:absolute;mso-position-horizontal-relative:margin;mso-position-vertical:absolute;mso-position-vertical-relative:text;mso-width-percent:0;mso-height-percent:0;mso-width-relative:margin;mso-height-relative:margin;v-text-anchor:middle" o:gfxdata="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" fillcolor="#f2f2f2 [3052]" stroked="f">
                 <v:shadow on="t" color="#a5a5a5 [2092]" opacity="41287f" offset="0,1.5pt"/>
@@ -2523,7 +2523,7 @@
         <w:rPr>
           <w:rFonts w:ascii="Arial" w:hAnsi="Arial" w:cs="Arial"/>
           <w:noProof/>
-          <w:lang w:val="en-US"/>
+          <w:lang w:val="es-MX" w:eastAsia="es-MX"/>
         </w:rPr>
         <w:lastRenderedPageBreak/>
         <mc:AlternateContent>
@@ -2625,7 +2625,7 @@
               </wp:anchor>
             </w:drawing>
           </mc:Choice>
-          <mc:Fallback xmlns:cx1="http://schemas.microsoft.com/office/drawing/2015/9/8/chartex">
+          <mc:Fallback>
             <w:pict>
               <v:rect w14:anchorId="63BA3B29" id="Rectángulo 20" o:spid="_x0000_s1028" style="position:absolute;margin-left:0;margin-top:3pt;width:445.1pt;height:21.05pt;z-index:252006400;visibility:visible;mso-wrap-style:square;mso-width-percent:0;mso-height-percent:0;mso-wrap-distance-left:9pt;mso-wrap-distance-top:0;mso-wrap-distance-right:9pt;mso-wrap-distance-bottom:0;mso-position-horizontal:absolute;mso-position-horizontal-relative:margin;mso-position-vertical:absolute;mso-position-vertical-relative:text;mso-width-percent:0;mso-height-percent:0;mso-width-relative:margin;mso-height-relative:margin;v-text-anchor:middle" o:gfxdata="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" fillcolor="#f2f2f2 [3052]" stroked="f">
                 <v:shadow on="t" color="#a5a5a5 [2092]" opacity="41287f" offset="0,1.5pt"/>
@@ -2691,7 +2691,7 @@
           <w:rFonts w:ascii="Arial" w:hAnsi="Arial" w:cs="Arial"/>
           <w:noProof/>
           <w:sz w:val="24"/>
-          <w:lang w:val="en-US"/>
+          <w:lang w:val="es-MX" w:eastAsia="es-MX"/>
         </w:rPr>
         <mc:AlternateContent>
           <mc:Choice Requires="wpg">
@@ -2854,7 +2854,7 @@
               </wp:anchor>
             </w:drawing>
           </mc:Choice>
-          <mc:Fallback xmlns:cx1="http://schemas.microsoft.com/office/drawing/2015/9/8/chartex">
+          <mc:Fallback>
             <w:pict>
               <v:group w14:anchorId="305B8E8F" id="Grupo 10" o:spid="_x0000_s1029" style="position:absolute;margin-left:0;margin-top:3.65pt;width:347.65pt;height:118.35pt;z-index:252004352;mso-position-horizontal:center;mso-position-horizontal-relative:margin" coordsize="44153,15027" o:gfxdata="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">
                 <v:rect id="Rectángulo 14" o:spid="_x0000_s1030" style="position:absolute;width:44075;height:2584;visibility:visible;mso-wrap-style:square;v-text-anchor:middle" o:gfxdata="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" fillcolor="#f2f2f2 [3052]" stroked="f">
@@ -3752,7 +3752,7 @@
       <w:r>
         <w:rPr>
           <w:noProof/>
-          <w:lang w:val="en-US"/>
+          <w:lang w:val="es-MX" w:eastAsia="es-MX"/>
         </w:rPr>
         <w:drawing>
           <wp:inline distT="0" distB="0" distL="0" distR="0" wp14:anchorId="33FCF1E6" wp14:editId="46AC223D">
@@ -3862,7 +3862,7 @@
         <w:rPr>
           <w:rFonts w:ascii="Arial" w:hAnsi="Arial" w:cs="Arial"/>
           <w:noProof/>
-          <w:lang w:val="en-US"/>
+          <w:lang w:val="es-MX" w:eastAsia="es-MX"/>
         </w:rPr>
         <w:drawing>
           <wp:anchor distT="0" distB="0" distL="114300" distR="114300" simplePos="0" relativeHeight="251925504" behindDoc="1" locked="0" layoutInCell="1" allowOverlap="1" wp14:anchorId="6D52B46D" wp14:editId="18E0B083">
@@ -3993,7 +3993,7 @@
         <w:rPr>
           <w:rFonts w:ascii="Arial" w:hAnsi="Arial" w:cs="Arial"/>
           <w:noProof/>
-          <w:lang w:val="en-US"/>
+          <w:lang w:val="es-MX" w:eastAsia="es-MX"/>
         </w:rPr>
         <mc:AlternateContent>
           <mc:Choice Requires="wps">
@@ -4078,7 +4078,7 @@
               </wp:anchor>
             </w:drawing>
           </mc:Choice>
-          <mc:Fallback xmlns:cx1="http://schemas.microsoft.com/office/drawing/2015/9/8/chartex">
+          <mc:Fallback>
             <w:pict>
               <v:oval w14:anchorId="7EE04F41" id="Elipse 51" o:spid="_x0000_s1032" style="position:absolute;margin-left:245.35pt;margin-top:7.45pt;width:28.85pt;height:27.5pt;z-index:251928576;visibility:visible;mso-wrap-style:square;mso-width-percent:0;mso-height-percent:0;mso-wrap-distance-left:9pt;mso-wrap-distance-top:0;mso-wrap-distance-right:9pt;mso-wrap-distance-bottom:0;mso-position-horizontal:absolute;mso-position-horizontal-relative:text;mso-position-vertical:absolute;mso-position-vertical-relative:text;mso-width-percent:0;mso-height-percent:0;mso-width-relative:margin;mso-height-relative:margin;v-text-anchor:middle" o:gfxdata="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" fillcolor="#70ad47 [3209]" strokecolor="#375623 [1609]" strokeweight="1pt">
                 <v:stroke joinstyle="miter"/>
@@ -4129,7 +4129,7 @@
         <w:rPr>
           <w:rFonts w:ascii="Arial" w:hAnsi="Arial" w:cs="Arial"/>
           <w:noProof/>
-          <w:lang w:val="en-US"/>
+          <w:lang w:val="es-MX" w:eastAsia="es-MX"/>
         </w:rPr>
         <mc:AlternateContent>
           <mc:Choice Requires="wps">
@@ -4214,7 +4214,7 @@
               </wp:anchor>
             </w:drawing>
           </mc:Choice>
-          <mc:Fallback xmlns:cx1="http://schemas.microsoft.com/office/drawing/2015/9/8/chartex">
+          <mc:Fallback>
             <w:pict>
               <v:oval w14:anchorId="78FF9580" id="Elipse 52" o:spid="_x0000_s1033" style="position:absolute;margin-left:242.5pt;margin-top:17.2pt;width:28.85pt;height:27.5pt;z-index:251927552;visibility:visible;mso-wrap-style:square;mso-width-percent:0;mso-height-percent:0;mso-wrap-distance-left:9pt;mso-wrap-distance-top:0;mso-wrap-distance-right:9pt;mso-wrap-distance-bottom:0;mso-position-horizontal:absolute;mso-position-horizontal-relative:text;mso-position-vertical:absolute;mso-position-vertical-relative:text;mso-width-percent:0;mso-height-percent:0;mso-width-relative:margin;mso-height-relative:margin;v-text-anchor:middle" o:gfxdata="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" fillcolor="#70ad47 [3209]" strokecolor="#375623 [1609]" strokeweight="1pt">
                 <v:stroke joinstyle="miter"/>
@@ -4265,7 +4265,7 @@
         <w:rPr>
           <w:rFonts w:ascii="Arial" w:hAnsi="Arial" w:cs="Arial"/>
           <w:noProof/>
-          <w:lang w:val="en-US"/>
+          <w:lang w:val="es-MX" w:eastAsia="es-MX"/>
         </w:rPr>
         <mc:AlternateContent>
           <mc:Choice Requires="wps">
@@ -4350,7 +4350,7 @@
               </wp:anchor>
             </w:drawing>
           </mc:Choice>
-          <mc:Fallback xmlns:cx1="http://schemas.microsoft.com/office/drawing/2015/9/8/chartex">
+          <mc:Fallback>
             <w:pict>
               <v:oval w14:anchorId="15D8A67D" id="Elipse 54" o:spid="_x0000_s1034" style="position:absolute;margin-left:348.5pt;margin-top:11.65pt;width:28.85pt;height:27.5pt;z-index:251926528;visibility:visible;mso-wrap-style:square;mso-width-percent:0;mso-height-percent:0;mso-wrap-distance-left:9pt;mso-wrap-distance-top:0;mso-wrap-distance-right:9pt;mso-wrap-distance-bottom:0;mso-position-horizontal:absolute;mso-position-horizontal-relative:text;mso-position-vertical:absolute;mso-position-vertical-relative:text;mso-width-percent:0;mso-height-percent:0;mso-width-relative:margin;mso-height-relative:margin;v-text-anchor:middle" o:gfxdata="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" fillcolor="#70ad47 [3209]" strokecolor="#375623 [1609]" strokeweight="1pt">
                 <v:stroke joinstyle="miter"/>
@@ -4521,7 +4521,7 @@
         <w:rPr>
           <w:rFonts w:ascii="Arial" w:hAnsi="Arial" w:cs="Arial"/>
           <w:noProof/>
-          <w:lang w:val="en-US"/>
+          <w:lang w:val="es-MX" w:eastAsia="es-MX"/>
         </w:rPr>
         <w:drawing>
           <wp:inline distT="0" distB="0" distL="0" distR="0" wp14:anchorId="48AC4B90" wp14:editId="3F2CE867">
@@ -4737,13 +4737,138 @@
                 <w:rFonts w:ascii="Arial" w:hAnsi="Arial" w:cs="Arial"/>
                 <w:noProof/>
                 <w:sz w:val="24"/>
-                <w:lang w:val="en-US"/>
+                <w:lang w:val="es-MX" w:eastAsia="es-MX"/>
               </w:rPr>
               <w:drawing>
-                <wp:inline distT="0" distB="0" distL="0" distR="0" wp14:anchorId="0109E603" wp14:editId="73C9BB62">
-                  <wp:extent cx="648176" cy="470781"/>
-                  <wp:effectExtent l="0" t="0" r="0" b="5715"/>
-                  <wp:docPr id="28" name="Imagen 28"/>
+                <wp:anchor distT="0" distB="0" distL="114300" distR="114300" simplePos="0" relativeHeight="252014592" behindDoc="1" locked="0" layoutInCell="1" allowOverlap="1" wp14:anchorId="4B581602" wp14:editId="42351B6C">
+                  <wp:simplePos x="0" y="0"/>
+                  <wp:positionH relativeFrom="column">
+                    <wp:posOffset>1007110</wp:posOffset>
+                  </wp:positionH>
+                  <wp:positionV relativeFrom="paragraph">
+                    <wp:posOffset>-1270</wp:posOffset>
+                  </wp:positionV>
+                  <wp:extent cx="646430" cy="469265"/>
+                  <wp:effectExtent l="0" t="0" r="1270" b="6985"/>
+                  <wp:wrapNone/>
+                  <wp:docPr id="3" name="Imagen 3"/>
+                  <wp:cNvGraphicFramePr>
+                    <a:graphicFrameLocks xmlns:a="http://schemas.openxmlformats.org/drawingml/2006/main" noChangeAspect="1"/>
+                  </wp:cNvGraphicFramePr>
+                  <a:graphic xmlns:a="http://schemas.openxmlformats.org/drawingml/2006/main">
+                    <a:graphicData uri="http://schemas.openxmlformats.org/drawingml/2006/picture">
+                      <pic:pic xmlns:pic="http://schemas.openxmlformats.org/drawingml/2006/picture">
+                        <pic:nvPicPr>
+                          <pic:cNvPr id="0" name="Picture 3"/>
+                          <pic:cNvPicPr>
+                            <a:picLocks noChangeAspect="1" noChangeArrowheads="1"/>
+                          </pic:cNvPicPr>
+                        </pic:nvPicPr>
+                        <pic:blipFill>
+                          <a:blip r:embed="rId13">
+                            <a:extLst>
+                              <a:ext uri="{28A0092B-C50C-407E-A947-70E740481C1C}">
+                                <a14:useLocalDpi xmlns:a14="http://schemas.microsoft.com/office/drawing/2010/main" val="0"/>
+                              </a:ext>
+                            </a:extLst>
+                          </a:blip>
+                          <a:srcRect/>
+                          <a:stretch>
+                            <a:fillRect/>
+                          </a:stretch>
+                        </pic:blipFill>
+                        <pic:spPr bwMode="auto">
+                          <a:xfrm>
+                            <a:off x="0" y="0"/>
+                            <a:ext cx="646430" cy="469265"/>
+                          </a:xfrm>
+                          <a:prstGeom prst="rect">
+                            <a:avLst/>
+                          </a:prstGeom>
+                          <a:noFill/>
+                        </pic:spPr>
+                      </pic:pic>
+                    </a:graphicData>
+                  </a:graphic>
+                </wp:anchor>
+              </w:drawing>
+            </w:r>
+          </w:p>
+        </w:tc>
+        <w:tc>
+          <w:tcPr>
+            <w:tcW w:w="4414" w:type="dxa"/>
+          </w:tcPr>
+          <w:p>
+            <w:pPr>
+              <w:jc w:val="both"/>
+              <w:rPr>
+                <w:rFonts w:ascii="Arial" w:hAnsi="Arial" w:cs="Arial"/>
+                <w:sz w:val="24"/>
+                <w:szCs w:val="24"/>
+              </w:rPr>
+            </w:pPr>
+            <w:r>
+              <w:rPr>
+                <w:rFonts w:ascii="Arial" w:hAnsi="Arial" w:cs="Arial"/>
+                <w:sz w:val="24"/>
+                <w:szCs w:val="24"/>
+              </w:rPr>
+              <w:t>Menú de plataforma</w:t>
+            </w:r>
+            <w:r>
+              <w:rPr>
+                <w:rFonts w:ascii="Arial" w:hAnsi="Arial" w:cs="Arial"/>
+                <w:sz w:val="24"/>
+              </w:rPr>
+              <w:t xml:space="preserve"> </w:t>
+            </w:r>
+            <w:r>
+              <w:rPr>
+                <w:rFonts w:ascii="Arial" w:hAnsi="Arial" w:cs="Arial"/>
+                <w:sz w:val="24"/>
+                <w:szCs w:val="24"/>
+              </w:rPr>
+              <w:t>Menú desplegable de las diferentes funciones de la plataforma.</w:t>
+            </w:r>
+          </w:p>
+        </w:tc>
+      </w:tr>
+      <w:tr>
+        <w:tc>
+          <w:tcPr>
+            <w:tcW w:w="4414" w:type="dxa"/>
+          </w:tcPr>
+          <w:p>
+            <w:pPr>
+              <w:tabs>
+                <w:tab w:val="left" w:pos="1494"/>
+              </w:tabs>
+              <w:spacing w:line="276" w:lineRule="auto"/>
+              <w:jc w:val="center"/>
+              <w:rPr>
+                <w:rFonts w:ascii="Arial" w:hAnsi="Arial" w:cs="Arial"/>
+                <w:sz w:val="24"/>
+              </w:rPr>
+            </w:pPr>
+            <w:r>
+              <w:rPr>
+                <w:noProof/>
+                <w:lang w:val="es-MX" w:eastAsia="es-MX"/>
+              </w:rPr>
+              <w:drawing>
+                <wp:anchor distT="0" distB="0" distL="114300" distR="114300" simplePos="0" relativeHeight="252015616" behindDoc="1" locked="0" layoutInCell="1" allowOverlap="1" wp14:anchorId="3688A1C5" wp14:editId="2048F962">
+                  <wp:simplePos x="0" y="0"/>
+                  <wp:positionH relativeFrom="column">
+                    <wp:posOffset>1027430</wp:posOffset>
+                  </wp:positionH>
+                  <wp:positionV relativeFrom="paragraph">
+                    <wp:posOffset>35560</wp:posOffset>
+                  </wp:positionV>
+                  <wp:extent cx="642620" cy="640080"/>
+                  <wp:effectExtent l="0" t="0" r="5080" b="7620"/>
+                  <wp:wrapNone/>
+                  <wp:docPr id="45" name="Imagen 45"/>
                   <wp:cNvGraphicFramePr>
                     <a:graphicFrameLocks xmlns:a="http://schemas.openxmlformats.org/drawingml/2006/main" noChangeAspect="1"/>
                   </wp:cNvGraphicFramePr>
@@ -4755,14 +4880,20 @@
                           <pic:cNvPicPr/>
                         </pic:nvPicPr>
                         <pic:blipFill rotWithShape="1">
-                          <a:blip r:embed="rId13"/>
-                          <a:srcRect t="-1" r="10891" b="8910"/>
+                          <a:blip r:embed="rId14">
+                            <a:extLst>
+                              <a:ext uri="{28A0092B-C50C-407E-A947-70E740481C1C}">
+                                <a14:useLocalDpi xmlns:a14="http://schemas.microsoft.com/office/drawing/2010/main" val="0"/>
+                              </a:ext>
+                            </a:extLst>
+                          </a:blip>
+                          <a:srcRect l="15769" t="7630" b="12184"/>
                           <a:stretch/>
                         </pic:blipFill>
                         <pic:spPr bwMode="auto">
                           <a:xfrm>
                             <a:off x="0" y="0"/>
-                            <a:ext cx="663750" cy="482093"/>
+                            <a:ext cx="642620" cy="640080"/>
                           </a:xfrm>
                           <a:prstGeom prst="rect">
                             <a:avLst/>
@@ -4779,113 +4910,7 @@
                       </pic:pic>
                     </a:graphicData>
                   </a:graphic>
-                </wp:inline>
-              </w:drawing>
-            </w:r>
-          </w:p>
-        </w:tc>
-        <w:tc>
-          <w:tcPr>
-            <w:tcW w:w="4414" w:type="dxa"/>
-          </w:tcPr>
-          <w:p>
-            <w:pPr>
-              <w:jc w:val="both"/>
-              <w:rPr>
-                <w:rFonts w:ascii="Arial" w:hAnsi="Arial" w:cs="Arial"/>
-                <w:sz w:val="24"/>
-                <w:szCs w:val="24"/>
-              </w:rPr>
-            </w:pPr>
-            <w:r>
-              <w:rPr>
-                <w:rFonts w:ascii="Arial" w:hAnsi="Arial" w:cs="Arial"/>
-                <w:sz w:val="24"/>
-                <w:szCs w:val="24"/>
-              </w:rPr>
-              <w:t>Menú de plataforma</w:t>
-            </w:r>
-            <w:r>
-              <w:rPr>
-                <w:rFonts w:ascii="Arial" w:hAnsi="Arial" w:cs="Arial"/>
-                <w:sz w:val="24"/>
-              </w:rPr>
-              <w:t xml:space="preserve"> </w:t>
-            </w:r>
-            <w:r>
-              <w:rPr>
-                <w:rFonts w:ascii="Arial" w:hAnsi="Arial" w:cs="Arial"/>
-                <w:sz w:val="24"/>
-                <w:szCs w:val="24"/>
-              </w:rPr>
-              <w:t>Menú desplegable de las diferentes funciones de la plataforma.</w:t>
-            </w:r>
-          </w:p>
-        </w:tc>
-      </w:tr>
-      <w:tr>
-        <w:tc>
-          <w:tcPr>
-            <w:tcW w:w="4414" w:type="dxa"/>
-          </w:tcPr>
-          <w:p>
-            <w:pPr>
-              <w:tabs>
-                <w:tab w:val="left" w:pos="1494"/>
-              </w:tabs>
-              <w:spacing w:line="276" w:lineRule="auto"/>
-              <w:jc w:val="center"/>
-              <w:rPr>
-                <w:rFonts w:ascii="Arial" w:hAnsi="Arial" w:cs="Arial"/>
-                <w:sz w:val="24"/>
-              </w:rPr>
-            </w:pPr>
-            <w:r>
-              <w:rPr>
-                <w:noProof/>
-                <w:lang w:val="en-US"/>
-              </w:rPr>
-              <w:drawing>
-                <wp:inline distT="0" distB="0" distL="0" distR="0" wp14:anchorId="1D268495" wp14:editId="69B90F62">
-                  <wp:extent cx="699378" cy="734886"/>
-                  <wp:effectExtent l="0" t="0" r="5715" b="8255"/>
-                  <wp:docPr id="45" name="Imagen 45"/>
-                  <wp:cNvGraphicFramePr>
-                    <a:graphicFrameLocks xmlns:a="http://schemas.openxmlformats.org/drawingml/2006/main" noChangeAspect="1"/>
-                  </wp:cNvGraphicFramePr>
-                  <a:graphic xmlns:a="http://schemas.openxmlformats.org/drawingml/2006/main">
-                    <a:graphicData uri="http://schemas.openxmlformats.org/drawingml/2006/picture">
-                      <pic:pic xmlns:pic="http://schemas.openxmlformats.org/drawingml/2006/picture">
-                        <pic:nvPicPr>
-                          <pic:cNvPr id="1" name=""/>
-                          <pic:cNvPicPr/>
-                        </pic:nvPicPr>
-                        <pic:blipFill rotWithShape="1">
-                          <a:blip r:embed="rId14"/>
-                          <a:srcRect l="8445" b="8053"/>
-                          <a:stretch/>
-                        </pic:blipFill>
-                        <pic:spPr bwMode="auto">
-                          <a:xfrm>
-                            <a:off x="0" y="0"/>
-                            <a:ext cx="713215" cy="749425"/>
-                          </a:xfrm>
-                          <a:prstGeom prst="rect">
-                            <a:avLst/>
-                          </a:prstGeom>
-                          <a:ln>
-                            <a:noFill/>
-                          </a:ln>
-                          <a:extLst>
-                            <a:ext uri="{53640926-AAD7-44D8-BBD7-CCE9431645EC}">
-                              <a14:shadowObscured xmlns:a14="http://schemas.microsoft.com/office/drawing/2010/main"/>
-                            </a:ext>
-                          </a:extLst>
-                        </pic:spPr>
-                      </pic:pic>
-                    </a:graphicData>
-                  </a:graphic>
-                </wp:inline>
+                </wp:anchor>
               </w:drawing>
             </w:r>
           </w:p>
@@ -4953,7 +4978,7 @@
           <w:noProof/>
           <w:sz w:val="24"/>
           <w:szCs w:val="24"/>
-          <w:lang w:val="en-US"/>
+          <w:lang w:val="es-MX" w:eastAsia="es-MX"/>
         </w:rPr>
         <w:drawing>
           <wp:inline distT="0" distB="0" distL="0" distR="0" wp14:anchorId="6C54BB8E" wp14:editId="59D9EBF6">
@@ -5075,7 +5100,7 @@
           <w:noProof/>
           <w:color w:val="auto"/>
           <w:sz w:val="24"/>
-          <w:lang w:val="en-US"/>
+          <w:lang w:val="es-MX" w:eastAsia="es-MX"/>
         </w:rPr>
         <w:drawing>
           <wp:anchor distT="0" distB="0" distL="114300" distR="114300" simplePos="0" relativeHeight="252008448" behindDoc="0" locked="0" layoutInCell="1" allowOverlap="1" wp14:anchorId="37482E7C" wp14:editId="366BE304">
@@ -5263,13 +5288,13 @@
                 <w:rFonts w:ascii="Arial" w:hAnsi="Arial" w:cs="Arial"/>
                 <w:noProof/>
                 <w:sz w:val="24"/>
-                <w:lang w:val="en-US"/>
+                <w:lang w:val="es-MX" w:eastAsia="es-MX"/>
               </w:rPr>
               <w:drawing>
-                <wp:inline distT="0" distB="0" distL="0" distR="0" wp14:anchorId="43F57012" wp14:editId="39D93064">
-                  <wp:extent cx="1105054" cy="704948"/>
+                <wp:inline distT="0" distB="0" distL="0" distR="0" wp14:anchorId="2E158CD9" wp14:editId="6DFFFFF1">
+                  <wp:extent cx="883920" cy="538480"/>
                   <wp:effectExtent l="0" t="0" r="0" b="0"/>
-                  <wp:docPr id="5" name="Imagen 5"/>
+                  <wp:docPr id="8" name="Imagen 8"/>
                   <wp:cNvGraphicFramePr>
                     <a:graphicFrameLocks xmlns:a="http://schemas.openxmlformats.org/drawingml/2006/main" noChangeAspect="1"/>
                   </wp:cNvGraphicFramePr>
@@ -5277,23 +5302,39 @@
                     <a:graphicData uri="http://schemas.openxmlformats.org/drawingml/2006/picture">
                       <pic:pic xmlns:pic="http://schemas.openxmlformats.org/drawingml/2006/picture">
                         <pic:nvPicPr>
-                          <pic:cNvPr id="1" name=""/>
-                          <pic:cNvPicPr/>
+                          <pic:cNvPr id="0" name="Picture 4"/>
+                          <pic:cNvPicPr>
+                            <a:picLocks noChangeAspect="1" noChangeArrowheads="1"/>
+                          </pic:cNvPicPr>
                         </pic:nvPicPr>
-                        <pic:blipFill>
-                          <a:blip r:embed="rId17"/>
-                          <a:stretch>
-                            <a:fillRect/>
-                          </a:stretch>
+                        <pic:blipFill rotWithShape="1">
+                          <a:blip r:embed="rId17">
+                            <a:extLst>
+                              <a:ext uri="{28A0092B-C50C-407E-A947-70E740481C1C}">
+                                <a14:useLocalDpi xmlns:a14="http://schemas.microsoft.com/office/drawing/2010/main" val="0"/>
+                              </a:ext>
+                            </a:extLst>
+                          </a:blip>
+                          <a:srcRect l="10587" r="9321" b="23878"/>
+                          <a:stretch/>
                         </pic:blipFill>
-                        <pic:spPr>
+                        <pic:spPr bwMode="auto">
                           <a:xfrm>
                             <a:off x="0" y="0"/>
-                            <a:ext cx="1105054" cy="704948"/>
+                            <a:ext cx="883920" cy="538480"/>
                           </a:xfrm>
                           <a:prstGeom prst="rect">
                             <a:avLst/>
                           </a:prstGeom>
+                          <a:noFill/>
+                          <a:ln>
+                            <a:noFill/>
+                          </a:ln>
+                          <a:extLst>
+                            <a:ext uri="{53640926-AAD7-44D8-BBD7-CCE9431645EC}">
+                              <a14:shadowObscured xmlns:a14="http://schemas.microsoft.com/office/drawing/2010/main"/>
+                            </a:ext>
+                          </a:extLst>
                         </pic:spPr>
                       </pic:pic>
                     </a:graphicData>
@@ -5369,13 +5410,13 @@
                 <w:rFonts w:ascii="Arial" w:hAnsi="Arial" w:cs="Arial"/>
                 <w:noProof/>
                 <w:sz w:val="24"/>
-                <w:lang w:val="en-US"/>
+                <w:lang w:val="es-MX" w:eastAsia="es-MX"/>
               </w:rPr>
               <w:drawing>
-                <wp:inline distT="0" distB="0" distL="0" distR="0" wp14:anchorId="6ED8110D" wp14:editId="721305D9">
-                  <wp:extent cx="1019317" cy="847843"/>
-                  <wp:effectExtent l="0" t="0" r="9525" b="9525"/>
-                  <wp:docPr id="41" name="Imagen 41"/>
+                <wp:inline distT="0" distB="0" distL="0" distR="0" wp14:anchorId="56464CBB" wp14:editId="7DC6DB5B">
+                  <wp:extent cx="829310" cy="628015"/>
+                  <wp:effectExtent l="0" t="0" r="8890" b="635"/>
+                  <wp:docPr id="15" name="Imagen 15"/>
                   <wp:cNvGraphicFramePr>
                     <a:graphicFrameLocks xmlns:a="http://schemas.openxmlformats.org/drawingml/2006/main" noChangeAspect="1"/>
                   </wp:cNvGraphicFramePr>
@@ -5383,23 +5424,33 @@
                     <a:graphicData uri="http://schemas.openxmlformats.org/drawingml/2006/picture">
                       <pic:pic xmlns:pic="http://schemas.openxmlformats.org/drawingml/2006/picture">
                         <pic:nvPicPr>
-                          <pic:cNvPr id="1" name=""/>
-                          <pic:cNvPicPr/>
+                          <pic:cNvPr id="0" name="Picture 5"/>
+                          <pic:cNvPicPr>
+                            <a:picLocks noChangeAspect="1" noChangeArrowheads="1"/>
+                          </pic:cNvPicPr>
                         </pic:nvPicPr>
                         <pic:blipFill>
-                          <a:blip r:embed="rId16"/>
+                          <a:blip r:embed="rId18">
+                            <a:extLst>
+                              <a:ext uri="{28A0092B-C50C-407E-A947-70E740481C1C}">
+                                <a14:useLocalDpi xmlns:a14="http://schemas.microsoft.com/office/drawing/2010/main" val="0"/>
+                              </a:ext>
+                            </a:extLst>
+                          </a:blip>
+                          <a:srcRect/>
                           <a:stretch>
                             <a:fillRect/>
                           </a:stretch>
                         </pic:blipFill>
-                        <pic:spPr>
+                        <pic:spPr bwMode="auto">
                           <a:xfrm>
                             <a:off x="0" y="0"/>
-                            <a:ext cx="1019317" cy="847843"/>
+                            <a:ext cx="829310" cy="628015"/>
                           </a:xfrm>
                           <a:prstGeom prst="rect">
                             <a:avLst/>
                           </a:prstGeom>
+                          <a:noFill/>
                         </pic:spPr>
                       </pic:pic>
                     </a:graphicData>
@@ -5448,15 +5499,6 @@
               <w:t>Muestra información de usuario, cambio de contraseña y cierre de sesión</w:t>
             </w:r>
           </w:p>
-          <w:p>
-            <w:pPr>
-              <w:rPr>
-                <w:rFonts w:ascii="Arial" w:hAnsi="Arial" w:cs="Arial"/>
-                <w:sz w:val="24"/>
-                <w:szCs w:val="24"/>
-              </w:rPr>
-            </w:pPr>
-          </w:p>
         </w:tc>
       </w:tr>
       <w:tr>
@@ -5481,126 +5523,13 @@
                 <w:rFonts w:ascii="Arial" w:hAnsi="Arial" w:cs="Arial"/>
                 <w:noProof/>
                 <w:sz w:val="24"/>
-                <w:lang w:val="en-US"/>
+                <w:lang w:val="es-MX" w:eastAsia="es-MX"/>
               </w:rPr>
               <w:drawing>
                 <wp:inline distT="0" distB="0" distL="0" distR="0" wp14:anchorId="5ED445D9" wp14:editId="108884F4">
                   <wp:extent cx="781159" cy="828791"/>
                   <wp:effectExtent l="0" t="0" r="0" b="9525"/>
                   <wp:docPr id="43" name="Imagen 43"/>
-                  <wp:cNvGraphicFramePr>
-                    <a:graphicFrameLocks xmlns:a="http://schemas.openxmlformats.org/drawingml/2006/main" noChangeAspect="1"/>
-                  </wp:cNvGraphicFramePr>
-                  <a:graphic xmlns:a="http://schemas.openxmlformats.org/drawingml/2006/main">
-                    <a:graphicData uri="http://schemas.openxmlformats.org/drawingml/2006/picture">
-                      <pic:pic xmlns:pic="http://schemas.openxmlformats.org/drawingml/2006/picture">
-                        <pic:nvPicPr>
-                          <pic:cNvPr id="1" name=""/>
-                          <pic:cNvPicPr/>
-                        </pic:nvPicPr>
-                        <pic:blipFill>
-                          <a:blip r:embed="rId18"/>
-                          <a:stretch>
-                            <a:fillRect/>
-                          </a:stretch>
-                        </pic:blipFill>
-                        <pic:spPr>
-                          <a:xfrm>
-                            <a:off x="0" y="0"/>
-                            <a:ext cx="781159" cy="828791"/>
-                          </a:xfrm>
-                          <a:prstGeom prst="rect">
-                            <a:avLst/>
-                          </a:prstGeom>
-                        </pic:spPr>
-                      </pic:pic>
-                    </a:graphicData>
-                  </a:graphic>
-                </wp:inline>
-              </w:drawing>
-            </w:r>
-          </w:p>
-        </w:tc>
-        <w:tc>
-          <w:tcPr>
-            <w:tcW w:w="4414" w:type="dxa"/>
-          </w:tcPr>
-          <w:p>
-            <w:pPr>
-              <w:jc w:val="both"/>
-              <w:rPr>
-                <w:rFonts w:ascii="Arial" w:hAnsi="Arial" w:cs="Arial"/>
-                <w:sz w:val="24"/>
-                <w:szCs w:val="24"/>
-              </w:rPr>
-            </w:pPr>
-            <w:r>
-              <w:rPr>
-                <w:rFonts w:ascii="Arial" w:hAnsi="Arial" w:cs="Arial"/>
-                <w:sz w:val="24"/>
-                <w:szCs w:val="24"/>
-              </w:rPr>
-              <w:t>Botón de Buzón de Notificaciones</w:t>
-            </w:r>
-          </w:p>
-          <w:p>
-            <w:pPr>
-              <w:jc w:val="both"/>
-              <w:rPr>
-                <w:rFonts w:ascii="Arial" w:hAnsi="Arial" w:cs="Arial"/>
-                <w:sz w:val="24"/>
-                <w:szCs w:val="24"/>
-              </w:rPr>
-            </w:pPr>
-            <w:r>
-              <w:rPr>
-                <w:rFonts w:ascii="Arial" w:hAnsi="Arial" w:cs="Arial"/>
-                <w:sz w:val="24"/>
-                <w:szCs w:val="24"/>
-              </w:rPr>
-              <w:t>Botón de acceso al buzón mensajes y notificaciones</w:t>
-            </w:r>
-          </w:p>
-          <w:p>
-            <w:pPr>
-              <w:rPr>
-                <w:rFonts w:ascii="Arial" w:hAnsi="Arial" w:cs="Arial"/>
-                <w:sz w:val="24"/>
-                <w:szCs w:val="24"/>
-              </w:rPr>
-            </w:pPr>
-          </w:p>
-        </w:tc>
-      </w:tr>
-      <w:tr>
-        <w:tc>
-          <w:tcPr>
-            <w:tcW w:w="4414" w:type="dxa"/>
-          </w:tcPr>
-          <w:p>
-            <w:pPr>
-              <w:tabs>
-                <w:tab w:val="left" w:pos="1494"/>
-              </w:tabs>
-              <w:spacing w:line="276" w:lineRule="auto"/>
-              <w:jc w:val="center"/>
-              <w:rPr>
-                <w:rFonts w:ascii="Arial" w:hAnsi="Arial" w:cs="Arial"/>
-                <w:sz w:val="24"/>
-              </w:rPr>
-            </w:pPr>
-            <w:r>
-              <w:rPr>
-                <w:rFonts w:ascii="Arial" w:hAnsi="Arial" w:cs="Arial"/>
-                <w:noProof/>
-                <w:sz w:val="24"/>
-                <w:lang w:val="en-US"/>
-              </w:rPr>
-              <w:drawing>
-                <wp:inline distT="0" distB="0" distL="0" distR="0" wp14:anchorId="6061466D" wp14:editId="0ED7AFDF">
-                  <wp:extent cx="828791" cy="771633"/>
-                  <wp:effectExtent l="0" t="0" r="9525" b="9525"/>
-                  <wp:docPr id="12" name="Imagen 12"/>
                   <wp:cNvGraphicFramePr>
                     <a:graphicFrameLocks xmlns:a="http://schemas.openxmlformats.org/drawingml/2006/main" noChangeAspect="1"/>
                   </wp:cNvGraphicFramePr>
@@ -5620,7 +5549,7 @@
                         <pic:spPr>
                           <a:xfrm>
                             <a:off x="0" y="0"/>
-                            <a:ext cx="828791" cy="771633"/>
+                            <a:ext cx="781159" cy="828791"/>
                           </a:xfrm>
                           <a:prstGeom prst="rect">
                             <a:avLst/>
@@ -5640,43 +5569,48 @@
           </w:tcPr>
           <w:p>
             <w:pPr>
-              <w:tabs>
-                <w:tab w:val="left" w:pos="1494"/>
-              </w:tabs>
-              <w:spacing w:line="276" w:lineRule="auto"/>
-              <w:rPr>
-                <w:rFonts w:ascii="Arial" w:hAnsi="Arial" w:cs="Arial"/>
-                <w:i/>
-                <w:sz w:val="24"/>
-              </w:rPr>
-            </w:pPr>
-            <w:r>
-              <w:rPr>
-                <w:rFonts w:ascii="Arial" w:hAnsi="Arial" w:cs="Arial"/>
-                <w:sz w:val="24"/>
-              </w:rPr>
-              <w:t>Calendario de Eventos</w:t>
-            </w:r>
-          </w:p>
-          <w:p>
-            <w:pPr>
-              <w:tabs>
-                <w:tab w:val="left" w:pos="1494"/>
-              </w:tabs>
-              <w:spacing w:line="276" w:lineRule="auto"/>
               <w:jc w:val="both"/>
               <w:rPr>
                 <w:rFonts w:ascii="Arial" w:hAnsi="Arial" w:cs="Arial"/>
                 <w:sz w:val="24"/>
-              </w:rPr>
-            </w:pPr>
-            <w:r>
-              <w:rPr>
-                <w:rFonts w:ascii="Arial" w:hAnsi="Arial" w:cs="Arial"/>
-                <w:sz w:val="24"/>
-              </w:rPr>
-              <w:t>Permite visualizar los oficios registrados en el área, para poder darles el seguimiento correspondiente.</w:t>
-            </w:r>
+                <w:szCs w:val="24"/>
+              </w:rPr>
+            </w:pPr>
+            <w:r>
+              <w:rPr>
+                <w:rFonts w:ascii="Arial" w:hAnsi="Arial" w:cs="Arial"/>
+                <w:sz w:val="24"/>
+                <w:szCs w:val="24"/>
+              </w:rPr>
+              <w:t>Botón de Buzón de Notificaciones</w:t>
+            </w:r>
+          </w:p>
+          <w:p>
+            <w:pPr>
+              <w:jc w:val="both"/>
+              <w:rPr>
+                <w:rFonts w:ascii="Arial" w:hAnsi="Arial" w:cs="Arial"/>
+                <w:sz w:val="24"/>
+                <w:szCs w:val="24"/>
+              </w:rPr>
+            </w:pPr>
+            <w:r>
+              <w:rPr>
+                <w:rFonts w:ascii="Arial" w:hAnsi="Arial" w:cs="Arial"/>
+                <w:sz w:val="24"/>
+                <w:szCs w:val="24"/>
+              </w:rPr>
+              <w:t>Botón de acceso al buzón mensajes y notificaciones</w:t>
+            </w:r>
+          </w:p>
+          <w:p>
+            <w:pPr>
+              <w:rPr>
+                <w:rFonts w:ascii="Arial" w:hAnsi="Arial" w:cs="Arial"/>
+                <w:sz w:val="24"/>
+                <w:szCs w:val="24"/>
+              </w:rPr>
+            </w:pPr>
           </w:p>
         </w:tc>
       </w:tr>
@@ -5694,31 +5628,29 @@
               <w:jc w:val="center"/>
               <w:rPr>
                 <w:rFonts w:ascii="Arial" w:hAnsi="Arial" w:cs="Arial"/>
+                <w:sz w:val="24"/>
+              </w:rPr>
+            </w:pPr>
+            <w:r>
+              <w:rPr>
+                <w:rFonts w:ascii="Arial" w:hAnsi="Arial" w:cs="Arial"/>
                 <w:noProof/>
                 <w:sz w:val="24"/>
                 <w:lang w:val="es-MX" w:eastAsia="es-MX"/>
               </w:rPr>
-            </w:pPr>
-            <w:r>
-              <w:rPr>
-                <w:rFonts w:ascii="Arial" w:hAnsi="Arial" w:cs="Arial"/>
-                <w:noProof/>
-                <w:sz w:val="24"/>
-                <w:lang w:val="en-US"/>
-              </w:rPr>
               <w:drawing>
-                <wp:anchor distT="0" distB="0" distL="114300" distR="114300" simplePos="0" relativeHeight="252009472" behindDoc="0" locked="0" layoutInCell="1" allowOverlap="1" wp14:anchorId="6854C202" wp14:editId="7CB46D39">
+                <wp:anchor distT="0" distB="0" distL="114300" distR="114300" simplePos="0" relativeHeight="252016640" behindDoc="1" locked="0" layoutInCell="1" allowOverlap="1" wp14:anchorId="2ABFAA84" wp14:editId="1036BAE7">
                   <wp:simplePos x="0" y="0"/>
                   <wp:positionH relativeFrom="column">
-                    <wp:posOffset>1014186</wp:posOffset>
+                    <wp:posOffset>996950</wp:posOffset>
                   </wp:positionH>
                   <wp:positionV relativeFrom="paragraph">
-                    <wp:posOffset>73479</wp:posOffset>
+                    <wp:posOffset>46355</wp:posOffset>
                   </wp:positionV>
-                  <wp:extent cx="666843" cy="590632"/>
-                  <wp:effectExtent l="0" t="0" r="0" b="0"/>
+                  <wp:extent cx="768656" cy="715645"/>
+                  <wp:effectExtent l="0" t="0" r="0" b="8255"/>
                   <wp:wrapNone/>
-                  <wp:docPr id="34" name="Imagen 34"/>
+                  <wp:docPr id="12" name="Imagen 12"/>
                   <wp:cNvGraphicFramePr>
                     <a:graphicFrameLocks xmlns:a="http://schemas.openxmlformats.org/drawingml/2006/main" noChangeAspect="1"/>
                   </wp:cNvGraphicFramePr>
@@ -5744,7 +5676,7 @@
                         <pic:spPr>
                           <a:xfrm>
                             <a:off x="0" y="0"/>
-                            <a:ext cx="666843" cy="590632"/>
+                            <a:ext cx="768656" cy="715645"/>
                           </a:xfrm>
                           <a:prstGeom prst="rect">
                             <a:avLst/>
@@ -5753,10 +5685,68 @@
                       </pic:pic>
                     </a:graphicData>
                   </a:graphic>
+                  <wp14:sizeRelH relativeFrom="margin">
+                    <wp14:pctWidth>0</wp14:pctWidth>
+                  </wp14:sizeRelH>
+                  <wp14:sizeRelV relativeFrom="margin">
+                    <wp14:pctHeight>0</wp14:pctHeight>
+                  </wp14:sizeRelV>
                 </wp:anchor>
               </w:drawing>
             </w:r>
           </w:p>
+        </w:tc>
+        <w:tc>
+          <w:tcPr>
+            <w:tcW w:w="4414" w:type="dxa"/>
+          </w:tcPr>
+          <w:p>
+            <w:pPr>
+              <w:tabs>
+                <w:tab w:val="left" w:pos="1494"/>
+              </w:tabs>
+              <w:spacing w:line="276" w:lineRule="auto"/>
+              <w:rPr>
+                <w:rFonts w:ascii="Arial" w:hAnsi="Arial" w:cs="Arial"/>
+                <w:i/>
+                <w:sz w:val="24"/>
+              </w:rPr>
+            </w:pPr>
+            <w:r>
+              <w:rPr>
+                <w:rFonts w:ascii="Arial" w:hAnsi="Arial" w:cs="Arial"/>
+                <w:sz w:val="24"/>
+              </w:rPr>
+              <w:t>Calendario de Eventos</w:t>
+            </w:r>
+          </w:p>
+          <w:p>
+            <w:pPr>
+              <w:tabs>
+                <w:tab w:val="left" w:pos="1494"/>
+              </w:tabs>
+              <w:spacing w:line="276" w:lineRule="auto"/>
+              <w:jc w:val="both"/>
+              <w:rPr>
+                <w:rFonts w:ascii="Arial" w:hAnsi="Arial" w:cs="Arial"/>
+                <w:sz w:val="24"/>
+              </w:rPr>
+            </w:pPr>
+            <w:r>
+              <w:rPr>
+                <w:rFonts w:ascii="Arial" w:hAnsi="Arial" w:cs="Arial"/>
+                <w:sz w:val="24"/>
+              </w:rPr>
+              <w:t>Permite visualizar los oficios registrados en el área, para poder darles el seguimiento correspondiente.</w:t>
+            </w:r>
+          </w:p>
+        </w:tc>
+      </w:tr>
+      <w:tr>
+        <w:tc>
+          <w:tcPr>
+            <w:tcW w:w="4414" w:type="dxa"/>
+          </w:tcPr>
           <w:p>
             <w:pPr>
               <w:tabs>
@@ -5771,111 +5761,26 @@
                 <w:lang w:val="es-MX" w:eastAsia="es-MX"/>
               </w:rPr>
             </w:pPr>
-          </w:p>
-          <w:p>
-            <w:pPr>
-              <w:tabs>
-                <w:tab w:val="left" w:pos="1494"/>
-              </w:tabs>
-              <w:spacing w:line="276" w:lineRule="auto"/>
-              <w:jc w:val="center"/>
+            <w:r>
               <w:rPr>
                 <w:rFonts w:ascii="Arial" w:hAnsi="Arial" w:cs="Arial"/>
                 <w:noProof/>
                 <w:sz w:val="24"/>
                 <w:lang w:val="es-MX" w:eastAsia="es-MX"/>
               </w:rPr>
-            </w:pPr>
-          </w:p>
-          <w:p>
-            <w:pPr>
-              <w:tabs>
-                <w:tab w:val="left" w:pos="1494"/>
-              </w:tabs>
-              <w:spacing w:line="276" w:lineRule="auto"/>
-              <w:jc w:val="center"/>
-              <w:rPr>
-                <w:rFonts w:ascii="Arial" w:hAnsi="Arial" w:cs="Arial"/>
-                <w:noProof/>
-                <w:sz w:val="24"/>
-                <w:lang w:val="es-MX" w:eastAsia="es-MX"/>
-              </w:rPr>
-            </w:pPr>
-          </w:p>
-        </w:tc>
-        <w:tc>
-          <w:tcPr>
-            <w:tcW w:w="4414" w:type="dxa"/>
-          </w:tcPr>
-          <w:p>
-            <w:pPr>
-              <w:tabs>
-                <w:tab w:val="left" w:pos="1494"/>
-              </w:tabs>
-              <w:spacing w:line="276" w:lineRule="auto"/>
-              <w:rPr>
-                <w:rFonts w:ascii="Arial" w:hAnsi="Arial" w:cs="Arial"/>
-                <w:sz w:val="24"/>
-              </w:rPr>
-            </w:pPr>
-            <w:r>
-              <w:rPr>
-                <w:rFonts w:ascii="Arial" w:hAnsi="Arial" w:cs="Arial"/>
-                <w:sz w:val="24"/>
-              </w:rPr>
-              <w:t xml:space="preserve">Módulo de ayuda </w:t>
-            </w:r>
-          </w:p>
-          <w:p>
-            <w:pPr>
-              <w:tabs>
-                <w:tab w:val="left" w:pos="1494"/>
-              </w:tabs>
-              <w:spacing w:line="276" w:lineRule="auto"/>
-              <w:rPr>
-                <w:rFonts w:ascii="Arial" w:hAnsi="Arial" w:cs="Arial"/>
-                <w:sz w:val="24"/>
-              </w:rPr>
-            </w:pPr>
-            <w:r>
-              <w:rPr>
-                <w:rFonts w:ascii="Arial" w:hAnsi="Arial" w:cs="Arial"/>
-                <w:sz w:val="24"/>
-              </w:rPr>
-              <w:t>Permite cargar guías y videos tutoriales para el uso de la plataforma</w:t>
-            </w:r>
-          </w:p>
-        </w:tc>
-      </w:tr>
-      <w:tr>
-        <w:tc>
-          <w:tcPr>
-            <w:tcW w:w="4414" w:type="dxa"/>
-          </w:tcPr>
-          <w:p>
-            <w:pPr>
-              <w:tabs>
-                <w:tab w:val="left" w:pos="1494"/>
-              </w:tabs>
-              <w:spacing w:line="276" w:lineRule="auto"/>
-              <w:jc w:val="center"/>
-              <w:rPr>
-                <w:rFonts w:ascii="Arial" w:hAnsi="Arial" w:cs="Arial"/>
-                <w:sz w:val="24"/>
-              </w:rPr>
-            </w:pPr>
-            <w:r>
-              <w:rPr>
-                <w:rFonts w:ascii="Arial" w:hAnsi="Arial" w:cs="Arial"/>
-                <w:noProof/>
-                <w:sz w:val="24"/>
-                <w:lang w:val="en-US"/>
-              </w:rPr>
               <w:drawing>
-                <wp:inline distT="0" distB="0" distL="0" distR="0" wp14:anchorId="4207E0AB" wp14:editId="4342DBE9">
-                  <wp:extent cx="933580" cy="819264"/>
-                  <wp:effectExtent l="0" t="0" r="0" b="0"/>
-                  <wp:docPr id="44" name="Imagen 44"/>
+                <wp:anchor distT="0" distB="0" distL="114300" distR="114300" simplePos="0" relativeHeight="252017664" behindDoc="1" locked="0" layoutInCell="1" allowOverlap="1" wp14:anchorId="206D290D" wp14:editId="6143BCCB">
+                  <wp:simplePos x="0" y="0"/>
+                  <wp:positionH relativeFrom="column">
+                    <wp:posOffset>1027430</wp:posOffset>
+                  </wp:positionH>
+                  <wp:positionV relativeFrom="paragraph">
+                    <wp:posOffset>38735</wp:posOffset>
+                  </wp:positionV>
+                  <wp:extent cx="604520" cy="532962"/>
+                  <wp:effectExtent l="0" t="0" r="5080" b="635"/>
+                  <wp:wrapNone/>
+                  <wp:docPr id="16" name="Imagen 16"/>
                   <wp:cNvGraphicFramePr>
                     <a:graphicFrameLocks xmlns:a="http://schemas.openxmlformats.org/drawingml/2006/main" noChangeAspect="1"/>
                   </wp:cNvGraphicFramePr>
@@ -5883,28 +5788,174 @@
                     <a:graphicData uri="http://schemas.openxmlformats.org/drawingml/2006/picture">
                       <pic:pic xmlns:pic="http://schemas.openxmlformats.org/drawingml/2006/picture">
                         <pic:nvPicPr>
-                          <pic:cNvPr id="1" name=""/>
-                          <pic:cNvPicPr/>
+                          <pic:cNvPr id="0" name="Picture 6"/>
+                          <pic:cNvPicPr>
+                            <a:picLocks noChangeAspect="1" noChangeArrowheads="1"/>
+                          </pic:cNvPicPr>
                         </pic:nvPicPr>
                         <pic:blipFill>
-                          <a:blip r:embed="rId21"/>
+                          <a:blip r:embed="rId21">
+                            <a:extLst>
+                              <a:ext uri="{28A0092B-C50C-407E-A947-70E740481C1C}">
+                                <a14:useLocalDpi xmlns:a14="http://schemas.microsoft.com/office/drawing/2010/main" val="0"/>
+                              </a:ext>
+                            </a:extLst>
+                          </a:blip>
+                          <a:srcRect/>
                           <a:stretch>
                             <a:fillRect/>
                           </a:stretch>
                         </pic:blipFill>
-                        <pic:spPr>
+                        <pic:spPr bwMode="auto">
                           <a:xfrm>
                             <a:off x="0" y="0"/>
-                            <a:ext cx="933580" cy="819264"/>
+                            <a:ext cx="604520" cy="532962"/>
                           </a:xfrm>
                           <a:prstGeom prst="rect">
                             <a:avLst/>
                           </a:prstGeom>
+                          <a:noFill/>
                         </pic:spPr>
                       </pic:pic>
                     </a:graphicData>
                   </a:graphic>
-                </wp:inline>
+                  <wp14:sizeRelH relativeFrom="margin">
+                    <wp14:pctWidth>0</wp14:pctWidth>
+                  </wp14:sizeRelH>
+                  <wp14:sizeRelV relativeFrom="margin">
+                    <wp14:pctHeight>0</wp14:pctHeight>
+                  </wp14:sizeRelV>
+                </wp:anchor>
+              </w:drawing>
+            </w:r>
+          </w:p>
+        </w:tc>
+        <w:tc>
+          <w:tcPr>
+            <w:tcW w:w="4414" w:type="dxa"/>
+          </w:tcPr>
+          <w:p>
+            <w:pPr>
+              <w:tabs>
+                <w:tab w:val="left" w:pos="1494"/>
+              </w:tabs>
+              <w:spacing w:line="276" w:lineRule="auto"/>
+              <w:rPr>
+                <w:rFonts w:ascii="Arial" w:hAnsi="Arial" w:cs="Arial"/>
+                <w:sz w:val="24"/>
+              </w:rPr>
+            </w:pPr>
+            <w:r>
+              <w:rPr>
+                <w:rFonts w:ascii="Arial" w:hAnsi="Arial" w:cs="Arial"/>
+                <w:sz w:val="24"/>
+              </w:rPr>
+              <w:t xml:space="preserve">Módulo de ayuda </w:t>
+            </w:r>
+          </w:p>
+          <w:p>
+            <w:pPr>
+              <w:tabs>
+                <w:tab w:val="left" w:pos="1494"/>
+              </w:tabs>
+              <w:spacing w:line="276" w:lineRule="auto"/>
+              <w:rPr>
+                <w:rFonts w:ascii="Arial" w:hAnsi="Arial" w:cs="Arial"/>
+                <w:sz w:val="24"/>
+              </w:rPr>
+            </w:pPr>
+            <w:r>
+              <w:rPr>
+                <w:rFonts w:ascii="Arial" w:hAnsi="Arial" w:cs="Arial"/>
+                <w:sz w:val="24"/>
+              </w:rPr>
+              <w:t>Permite cargar guías y videos tutoriales para el uso de la plataforma</w:t>
+            </w:r>
+          </w:p>
+        </w:tc>
+      </w:tr>
+      <w:tr>
+        <w:tc>
+          <w:tcPr>
+            <w:tcW w:w="4414" w:type="dxa"/>
+          </w:tcPr>
+          <w:p>
+            <w:pPr>
+              <w:tabs>
+                <w:tab w:val="left" w:pos="1494"/>
+              </w:tabs>
+              <w:spacing w:line="276" w:lineRule="auto"/>
+              <w:jc w:val="center"/>
+              <w:rPr>
+                <w:rFonts w:ascii="Arial" w:hAnsi="Arial" w:cs="Arial"/>
+                <w:sz w:val="24"/>
+              </w:rPr>
+            </w:pPr>
+            <w:r>
+              <w:rPr>
+                <w:rFonts w:ascii="Arial" w:hAnsi="Arial" w:cs="Arial"/>
+                <w:noProof/>
+                <w:sz w:val="24"/>
+                <w:lang w:val="es-MX" w:eastAsia="es-MX"/>
+              </w:rPr>
+              <w:drawing>
+                <wp:anchor distT="0" distB="0" distL="114300" distR="114300" simplePos="0" relativeHeight="252018688" behindDoc="1" locked="0" layoutInCell="1" allowOverlap="1" wp14:anchorId="15D25714" wp14:editId="0312AB47">
+                  <wp:simplePos x="0" y="0"/>
+                  <wp:positionH relativeFrom="column">
+                    <wp:posOffset>1083310</wp:posOffset>
+                  </wp:positionH>
+                  <wp:positionV relativeFrom="paragraph">
+                    <wp:posOffset>10160</wp:posOffset>
+                  </wp:positionV>
+                  <wp:extent cx="639959" cy="561928"/>
+                  <wp:effectExtent l="0" t="0" r="8255" b="0"/>
+                  <wp:wrapNone/>
+                  <wp:docPr id="17" name="Imagen 17"/>
+                  <wp:cNvGraphicFramePr>
+                    <a:graphicFrameLocks xmlns:a="http://schemas.openxmlformats.org/drawingml/2006/main" noChangeAspect="1"/>
+                  </wp:cNvGraphicFramePr>
+                  <a:graphic xmlns:a="http://schemas.openxmlformats.org/drawingml/2006/main">
+                    <a:graphicData uri="http://schemas.openxmlformats.org/drawingml/2006/picture">
+                      <pic:pic xmlns:pic="http://schemas.openxmlformats.org/drawingml/2006/picture">
+                        <pic:nvPicPr>
+                          <pic:cNvPr id="0" name="Picture 7"/>
+                          <pic:cNvPicPr>
+                            <a:picLocks noChangeAspect="1" noChangeArrowheads="1"/>
+                          </pic:cNvPicPr>
+                        </pic:nvPicPr>
+                        <pic:blipFill>
+                          <a:blip r:embed="rId22">
+                            <a:extLst>
+                              <a:ext uri="{28A0092B-C50C-407E-A947-70E740481C1C}">
+                                <a14:useLocalDpi xmlns:a14="http://schemas.microsoft.com/office/drawing/2010/main" val="0"/>
+                              </a:ext>
+                            </a:extLst>
+                          </a:blip>
+                          <a:srcRect/>
+                          <a:stretch>
+                            <a:fillRect/>
+                          </a:stretch>
+                        </pic:blipFill>
+                        <pic:spPr bwMode="auto">
+                          <a:xfrm>
+                            <a:off x="0" y="0"/>
+                            <a:ext cx="642897" cy="564508"/>
+                          </a:xfrm>
+                          <a:prstGeom prst="rect">
+                            <a:avLst/>
+                          </a:prstGeom>
+                          <a:noFill/>
+                        </pic:spPr>
+                      </pic:pic>
+                    </a:graphicData>
+                  </a:graphic>
+                  <wp14:sizeRelH relativeFrom="margin">
+                    <wp14:pctWidth>0</wp14:pctWidth>
+                  </wp14:sizeRelH>
+                  <wp14:sizeRelV relativeFrom="margin">
+                    <wp14:pctHeight>0</wp14:pctHeight>
+                  </wp14:sizeRelV>
+                </wp:anchor>
               </w:drawing>
             </w:r>
           </w:p>
@@ -5978,6 +6029,8 @@
     <w:p/>
     <w:p/>
     <w:p/>
+    <w:p/>
+    <w:p/>
     <w:p>
       <w:pPr>
         <w:jc w:val="both"/>
@@ -6065,7 +6118,7 @@
       <w:r>
         <w:rPr>
           <w:noProof/>
-          <w:lang w:val="en-US"/>
+          <w:lang w:val="es-MX" w:eastAsia="es-MX"/>
         </w:rPr>
         <w:drawing>
           <wp:inline distT="0" distB="0" distL="0" distR="0" wp14:anchorId="74CE040B" wp14:editId="67ECCA36">
@@ -6083,7 +6136,7 @@
                     <pic:cNvPicPr/>
                   </pic:nvPicPr>
                   <pic:blipFill rotWithShape="1">
-                    <a:blip r:embed="rId22"/>
+                    <a:blip r:embed="rId23"/>
                     <a:srcRect l="1" t="3710" r="1514" b="-1"/>
                     <a:stretch/>
                   </pic:blipFill>
@@ -6172,7 +6225,7 @@
         <w:rPr>
           <w:rFonts w:ascii="Arial" w:hAnsi="Arial" w:cs="Arial"/>
           <w:noProof/>
-          <w:lang w:val="en-US"/>
+          <w:lang w:val="es-MX" w:eastAsia="es-MX"/>
         </w:rPr>
         <mc:AlternateContent>
           <mc:Choice Requires="wps">
@@ -6241,7 +6294,7 @@
               </wp:anchor>
             </w:drawing>
           </mc:Choice>
-          <mc:Fallback xmlns:cx1="http://schemas.microsoft.com/office/drawing/2015/9/8/chartex">
+          <mc:Fallback>
             <w:pict>
               <v:rect w14:anchorId="769B9D7D" id="Rectángulo 30" o:spid="_x0000_s1026" style="position:absolute;margin-left:203.45pt;margin-top:54.35pt;width:47pt;height:45pt;z-index:251973632;visibility:visible;mso-wrap-style:square;mso-width-percent:0;mso-height-percent:0;mso-wrap-distance-left:9pt;mso-wrap-distance-top:0;mso-wrap-distance-right:9pt;mso-wrap-distance-bottom:0;mso-position-horizontal:absolute;mso-position-horizontal-relative:margin;mso-position-vertical:absolute;mso-position-vertical-relative:text;mso-width-percent:0;mso-height-percent:0;mso-width-relative:margin;mso-height-relative:margin;v-text-anchor:middle" o:gfxdata="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" filled="f" strokecolor="red" strokeweight="2.25pt">
                 <w10:wrap anchorx="margin"/>
@@ -6253,7 +6306,7 @@
       <w:r>
         <w:rPr>
           <w:noProof/>
-          <w:lang w:val="en-US"/>
+          <w:lang w:val="es-MX" w:eastAsia="es-MX"/>
         </w:rPr>
         <w:drawing>
           <wp:inline distT="0" distB="0" distL="0" distR="0" wp14:anchorId="1E2D9B35" wp14:editId="56A8057D">
@@ -6271,7 +6324,7 @@
                     <pic:cNvPicPr/>
                   </pic:nvPicPr>
                   <pic:blipFill>
-                    <a:blip r:embed="rId23"/>
+                    <a:blip r:embed="rId24"/>
                     <a:stretch>
                       <a:fillRect/>
                     </a:stretch>
@@ -6302,6 +6355,33 @@
         </w:drawing>
       </w:r>
     </w:p>
+    <w:p>
+      <w:pPr>
+        <w:rPr>
+          <w:rFonts w:ascii="Arial" w:hAnsi="Arial" w:cs="Arial"/>
+          <w:sz w:val="24"/>
+          <w:szCs w:val="24"/>
+        </w:rPr>
+      </w:pPr>
+    </w:p>
+    <w:p>
+      <w:pPr>
+        <w:rPr>
+          <w:rFonts w:ascii="Arial" w:hAnsi="Arial" w:cs="Arial"/>
+          <w:sz w:val="24"/>
+          <w:szCs w:val="24"/>
+        </w:rPr>
+      </w:pPr>
+    </w:p>
+    <w:p>
+      <w:pPr>
+        <w:rPr>
+          <w:rFonts w:ascii="Arial" w:hAnsi="Arial" w:cs="Arial"/>
+          <w:sz w:val="24"/>
+          <w:szCs w:val="24"/>
+        </w:rPr>
+      </w:pPr>
+    </w:p>
     <w:tbl>
       <w:tblPr>
         <w:tblStyle w:val="Tablaconcuadrcula"/>
@@ -6335,6 +6415,7 @@
                 <w:rFonts w:ascii="Arial" w:hAnsi="Arial" w:cs="Arial"/>
                 <w:sz w:val="24"/>
               </w:rPr>
+              <w:lastRenderedPageBreak/>
               <w:t>Campo</w:t>
             </w:r>
           </w:p>
@@ -6388,7 +6469,7 @@
                 <w:rFonts w:ascii="Arial" w:hAnsi="Arial" w:cs="Arial"/>
                 <w:noProof/>
                 <w:sz w:val="24"/>
-                <w:lang w:val="en-US"/>
+                <w:lang w:val="es-MX" w:eastAsia="es-MX"/>
               </w:rPr>
               <w:drawing>
                 <wp:inline distT="0" distB="0" distL="0" distR="0" wp14:anchorId="06E75FF6" wp14:editId="755901C8">
@@ -6406,7 +6487,7 @@
                           <pic:cNvPicPr/>
                         </pic:nvPicPr>
                         <pic:blipFill>
-                          <a:blip r:embed="rId24"/>
+                          <a:blip r:embed="rId25"/>
                           <a:stretch>
                             <a:fillRect/>
                           </a:stretch>
@@ -6502,9 +6583,8 @@
               <w:rPr>
                 <w:rFonts w:ascii="Arial" w:hAnsi="Arial" w:cs="Arial"/>
                 <w:noProof/>
-                <w:lang w:val="en-US"/>
-              </w:rPr>
-              <w:lastRenderedPageBreak/>
+                <w:lang w:val="es-MX" w:eastAsia="es-MX"/>
+              </w:rPr>
               <w:drawing>
                 <wp:inline distT="0" distB="0" distL="0" distR="0" wp14:anchorId="72A6564E" wp14:editId="7249E9E4">
                   <wp:extent cx="1731354" cy="697117"/>
@@ -6521,7 +6601,7 @@
                           <pic:cNvPicPr/>
                         </pic:nvPicPr>
                         <pic:blipFill rotWithShape="1">
-                          <a:blip r:embed="rId25"/>
+                          <a:blip r:embed="rId26"/>
                           <a:srcRect l="84327" t="15007" r="4576" b="74680"/>
                           <a:stretch/>
                         </pic:blipFill>
@@ -6638,7 +6718,7 @@
           <w:noProof/>
           <w:color w:val="auto"/>
           <w:sz w:val="24"/>
-          <w:lang w:val="en-US"/>
+          <w:lang w:val="es-MX" w:eastAsia="es-MX"/>
         </w:rPr>
         <w:drawing>
           <wp:anchor distT="0" distB="0" distL="114300" distR="114300" simplePos="0" relativeHeight="251975680" behindDoc="0" locked="0" layoutInCell="1" allowOverlap="1" wp14:anchorId="189EBDE7" wp14:editId="602E959E">
@@ -6664,7 +6744,7 @@
                     <pic:cNvPicPr/>
                   </pic:nvPicPr>
                   <pic:blipFill>
-                    <a:blip r:embed="rId18">
+                    <a:blip r:embed="rId19">
                       <a:extLst>
                         <a:ext uri="{28A0092B-C50C-407E-A947-70E740481C1C}">
                           <a14:useLocalDpi xmlns:a14="http://schemas.microsoft.com/office/drawing/2010/main" val="0"/>
@@ -6746,7 +6826,7 @@
           <w:noProof/>
           <w:sz w:val="24"/>
           <w:szCs w:val="24"/>
-          <w:lang w:val="en-US"/>
+          <w:lang w:val="es-MX" w:eastAsia="es-MX"/>
         </w:rPr>
         <w:drawing>
           <wp:inline distT="0" distB="0" distL="0" distR="0" wp14:anchorId="57147C5D" wp14:editId="580D2943">
@@ -6764,7 +6844,7 @@
                     <pic:cNvPicPr/>
                   </pic:nvPicPr>
                   <pic:blipFill>
-                    <a:blip r:embed="rId26"/>
+                    <a:blip r:embed="rId27"/>
                     <a:stretch>
                       <a:fillRect/>
                     </a:stretch>
@@ -6882,17 +6962,37 @@
               </w:rPr>
               <w:t xml:space="preserve">       </w:t>
             </w:r>
+          </w:p>
+          <w:p>
+            <w:pPr>
+              <w:tabs>
+                <w:tab w:val="left" w:pos="1494"/>
+              </w:tabs>
+              <w:spacing w:line="276" w:lineRule="auto"/>
+              <w:rPr>
+                <w:rFonts w:ascii="Arial" w:hAnsi="Arial" w:cs="Arial"/>
+                <w:sz w:val="24"/>
+              </w:rPr>
+            </w:pPr>
             <w:r>
               <w:rPr>
                 <w:rFonts w:ascii="Arial" w:hAnsi="Arial" w:cs="Arial"/>
                 <w:noProof/>
                 <w:sz w:val="24"/>
-                <w:lang w:val="en-US"/>
+                <w:lang w:val="es-MX" w:eastAsia="es-MX"/>
               </w:rPr>
               <w:drawing>
-                <wp:inline distT="0" distB="0" distL="0" distR="0" wp14:anchorId="13DC14CC" wp14:editId="7D169FE9">
-                  <wp:extent cx="885949" cy="323895"/>
+                <wp:anchor distT="0" distB="0" distL="114300" distR="114300" simplePos="0" relativeHeight="252019712" behindDoc="1" locked="0" layoutInCell="1" allowOverlap="1" wp14:anchorId="3E56E2FF" wp14:editId="23AB4BA1">
+                  <wp:simplePos x="0" y="0"/>
+                  <wp:positionH relativeFrom="column">
+                    <wp:posOffset>295910</wp:posOffset>
+                  </wp:positionH>
+                  <wp:positionV relativeFrom="paragraph">
+                    <wp:posOffset>0</wp:posOffset>
+                  </wp:positionV>
+                  <wp:extent cx="885825" cy="323850"/>
                   <wp:effectExtent l="0" t="0" r="9525" b="0"/>
+                  <wp:wrapNone/>
                   <wp:docPr id="131" name="Imagen 131"/>
                   <wp:cNvGraphicFramePr>
                     <a:graphicFrameLocks xmlns:a="http://schemas.openxmlformats.org/drawingml/2006/main" noChangeAspect="1"/>
@@ -6905,7 +7005,13 @@
                           <pic:cNvPicPr/>
                         </pic:nvPicPr>
                         <pic:blipFill>
-                          <a:blip r:embed="rId27"/>
+                          <a:blip r:embed="rId28">
+                            <a:extLst>
+                              <a:ext uri="{28A0092B-C50C-407E-A947-70E740481C1C}">
+                                <a14:useLocalDpi xmlns:a14="http://schemas.microsoft.com/office/drawing/2010/main" val="0"/>
+                              </a:ext>
+                            </a:extLst>
+                          </a:blip>
                           <a:stretch>
                             <a:fillRect/>
                           </a:stretch>
@@ -6913,7 +7019,7 @@
                         <pic:spPr>
                           <a:xfrm>
                             <a:off x="0" y="0"/>
-                            <a:ext cx="885949" cy="323895"/>
+                            <a:ext cx="885825" cy="323850"/>
                           </a:xfrm>
                           <a:prstGeom prst="rect">
                             <a:avLst/>
@@ -6922,87 +7028,132 @@
                       </pic:pic>
                     </a:graphicData>
                   </a:graphic>
-                </wp:inline>
+                </wp:anchor>
               </w:drawing>
             </w:r>
           </w:p>
-        </w:tc>
-        <w:tc>
-          <w:tcPr>
-            <w:tcW w:w="6281" w:type="dxa"/>
-          </w:tcPr>
-          <w:p>
-            <w:pPr>
-              <w:rPr>
-                <w:rFonts w:ascii="Arial" w:hAnsi="Arial" w:cs="Arial"/>
-                <w:sz w:val="24"/>
-                <w:szCs w:val="24"/>
-              </w:rPr>
-            </w:pPr>
-            <w:r>
-              <w:rPr>
-                <w:rFonts w:ascii="Arial" w:hAnsi="Arial" w:cs="Arial"/>
-                <w:sz w:val="24"/>
-                <w:szCs w:val="24"/>
-              </w:rPr>
-              <w:t>Nuevo+</w:t>
-            </w:r>
-          </w:p>
-          <w:p>
-            <w:pPr>
-              <w:rPr>
-                <w:rFonts w:ascii="Arial" w:hAnsi="Arial" w:cs="Arial"/>
-                <w:sz w:val="24"/>
-                <w:szCs w:val="24"/>
-              </w:rPr>
-            </w:pPr>
-            <w:r>
-              <w:rPr>
-                <w:rFonts w:ascii="Arial" w:hAnsi="Arial" w:cs="Arial"/>
-                <w:sz w:val="24"/>
-                <w:szCs w:val="24"/>
-              </w:rPr>
-              <w:t>Apartado para la creación de nu</w:t>
-            </w:r>
-            <w:r>
-              <w:rPr>
-                <w:rFonts w:ascii="Arial" w:hAnsi="Arial" w:cs="Arial"/>
-                <w:sz w:val="24"/>
-                <w:szCs w:val="24"/>
-              </w:rPr>
-              <w:t xml:space="preserve">evos mensajes </w:t>
-            </w:r>
-          </w:p>
-        </w:tc>
-      </w:tr>
-      <w:tr>
-        <w:tc>
-          <w:tcPr>
-            <w:tcW w:w="2547" w:type="dxa"/>
-          </w:tcPr>
           <w:p>
             <w:pPr>
               <w:tabs>
                 <w:tab w:val="left" w:pos="1494"/>
               </w:tabs>
               <w:spacing w:line="276" w:lineRule="auto"/>
-              <w:jc w:val="center"/>
-              <w:rPr>
-                <w:rFonts w:ascii="Arial" w:hAnsi="Arial" w:cs="Arial"/>
-                <w:sz w:val="24"/>
-              </w:rPr>
-            </w:pPr>
+              <w:rPr>
+                <w:rFonts w:ascii="Arial" w:hAnsi="Arial" w:cs="Arial"/>
+                <w:sz w:val="24"/>
+              </w:rPr>
+            </w:pPr>
+          </w:p>
+        </w:tc>
+        <w:tc>
+          <w:tcPr>
+            <w:tcW w:w="6281" w:type="dxa"/>
+          </w:tcPr>
+          <w:p>
+            <w:pPr>
+              <w:rPr>
+                <w:rFonts w:ascii="Arial" w:hAnsi="Arial" w:cs="Arial"/>
+                <w:sz w:val="24"/>
+                <w:szCs w:val="24"/>
+              </w:rPr>
+            </w:pPr>
+            <w:r>
+              <w:rPr>
+                <w:rFonts w:ascii="Arial" w:hAnsi="Arial" w:cs="Arial"/>
+                <w:sz w:val="24"/>
+                <w:szCs w:val="24"/>
+              </w:rPr>
+              <w:t>Nuevo+</w:t>
+            </w:r>
+          </w:p>
+          <w:p>
+            <w:pPr>
+              <w:rPr>
+                <w:rFonts w:ascii="Arial" w:hAnsi="Arial" w:cs="Arial"/>
+                <w:sz w:val="24"/>
+                <w:szCs w:val="24"/>
+              </w:rPr>
+            </w:pPr>
+            <w:r>
+              <w:rPr>
+                <w:rFonts w:ascii="Arial" w:hAnsi="Arial" w:cs="Arial"/>
+                <w:sz w:val="24"/>
+                <w:szCs w:val="24"/>
+              </w:rPr>
+              <w:t>Apartado para la creación de nu</w:t>
+            </w:r>
+            <w:r>
+              <w:rPr>
+                <w:rFonts w:ascii="Arial" w:hAnsi="Arial" w:cs="Arial"/>
+                <w:sz w:val="24"/>
+                <w:szCs w:val="24"/>
+              </w:rPr>
+              <w:t xml:space="preserve">evos mensajes </w:t>
+            </w:r>
+          </w:p>
+        </w:tc>
+      </w:tr>
+      <w:tr>
+        <w:tc>
+          <w:tcPr>
+            <w:tcW w:w="2547" w:type="dxa"/>
+          </w:tcPr>
+          <w:p>
+            <w:pPr>
+              <w:tabs>
+                <w:tab w:val="left" w:pos="1494"/>
+              </w:tabs>
+              <w:spacing w:line="276" w:lineRule="auto"/>
+              <w:rPr>
+                <w:rFonts w:ascii="Arial" w:hAnsi="Arial" w:cs="Arial"/>
+                <w:sz w:val="24"/>
+              </w:rPr>
+            </w:pPr>
+            <w:r>
+              <w:rPr>
+                <w:rFonts w:ascii="Arial" w:hAnsi="Arial" w:cs="Arial"/>
+                <w:sz w:val="24"/>
+              </w:rPr>
+              <w:t xml:space="preserve">      </w:t>
+            </w:r>
+          </w:p>
+          <w:p>
+            <w:pPr>
+              <w:tabs>
+                <w:tab w:val="left" w:pos="1494"/>
+              </w:tabs>
+              <w:spacing w:line="276" w:lineRule="auto"/>
+              <w:rPr>
+                <w:rFonts w:ascii="Arial" w:hAnsi="Arial" w:cs="Arial"/>
+                <w:sz w:val="24"/>
+              </w:rPr>
+            </w:pPr>
+            <w:r>
+              <w:rPr>
+                <w:rFonts w:ascii="Arial" w:hAnsi="Arial" w:cs="Arial"/>
+                <w:sz w:val="24"/>
+              </w:rPr>
+              <w:t xml:space="preserve"> </w:t>
+            </w:r>
             <w:r>
               <w:rPr>
                 <w:rFonts w:ascii="Arial" w:hAnsi="Arial" w:cs="Arial"/>
                 <w:noProof/>
                 <w:sz w:val="24"/>
-                <w:lang w:val="en-US"/>
+                <w:lang w:val="es-MX" w:eastAsia="es-MX"/>
               </w:rPr>
               <w:drawing>
-                <wp:inline distT="0" distB="0" distL="0" distR="0" wp14:anchorId="3EC00928" wp14:editId="682C07DD">
-                  <wp:extent cx="914528" cy="304843"/>
+                <wp:anchor distT="0" distB="0" distL="114300" distR="114300" simplePos="0" relativeHeight="252020736" behindDoc="1" locked="0" layoutInCell="1" allowOverlap="1" wp14:anchorId="30349B42" wp14:editId="1CE000BC">
+                  <wp:simplePos x="0" y="0"/>
+                  <wp:positionH relativeFrom="column">
+                    <wp:posOffset>295910</wp:posOffset>
+                  </wp:positionH>
+                  <wp:positionV relativeFrom="paragraph">
+                    <wp:posOffset>-1270</wp:posOffset>
+                  </wp:positionV>
+                  <wp:extent cx="914400" cy="304800"/>
                   <wp:effectExtent l="0" t="0" r="0" b="0"/>
+                  <wp:wrapNone/>
                   <wp:docPr id="130" name="Imagen 130"/>
                   <wp:cNvGraphicFramePr>
                     <a:graphicFrameLocks xmlns:a="http://schemas.openxmlformats.org/drawingml/2006/main" noChangeAspect="1"/>
@@ -7015,7 +7166,13 @@
                           <pic:cNvPicPr/>
                         </pic:nvPicPr>
                         <pic:blipFill>
-                          <a:blip r:embed="rId28"/>
+                          <a:blip r:embed="rId29">
+                            <a:extLst>
+                              <a:ext uri="{28A0092B-C50C-407E-A947-70E740481C1C}">
+                                <a14:useLocalDpi xmlns:a14="http://schemas.microsoft.com/office/drawing/2010/main" val="0"/>
+                              </a:ext>
+                            </a:extLst>
+                          </a:blip>
                           <a:stretch>
                             <a:fillRect/>
                           </a:stretch>
@@ -7023,7 +7180,7 @@
                         <pic:spPr>
                           <a:xfrm>
                             <a:off x="0" y="0"/>
-                            <a:ext cx="914528" cy="304843"/>
+                            <a:ext cx="914400" cy="304800"/>
                           </a:xfrm>
                           <a:prstGeom prst="rect">
                             <a:avLst/>
@@ -7032,9 +7189,21 @@
                       </pic:pic>
                     </a:graphicData>
                   </a:graphic>
-                </wp:inline>
+                </wp:anchor>
               </w:drawing>
             </w:r>
+          </w:p>
+          <w:p>
+            <w:pPr>
+              <w:tabs>
+                <w:tab w:val="left" w:pos="1494"/>
+              </w:tabs>
+              <w:spacing w:line="276" w:lineRule="auto"/>
+              <w:rPr>
+                <w:rFonts w:ascii="Arial" w:hAnsi="Arial" w:cs="Arial"/>
+                <w:sz w:val="24"/>
+              </w:rPr>
+            </w:pPr>
           </w:p>
         </w:tc>
         <w:tc>
@@ -7085,17 +7254,38 @@
                 <w:sz w:val="24"/>
               </w:rPr>
             </w:pPr>
+          </w:p>
+          <w:p>
+            <w:pPr>
+              <w:tabs>
+                <w:tab w:val="left" w:pos="1494"/>
+              </w:tabs>
+              <w:spacing w:line="276" w:lineRule="auto"/>
+              <w:jc w:val="center"/>
+              <w:rPr>
+                <w:rFonts w:ascii="Arial" w:hAnsi="Arial" w:cs="Arial"/>
+                <w:sz w:val="24"/>
+              </w:rPr>
+            </w:pPr>
             <w:r>
               <w:rPr>
                 <w:rFonts w:ascii="Arial" w:hAnsi="Arial" w:cs="Arial"/>
                 <w:noProof/>
                 <w:sz w:val="24"/>
-                <w:lang w:val="en-US"/>
+                <w:lang w:val="es-MX" w:eastAsia="es-MX"/>
               </w:rPr>
               <w:drawing>
-                <wp:inline distT="0" distB="0" distL="0" distR="0" wp14:anchorId="083C67DA" wp14:editId="1068CBB3">
+                <wp:anchor distT="0" distB="0" distL="114300" distR="114300" simplePos="0" relativeHeight="252021760" behindDoc="1" locked="0" layoutInCell="1" allowOverlap="1" wp14:anchorId="6F58E75C" wp14:editId="342E5861">
+                  <wp:simplePos x="0" y="0"/>
+                  <wp:positionH relativeFrom="column">
+                    <wp:posOffset>275590</wp:posOffset>
+                  </wp:positionH>
+                  <wp:positionV relativeFrom="paragraph">
+                    <wp:posOffset>2540</wp:posOffset>
+                  </wp:positionV>
                   <wp:extent cx="933580" cy="304843"/>
                   <wp:effectExtent l="0" t="0" r="0" b="0"/>
+                  <wp:wrapNone/>
                   <wp:docPr id="128" name="Imagen 128"/>
                   <wp:cNvGraphicFramePr>
                     <a:graphicFrameLocks xmlns:a="http://schemas.openxmlformats.org/drawingml/2006/main" noChangeAspect="1"/>
@@ -7108,7 +7298,13 @@
                           <pic:cNvPicPr/>
                         </pic:nvPicPr>
                         <pic:blipFill>
-                          <a:blip r:embed="rId29"/>
+                          <a:blip r:embed="rId30">
+                            <a:extLst>
+                              <a:ext uri="{28A0092B-C50C-407E-A947-70E740481C1C}">
+                                <a14:useLocalDpi xmlns:a14="http://schemas.microsoft.com/office/drawing/2010/main" val="0"/>
+                              </a:ext>
+                            </a:extLst>
+                          </a:blip>
                           <a:stretch>
                             <a:fillRect/>
                           </a:stretch>
@@ -7125,48 +7321,10 @@
                       </pic:pic>
                     </a:graphicData>
                   </a:graphic>
-                </wp:inline>
+                </wp:anchor>
               </w:drawing>
             </w:r>
           </w:p>
-        </w:tc>
-        <w:tc>
-          <w:tcPr>
-            <w:tcW w:w="6281" w:type="dxa"/>
-          </w:tcPr>
-          <w:p>
-            <w:pPr>
-              <w:jc w:val="both"/>
-              <w:rPr>
-                <w:rFonts w:ascii="Arial" w:hAnsi="Arial" w:cs="Arial"/>
-                <w:sz w:val="24"/>
-                <w:szCs w:val="24"/>
-              </w:rPr>
-            </w:pPr>
-            <w:r>
-              <w:rPr>
-                <w:rFonts w:ascii="Arial" w:hAnsi="Arial" w:cs="Arial"/>
-                <w:sz w:val="24"/>
-                <w:szCs w:val="24"/>
-              </w:rPr>
-              <w:t>Muestra la lista de mensajes r</w:t>
-            </w:r>
-            <w:r>
-              <w:rPr>
-                <w:rFonts w:ascii="Arial" w:hAnsi="Arial" w:cs="Arial"/>
-                <w:sz w:val="24"/>
-                <w:szCs w:val="24"/>
-              </w:rPr>
-              <w:t>ecibidos que no han sido leídos</w:t>
-            </w:r>
-          </w:p>
-        </w:tc>
-      </w:tr>
-      <w:tr>
-        <w:tc>
-          <w:tcPr>
-            <w:tcW w:w="2547" w:type="dxa"/>
-          </w:tcPr>
           <w:p>
             <w:pPr>
               <w:tabs>
@@ -7179,12 +7337,76 @@
                 <w:sz w:val="24"/>
               </w:rPr>
             </w:pPr>
+          </w:p>
+        </w:tc>
+        <w:tc>
+          <w:tcPr>
+            <w:tcW w:w="6281" w:type="dxa"/>
+          </w:tcPr>
+          <w:p>
+            <w:pPr>
+              <w:jc w:val="both"/>
+              <w:rPr>
+                <w:rFonts w:ascii="Arial" w:hAnsi="Arial" w:cs="Arial"/>
+                <w:sz w:val="24"/>
+                <w:szCs w:val="24"/>
+              </w:rPr>
+            </w:pPr>
+            <w:r>
+              <w:rPr>
+                <w:rFonts w:ascii="Arial" w:hAnsi="Arial" w:cs="Arial"/>
+                <w:sz w:val="24"/>
+                <w:szCs w:val="24"/>
+              </w:rPr>
+              <w:t>Muestra la lista de mensajes r</w:t>
+            </w:r>
+            <w:r>
+              <w:rPr>
+                <w:rFonts w:ascii="Arial" w:hAnsi="Arial" w:cs="Arial"/>
+                <w:sz w:val="24"/>
+                <w:szCs w:val="24"/>
+              </w:rPr>
+              <w:t>ecibidos que no han sido leídos</w:t>
+            </w:r>
+          </w:p>
+        </w:tc>
+      </w:tr>
+      <w:tr>
+        <w:tc>
+          <w:tcPr>
+            <w:tcW w:w="2547" w:type="dxa"/>
+          </w:tcPr>
+          <w:p>
+            <w:pPr>
+              <w:tabs>
+                <w:tab w:val="left" w:pos="1494"/>
+              </w:tabs>
+              <w:spacing w:line="276" w:lineRule="auto"/>
+              <w:jc w:val="center"/>
+              <w:rPr>
+                <w:rFonts w:ascii="Arial" w:hAnsi="Arial" w:cs="Arial"/>
+                <w:sz w:val="24"/>
+              </w:rPr>
+            </w:pPr>
+          </w:p>
+          <w:p>
+            <w:pPr>
+              <w:tabs>
+                <w:tab w:val="left" w:pos="1494"/>
+              </w:tabs>
+              <w:spacing w:line="276" w:lineRule="auto"/>
+              <w:jc w:val="center"/>
+              <w:rPr>
+                <w:rFonts w:ascii="Arial" w:hAnsi="Arial" w:cs="Arial"/>
+                <w:sz w:val="24"/>
+              </w:rPr>
+            </w:pPr>
             <w:r>
               <w:rPr>
                 <w:rFonts w:ascii="Arial" w:hAnsi="Arial" w:cs="Arial"/>
                 <w:noProof/>
                 <w:sz w:val="24"/>
-                <w:lang w:val="en-US"/>
+                <w:lang w:val="es-MX" w:eastAsia="es-MX"/>
               </w:rPr>
               <w:drawing>
                 <wp:inline distT="0" distB="0" distL="0" distR="0" wp14:anchorId="5B6CE138" wp14:editId="6B779D6E">
@@ -7204,7 +7426,7 @@
                           </pic:cNvPicPr>
                         </pic:nvPicPr>
                         <pic:blipFill>
-                          <a:blip r:embed="rId30">
+                          <a:blip r:embed="rId31">
                             <a:extLst>
                               <a:ext uri="{28A0092B-C50C-407E-A947-70E740481C1C}">
                                 <a14:useLocalDpi xmlns:a14="http://schemas.microsoft.com/office/drawing/2010/main" val="0"/>
@@ -7276,16 +7498,31 @@
                 <w:sz w:val="24"/>
               </w:rPr>
             </w:pPr>
-            <w:r>
-              <w:rPr>
+          </w:p>
+          <w:p>
+            <w:pPr>
+              <w:tabs>
+                <w:tab w:val="left" w:pos="1494"/>
+              </w:tabs>
+              <w:spacing w:line="276" w:lineRule="auto"/>
+              <w:jc w:val="center"/>
+              <w:rPr>
+                <w:rFonts w:ascii="Arial" w:hAnsi="Arial" w:cs="Arial"/>
+                <w:sz w:val="24"/>
+              </w:rPr>
+            </w:pPr>
+            <w:r>
+              <w:rPr>
+                <w:rFonts w:ascii="Arial" w:hAnsi="Arial" w:cs="Arial"/>
                 <w:noProof/>
-                <w:lang w:val="en-US"/>
+                <w:sz w:val="24"/>
+                <w:lang w:val="es-MX" w:eastAsia="es-MX"/>
               </w:rPr>
               <w:drawing>
-                <wp:inline distT="0" distB="0" distL="0" distR="0" wp14:anchorId="6DECECC2" wp14:editId="47A095F8">
-                  <wp:extent cx="509583" cy="456579"/>
-                  <wp:effectExtent l="0" t="0" r="5080" b="635"/>
-                  <wp:docPr id="74" name="Imagen 74"/>
+                <wp:inline distT="0" distB="0" distL="0" distR="0" wp14:anchorId="3C0C2780" wp14:editId="319F52C3">
+                  <wp:extent cx="487680" cy="401320"/>
+                  <wp:effectExtent l="0" t="0" r="7620" b="0"/>
+                  <wp:docPr id="22" name="Imagen 22"/>
                   <wp:cNvGraphicFramePr>
                     <a:graphicFrameLocks xmlns:a="http://schemas.openxmlformats.org/drawingml/2006/main" noChangeAspect="1"/>
                   </wp:cNvGraphicFramePr>
@@ -7293,22 +7530,31 @@
                     <a:graphicData uri="http://schemas.openxmlformats.org/drawingml/2006/picture">
                       <pic:pic xmlns:pic="http://schemas.openxmlformats.org/drawingml/2006/picture">
                         <pic:nvPicPr>
-                          <pic:cNvPr id="1" name=""/>
-                          <pic:cNvPicPr/>
+                          <pic:cNvPr id="0" name="Picture 8"/>
+                          <pic:cNvPicPr>
+                            <a:picLocks noChangeAspect="1" noChangeArrowheads="1"/>
+                          </pic:cNvPicPr>
                         </pic:nvPicPr>
                         <pic:blipFill rotWithShape="1">
-                          <a:blip r:embed="rId31"/>
-                          <a:srcRect l="10332" t="7328" r="44655" b="13992"/>
+                          <a:blip r:embed="rId32">
+                            <a:extLst>
+                              <a:ext uri="{28A0092B-C50C-407E-A947-70E740481C1C}">
+                                <a14:useLocalDpi xmlns:a14="http://schemas.microsoft.com/office/drawing/2010/main" val="0"/>
+                              </a:ext>
+                            </a:extLst>
+                          </a:blip>
+                          <a:srcRect t="12222" r="4715"/>
                           <a:stretch/>
                         </pic:blipFill>
                         <pic:spPr bwMode="auto">
                           <a:xfrm>
                             <a:off x="0" y="0"/>
-                            <a:ext cx="509583" cy="456579"/>
+                            <a:ext cx="487680" cy="401320"/>
                           </a:xfrm>
                           <a:prstGeom prst="rect">
                             <a:avLst/>
                           </a:prstGeom>
+                          <a:noFill/>
                           <a:ln>
                             <a:noFill/>
                           </a:ln>
@@ -7397,16 +7643,31 @@
                 <w:sz w:val="24"/>
               </w:rPr>
             </w:pPr>
-            <w:r>
-              <w:rPr>
+          </w:p>
+          <w:p>
+            <w:pPr>
+              <w:tabs>
+                <w:tab w:val="left" w:pos="1494"/>
+              </w:tabs>
+              <w:spacing w:line="276" w:lineRule="auto"/>
+              <w:jc w:val="center"/>
+              <w:rPr>
+                <w:rFonts w:ascii="Arial" w:hAnsi="Arial" w:cs="Arial"/>
+                <w:sz w:val="24"/>
+              </w:rPr>
+            </w:pPr>
+            <w:r>
+              <w:rPr>
+                <w:rFonts w:ascii="Arial" w:hAnsi="Arial" w:cs="Arial"/>
                 <w:noProof/>
-                <w:lang w:val="en-US"/>
+                <w:sz w:val="24"/>
+                <w:lang w:val="es-MX" w:eastAsia="es-MX"/>
               </w:rPr>
               <w:drawing>
-                <wp:inline distT="0" distB="0" distL="0" distR="0" wp14:anchorId="019F861A" wp14:editId="0D37A552">
-                  <wp:extent cx="499730" cy="478465"/>
-                  <wp:effectExtent l="0" t="0" r="0" b="0"/>
-                  <wp:docPr id="75" name="Imagen 75"/>
+                <wp:inline distT="0" distB="0" distL="0" distR="0" wp14:anchorId="185C7B6E" wp14:editId="24C35E40">
+                  <wp:extent cx="375920" cy="386080"/>
+                  <wp:effectExtent l="0" t="0" r="5080" b="0"/>
+                  <wp:docPr id="23" name="Imagen 23"/>
                   <wp:cNvGraphicFramePr>
                     <a:graphicFrameLocks xmlns:a="http://schemas.openxmlformats.org/drawingml/2006/main" noChangeAspect="1"/>
                   </wp:cNvGraphicFramePr>
@@ -7414,22 +7675,31 @@
                     <a:graphicData uri="http://schemas.openxmlformats.org/drawingml/2006/picture">
                       <pic:pic xmlns:pic="http://schemas.openxmlformats.org/drawingml/2006/picture">
                         <pic:nvPicPr>
-                          <pic:cNvPr id="1" name=""/>
-                          <pic:cNvPicPr/>
+                          <pic:cNvPr id="0" name="Picture 9"/>
+                          <pic:cNvPicPr>
+                            <a:picLocks noChangeAspect="1" noChangeArrowheads="1"/>
+                          </pic:cNvPicPr>
                         </pic:nvPicPr>
                         <pic:blipFill rotWithShape="1">
-                          <a:blip r:embed="rId31"/>
-                          <a:srcRect l="49717" t="3659" r="6168" b="13941"/>
+                          <a:blip r:embed="rId33">
+                            <a:extLst>
+                              <a:ext uri="{28A0092B-C50C-407E-A947-70E740481C1C}">
+                                <a14:useLocalDpi xmlns:a14="http://schemas.microsoft.com/office/drawing/2010/main" val="0"/>
+                              </a:ext>
+                            </a:extLst>
+                          </a:blip>
+                          <a:srcRect l="12198" t="9615" r="12579" b="9212"/>
                           <a:stretch/>
                         </pic:blipFill>
                         <pic:spPr bwMode="auto">
                           <a:xfrm>
                             <a:off x="0" y="0"/>
-                            <a:ext cx="499730" cy="478465"/>
+                            <a:ext cx="375920" cy="386080"/>
                           </a:xfrm>
                           <a:prstGeom prst="rect">
                             <a:avLst/>
                           </a:prstGeom>
+                          <a:noFill/>
                           <a:ln>
                             <a:noFill/>
                           </a:ln>
@@ -7537,9 +7807,8 @@
           <w:noProof/>
           <w:color w:val="auto"/>
           <w:sz w:val="24"/>
-          <w:lang w:val="en-US"/>
-        </w:rPr>
-        <w:lastRenderedPageBreak/>
+          <w:lang w:val="es-MX" w:eastAsia="es-MX"/>
+        </w:rPr>
         <w:drawing>
           <wp:anchor distT="0" distB="0" distL="114300" distR="114300" simplePos="0" relativeHeight="251976704" behindDoc="0" locked="0" layoutInCell="1" allowOverlap="1" wp14:anchorId="6DAAB542" wp14:editId="386DF570">
             <wp:simplePos x="0" y="0"/>
@@ -7564,7 +7833,7 @@
                     <pic:cNvPicPr/>
                   </pic:nvPicPr>
                   <pic:blipFill>
-                    <a:blip r:embed="rId32">
+                    <a:blip r:embed="rId34">
                       <a:extLst>
                         <a:ext uri="{28A0092B-C50C-407E-A947-70E740481C1C}">
                           <a14:useLocalDpi xmlns:a14="http://schemas.microsoft.com/office/drawing/2010/main" val="0"/>
@@ -7642,7 +7911,7 @@
           <w:noProof/>
           <w:sz w:val="24"/>
           <w:szCs w:val="24"/>
-          <w:lang w:val="en-US"/>
+          <w:lang w:val="es-MX" w:eastAsia="es-MX"/>
         </w:rPr>
         <w:drawing>
           <wp:anchor distT="0" distB="0" distL="114300" distR="114300" simplePos="0" relativeHeight="251974656" behindDoc="0" locked="0" layoutInCell="1" allowOverlap="1" wp14:anchorId="03228747" wp14:editId="52A4932A">
@@ -7668,7 +7937,7 @@
                     <pic:cNvPicPr/>
                   </pic:nvPicPr>
                   <pic:blipFill>
-                    <a:blip r:embed="rId33" cstate="print">
+                    <a:blip r:embed="rId35" cstate="print">
                       <a:extLst>
                         <a:ext uri="{28A0092B-C50C-407E-A947-70E740481C1C}">
                           <a14:useLocalDpi xmlns:a14="http://schemas.microsoft.com/office/drawing/2010/main" val="0"/>
@@ -7911,22 +8180,23 @@
             <w:r>
               <w:rPr>
                 <w:rFonts w:ascii="Arial" w:hAnsi="Arial" w:cs="Arial"/>
-                <w:sz w:val="24"/>
-              </w:rPr>
-              <w:t xml:space="preserve">      </w:t>
-            </w:r>
-            <w:r>
-              <w:rPr>
-                <w:rFonts w:ascii="Arial" w:hAnsi="Arial" w:cs="Arial"/>
                 <w:noProof/>
                 <w:sz w:val="24"/>
-                <w:lang w:val="en-US"/>
+                <w:lang w:val="es-MX" w:eastAsia="es-MX"/>
               </w:rPr>
               <w:drawing>
-                <wp:inline distT="0" distB="0" distL="0" distR="0" wp14:anchorId="46B252AA" wp14:editId="421A1DAC">
-                  <wp:extent cx="554990" cy="450850"/>
-                  <wp:effectExtent l="0" t="0" r="0" b="6350"/>
-                  <wp:docPr id="89" name="Imagen 89"/>
+                <wp:anchor distT="0" distB="0" distL="114300" distR="114300" simplePos="0" relativeHeight="252022784" behindDoc="1" locked="0" layoutInCell="1" allowOverlap="1" wp14:anchorId="024D96C3" wp14:editId="4EF2A3B1">
+                  <wp:simplePos x="0" y="0"/>
+                  <wp:positionH relativeFrom="column">
+                    <wp:posOffset>351790</wp:posOffset>
+                  </wp:positionH>
+                  <wp:positionV relativeFrom="paragraph">
+                    <wp:posOffset>80010</wp:posOffset>
+                  </wp:positionV>
+                  <wp:extent cx="543560" cy="410210"/>
+                  <wp:effectExtent l="0" t="0" r="8890" b="8890"/>
+                  <wp:wrapNone/>
+                  <wp:docPr id="27" name="Imagen 27"/>
                   <wp:cNvGraphicFramePr>
                     <a:graphicFrameLocks xmlns:a="http://schemas.openxmlformats.org/drawingml/2006/main" noChangeAspect="1"/>
                   </wp:cNvGraphicFramePr>
@@ -7934,13 +8204,140 @@
                     <a:graphicData uri="http://schemas.openxmlformats.org/drawingml/2006/picture">
                       <pic:pic xmlns:pic="http://schemas.openxmlformats.org/drawingml/2006/picture">
                         <pic:nvPicPr>
-                          <pic:cNvPr id="0" name="Picture 13"/>
+                          <pic:cNvPr id="0" name="Picture 10"/>
+                          <pic:cNvPicPr>
+                            <a:picLocks noChangeAspect="1" noChangeArrowheads="1"/>
+                          </pic:cNvPicPr>
+                        </pic:nvPicPr>
+                        <pic:blipFill rotWithShape="1">
+                          <a:blip r:embed="rId36">
+                            <a:extLst>
+                              <a:ext uri="{28A0092B-C50C-407E-A947-70E740481C1C}">
+                                <a14:useLocalDpi xmlns:a14="http://schemas.microsoft.com/office/drawing/2010/main" val="0"/>
+                              </a:ext>
+                            </a:extLst>
+                          </a:blip>
+                          <a:srcRect t="9015" r="2059"/>
+                          <a:stretch/>
+                        </pic:blipFill>
+                        <pic:spPr bwMode="auto">
+                          <a:xfrm>
+                            <a:off x="0" y="0"/>
+                            <a:ext cx="543560" cy="410210"/>
+                          </a:xfrm>
+                          <a:prstGeom prst="rect">
+                            <a:avLst/>
+                          </a:prstGeom>
+                          <a:noFill/>
+                          <a:ln>
+                            <a:noFill/>
+                          </a:ln>
+                          <a:extLst>
+                            <a:ext uri="{53640926-AAD7-44D8-BBD7-CCE9431645EC}">
+                              <a14:shadowObscured xmlns:a14="http://schemas.microsoft.com/office/drawing/2010/main"/>
+                            </a:ext>
+                          </a:extLst>
+                        </pic:spPr>
+                      </pic:pic>
+                    </a:graphicData>
+                  </a:graphic>
+                </wp:anchor>
+              </w:drawing>
+            </w:r>
+            <w:r>
+              <w:rPr>
+                <w:rFonts w:ascii="Arial" w:hAnsi="Arial" w:cs="Arial"/>
+                <w:sz w:val="24"/>
+              </w:rPr>
+              <w:t xml:space="preserve">      </w:t>
+            </w:r>
+          </w:p>
+        </w:tc>
+        <w:tc>
+          <w:tcPr>
+            <w:tcW w:w="7651" w:type="dxa"/>
+          </w:tcPr>
+          <w:p>
+            <w:pPr>
+              <w:rPr>
+                <w:rFonts w:ascii="Arial" w:hAnsi="Arial" w:cs="Arial"/>
+                <w:sz w:val="24"/>
+                <w:szCs w:val="24"/>
+              </w:rPr>
+            </w:pPr>
+            <w:r>
+              <w:rPr>
+                <w:rFonts w:ascii="Arial" w:hAnsi="Arial" w:cs="Arial"/>
+                <w:sz w:val="24"/>
+                <w:szCs w:val="24"/>
+              </w:rPr>
+              <w:t>Botón de Menú Desplegable Muestra u oculta las opciones del menú principal.</w:t>
+            </w:r>
+          </w:p>
+          <w:p>
+            <w:pPr>
+              <w:rPr>
+                <w:rFonts w:ascii="Arial" w:hAnsi="Arial" w:cs="Arial"/>
+                <w:sz w:val="24"/>
+                <w:szCs w:val="24"/>
+              </w:rPr>
+            </w:pPr>
+          </w:p>
+        </w:tc>
+      </w:tr>
+      <w:tr>
+        <w:trPr>
+          <w:trHeight w:val="667"/>
+        </w:trPr>
+        <w:tc>
+          <w:tcPr>
+            <w:tcW w:w="1965" w:type="dxa"/>
+          </w:tcPr>
+          <w:p>
+            <w:pPr>
+              <w:tabs>
+                <w:tab w:val="left" w:pos="1494"/>
+              </w:tabs>
+              <w:spacing w:line="276" w:lineRule="auto"/>
+              <w:rPr>
+                <w:rFonts w:ascii="Arial" w:hAnsi="Arial" w:cs="Arial"/>
+                <w:sz w:val="24"/>
+              </w:rPr>
+            </w:pPr>
+            <w:r>
+              <w:rPr>
+                <w:rFonts w:ascii="Arial" w:hAnsi="Arial" w:cs="Arial"/>
+                <w:noProof/>
+                <w:sz w:val="24"/>
+                <w:lang w:val="es-MX" w:eastAsia="es-MX"/>
+              </w:rPr>
+              <w:drawing>
+                <wp:anchor distT="0" distB="0" distL="114300" distR="114300" simplePos="0" relativeHeight="252023808" behindDoc="1" locked="0" layoutInCell="1" allowOverlap="1" wp14:anchorId="57BA4F1E" wp14:editId="59DA1282">
+                  <wp:simplePos x="0" y="0"/>
+                  <wp:positionH relativeFrom="column">
+                    <wp:posOffset>488950</wp:posOffset>
+                  </wp:positionH>
+                  <wp:positionV relativeFrom="paragraph">
+                    <wp:posOffset>36830</wp:posOffset>
+                  </wp:positionV>
+                  <wp:extent cx="320040" cy="352791"/>
+                  <wp:effectExtent l="0" t="0" r="3810" b="9525"/>
+                  <wp:wrapNone/>
+                  <wp:docPr id="32" name="Imagen 32"/>
+                  <wp:cNvGraphicFramePr>
+                    <a:graphicFrameLocks xmlns:a="http://schemas.openxmlformats.org/drawingml/2006/main" noChangeAspect="1"/>
+                  </wp:cNvGraphicFramePr>
+                  <a:graphic xmlns:a="http://schemas.openxmlformats.org/drawingml/2006/main">
+                    <a:graphicData uri="http://schemas.openxmlformats.org/drawingml/2006/picture">
+                      <pic:pic xmlns:pic="http://schemas.openxmlformats.org/drawingml/2006/picture">
+                        <pic:nvPicPr>
+                          <pic:cNvPr id="0" name="Picture 11"/>
                           <pic:cNvPicPr>
                             <a:picLocks noChangeAspect="1" noChangeArrowheads="1"/>
                           </pic:cNvPicPr>
                         </pic:nvPicPr>
                         <pic:blipFill>
-                          <a:blip r:embed="rId34">
+                          <a:blip r:embed="rId37">
                             <a:extLst>
                               <a:ext uri="{28A0092B-C50C-407E-A947-70E740481C1C}">
                                 <a14:useLocalDpi xmlns:a14="http://schemas.microsoft.com/office/drawing/2010/main" val="0"/>
@@ -7955,7 +8352,7 @@
                         <pic:spPr bwMode="auto">
                           <a:xfrm>
                             <a:off x="0" y="0"/>
-                            <a:ext cx="554990" cy="450850"/>
+                            <a:ext cx="320040" cy="352791"/>
                           </a:xfrm>
                           <a:prstGeom prst="rect">
                             <a:avLst/>
@@ -7965,121 +8362,21 @@
                       </pic:pic>
                     </a:graphicData>
                   </a:graphic>
-                </wp:inline>
+                  <wp14:sizeRelH relativeFrom="margin">
+                    <wp14:pctWidth>0</wp14:pctWidth>
+                  </wp14:sizeRelH>
+                  <wp14:sizeRelV relativeFrom="margin">
+                    <wp14:pctHeight>0</wp14:pctHeight>
+                  </wp14:sizeRelV>
+                </wp:anchor>
               </w:drawing>
             </w:r>
-          </w:p>
-        </w:tc>
-        <w:tc>
-          <w:tcPr>
-            <w:tcW w:w="7651" w:type="dxa"/>
-          </w:tcPr>
-          <w:p>
-            <w:pPr>
-              <w:rPr>
-                <w:rFonts w:ascii="Arial" w:hAnsi="Arial" w:cs="Arial"/>
-                <w:sz w:val="24"/>
-                <w:szCs w:val="24"/>
-              </w:rPr>
-            </w:pPr>
-            <w:r>
-              <w:rPr>
-                <w:rFonts w:ascii="Arial" w:hAnsi="Arial" w:cs="Arial"/>
-                <w:sz w:val="24"/>
-                <w:szCs w:val="24"/>
-              </w:rPr>
-              <w:t>Botón de Menú Desplegable Muestra u oculta las opciones del menú principal.</w:t>
-            </w:r>
-          </w:p>
-          <w:p>
-            <w:pPr>
-              <w:rPr>
-                <w:rFonts w:ascii="Arial" w:hAnsi="Arial" w:cs="Arial"/>
-                <w:sz w:val="24"/>
-                <w:szCs w:val="24"/>
-              </w:rPr>
-            </w:pPr>
-          </w:p>
-        </w:tc>
-      </w:tr>
-      <w:tr>
-        <w:trPr>
-          <w:trHeight w:val="667"/>
-        </w:trPr>
-        <w:tc>
-          <w:tcPr>
-            <w:tcW w:w="1965" w:type="dxa"/>
-          </w:tcPr>
-          <w:p>
-            <w:pPr>
-              <w:tabs>
-                <w:tab w:val="left" w:pos="1494"/>
-              </w:tabs>
-              <w:spacing w:line="276" w:lineRule="auto"/>
-              <w:rPr>
-                <w:rFonts w:ascii="Arial" w:hAnsi="Arial" w:cs="Arial"/>
-                <w:sz w:val="24"/>
-              </w:rPr>
-            </w:pPr>
             <w:r>
               <w:rPr>
                 <w:rFonts w:ascii="Arial" w:hAnsi="Arial" w:cs="Arial"/>
                 <w:sz w:val="24"/>
               </w:rPr>
               <w:t xml:space="preserve">        </w:t>
-            </w:r>
-            <w:r>
-              <w:rPr>
-                <w:rFonts w:ascii="Arial" w:hAnsi="Arial" w:cs="Arial"/>
-                <w:noProof/>
-                <w:sz w:val="24"/>
-                <w:lang w:val="en-US"/>
-              </w:rPr>
-              <w:drawing>
-                <wp:inline distT="0" distB="0" distL="0" distR="0" wp14:anchorId="7EF1281F" wp14:editId="049D28E6">
-                  <wp:extent cx="353802" cy="387618"/>
-                  <wp:effectExtent l="0" t="0" r="8255" b="0"/>
-                  <wp:docPr id="87" name="Imagen 87"/>
-                  <wp:cNvGraphicFramePr>
-                    <a:graphicFrameLocks xmlns:a="http://schemas.openxmlformats.org/drawingml/2006/main" noChangeAspect="1"/>
-                  </wp:cNvGraphicFramePr>
-                  <a:graphic xmlns:a="http://schemas.openxmlformats.org/drawingml/2006/main">
-                    <a:graphicData uri="http://schemas.openxmlformats.org/drawingml/2006/picture">
-                      <pic:pic xmlns:pic="http://schemas.openxmlformats.org/drawingml/2006/picture">
-                        <pic:nvPicPr>
-                          <pic:cNvPr id="0" name="Picture 12"/>
-                          <pic:cNvPicPr>
-                            <a:picLocks noChangeAspect="1" noChangeArrowheads="1"/>
-                          </pic:cNvPicPr>
-                        </pic:nvPicPr>
-                        <pic:blipFill>
-                          <a:blip r:embed="rId35">
-                            <a:extLst>
-                              <a:ext uri="{28A0092B-C50C-407E-A947-70E740481C1C}">
-                                <a14:useLocalDpi xmlns:a14="http://schemas.microsoft.com/office/drawing/2010/main" val="0"/>
-                              </a:ext>
-                            </a:extLst>
-                          </a:blip>
-                          <a:srcRect/>
-                          <a:stretch>
-                            <a:fillRect/>
-                          </a:stretch>
-                        </pic:blipFill>
-                        <pic:spPr bwMode="auto">
-                          <a:xfrm>
-                            <a:off x="0" y="0"/>
-                            <a:ext cx="360495" cy="394951"/>
-                          </a:xfrm>
-                          <a:prstGeom prst="rect">
-                            <a:avLst/>
-                          </a:prstGeom>
-                          <a:noFill/>
-                        </pic:spPr>
-                      </pic:pic>
-                    </a:graphicData>
-                  </a:graphic>
-                </wp:inline>
-              </w:drawing>
             </w:r>
           </w:p>
         </w:tc>
@@ -8193,9 +8490,8 @@
           <w:noProof/>
           <w:sz w:val="24"/>
           <w:szCs w:val="24"/>
-          <w:lang w:val="en-US"/>
-        </w:rPr>
-        <w:lastRenderedPageBreak/>
+          <w:lang w:val="es-MX" w:eastAsia="es-MX"/>
+        </w:rPr>
         <w:drawing>
           <wp:anchor distT="0" distB="0" distL="114300" distR="114300" simplePos="0" relativeHeight="251978752" behindDoc="0" locked="0" layoutInCell="1" allowOverlap="1" wp14:anchorId="04E02FEB" wp14:editId="15D959EA">
             <wp:simplePos x="0" y="0"/>
@@ -8220,7 +8516,7 @@
                     <pic:cNvPicPr/>
                   </pic:nvPicPr>
                   <pic:blipFill>
-                    <a:blip r:embed="rId36">
+                    <a:blip r:embed="rId38">
                       <a:extLst>
                         <a:ext uri="{28A0092B-C50C-407E-A947-70E740481C1C}">
                           <a14:useLocalDpi xmlns:a14="http://schemas.microsoft.com/office/drawing/2010/main" val="0"/>
@@ -8249,7 +8545,7 @@
       <w:r>
         <w:rPr>
           <w:noProof/>
-          <w:lang w:val="en-US"/>
+          <w:lang w:val="es-MX" w:eastAsia="es-MX"/>
         </w:rPr>
         <w:drawing>
           <wp:inline distT="0" distB="0" distL="0" distR="0" wp14:anchorId="5AAB594F" wp14:editId="7C0E3434">
@@ -8269,7 +8565,7 @@
                     </pic:cNvPicPr>
                   </pic:nvPicPr>
                   <pic:blipFill>
-                    <a:blip r:embed="rId37">
+                    <a:blip r:embed="rId39">
                       <a:extLst>
                         <a:ext uri="{28A0092B-C50C-407E-A947-70E740481C1C}">
                           <a14:useLocalDpi xmlns:a14="http://schemas.microsoft.com/office/drawing/2010/main" val="0"/>
@@ -8574,7 +8870,6 @@
           <w:b w:val="0"/>
           <w:color w:val="auto"/>
         </w:rPr>
-        <w:lastRenderedPageBreak/>
         <w:t>Pantalla de Principal de Administración</w:t>
       </w:r>
       <w:r>
@@ -8619,7 +8914,7 @@
         <w:rPr>
           <w:rFonts w:ascii="Arial" w:hAnsi="Arial" w:cs="Arial"/>
           <w:noProof/>
-          <w:lang w:val="en-US"/>
+          <w:lang w:val="es-MX" w:eastAsia="es-MX"/>
         </w:rPr>
         <mc:AlternateContent>
           <mc:Choice Requires="wps">
@@ -8688,7 +8983,7 @@
               </wp:anchor>
             </w:drawing>
           </mc:Choice>
-          <mc:Fallback xmlns:cx1="http://schemas.microsoft.com/office/drawing/2015/9/8/chartex">
+          <mc:Fallback>
             <w:pict>
               <v:rect w14:anchorId="79E9BE2E" id="Rectángulo 36" o:spid="_x0000_s1026" style="position:absolute;margin-left:13.45pt;margin-top:61.25pt;width:24.5pt;height:10.5pt;z-index:252012544;visibility:visible;mso-wrap-style:square;mso-width-percent:0;mso-height-percent:0;mso-wrap-distance-left:9pt;mso-wrap-distance-top:0;mso-wrap-distance-right:9pt;mso-wrap-distance-bottom:0;mso-position-horizontal:absolute;mso-position-horizontal-relative:margin;mso-position-vertical:absolute;mso-position-vertical-relative:text;mso-width-percent:0;mso-height-percent:0;mso-width-relative:margin;mso-height-relative:margin;v-text-anchor:middle" o:gfxdata="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" filled="f" strokecolor="red" strokeweight="2.25pt">
                 <w10:wrap anchorx="margin"/>
@@ -8701,7 +8996,7 @@
         <w:rPr>
           <w:rFonts w:ascii="Arial" w:hAnsi="Arial" w:cs="Arial"/>
           <w:noProof/>
-          <w:lang w:val="en-US"/>
+          <w:lang w:val="es-MX" w:eastAsia="es-MX"/>
         </w:rPr>
         <mc:AlternateContent>
           <mc:Choice Requires="wps">
@@ -8770,7 +9065,7 @@
               </wp:anchor>
             </w:drawing>
           </mc:Choice>
-          <mc:Fallback xmlns:cx1="http://schemas.microsoft.com/office/drawing/2015/9/8/chartex">
+          <mc:Fallback>
             <w:pict>
               <v:rect w14:anchorId="45277C59" id="Rectángulo 37" o:spid="_x0000_s1026" style="position:absolute;margin-left:11.9pt;margin-top:26.25pt;width:441pt;height:22.5pt;z-index:252011520;visibility:visible;mso-wrap-style:square;mso-width-percent:0;mso-height-percent:0;mso-wrap-distance-left:9pt;mso-wrap-distance-top:0;mso-wrap-distance-right:9pt;mso-wrap-distance-bottom:0;mso-position-horizontal:absolute;mso-position-horizontal-relative:margin;mso-position-vertical:absolute;mso-position-vertical-relative:text;mso-width-percent:0;mso-height-percent:0;mso-width-relative:margin;mso-height-relative:margin;v-text-anchor:middle" o:gfxdata="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" filled="f" strokecolor="red" strokeweight="2.25pt">
                 <w10:wrap anchorx="margin"/>
@@ -8786,7 +9081,7 @@
           <w:noProof/>
           <w:sz w:val="24"/>
           <w:szCs w:val="24"/>
-          <w:lang w:val="en-US"/>
+          <w:lang w:val="es-MX" w:eastAsia="es-MX"/>
         </w:rPr>
         <w:drawing>
           <wp:inline distT="0" distB="0" distL="0" distR="0" wp14:anchorId="31F7979A" wp14:editId="027FCDCF">
@@ -8804,7 +9099,7 @@
                     <pic:cNvPicPr/>
                   </pic:nvPicPr>
                   <pic:blipFill>
-                    <a:blip r:embed="rId38"/>
+                    <a:blip r:embed="rId40"/>
                     <a:stretch>
                       <a:fillRect/>
                     </a:stretch>
@@ -9628,6 +9923,7 @@
               <w:rPr>
                 <w:rFonts w:ascii="Arial" w:hAnsi="Arial" w:cs="Arial"/>
               </w:rPr>
+              <w:lastRenderedPageBreak/>
               <w:t>IEPSGyD</w:t>
             </w:r>
             <w:proofErr w:type="spellEnd"/>
@@ -9743,7 +10039,6 @@
               <w:rPr>
                 <w:rFonts w:ascii="Arial" w:hAnsi="Arial" w:cs="Arial"/>
               </w:rPr>
-              <w:lastRenderedPageBreak/>
               <w:t>FEIEF</w:t>
             </w:r>
           </w:p>
@@ -10638,7 +10933,6 @@
             <w:pPr>
               <w:shd w:val="clear" w:color="auto" w:fill="FFFFFF"/>
               <w:spacing w:before="240"/>
-              <w:jc w:val="center"/>
               <w:rPr>
                 <w:rFonts w:ascii="Arial" w:eastAsia="Times New Roman" w:hAnsi="Arial" w:cs="Arial"/>
                 <w:spacing w:val="2"/>
@@ -10649,14 +10943,34 @@
             </w:pPr>
             <w:r>
               <w:rPr>
+                <w:rFonts w:ascii="Arial" w:eastAsia="Times New Roman" w:hAnsi="Arial" w:cs="Arial"/>
                 <w:noProof/>
-                <w:lang w:val="en-US"/>
+                <w:spacing w:val="2"/>
+                <w:sz w:val="18"/>
+                <w:szCs w:val="18"/>
+                <w:lang w:val="es-MX" w:eastAsia="es-MX"/>
               </w:rPr>
               <w:drawing>
-                <wp:inline distT="0" distB="0" distL="0" distR="0" wp14:anchorId="0FB8DDF6" wp14:editId="19DF8F64">
-                  <wp:extent cx="527050" cy="253942"/>
-                  <wp:effectExtent l="0" t="0" r="6350" b="0"/>
-                  <wp:docPr id="108" name="Imagen 108"/>
+                <wp:anchor distT="0" distB="0" distL="114300" distR="114300" simplePos="0" relativeHeight="252025856" behindDoc="0" locked="0" layoutInCell="1" allowOverlap="1" wp14:anchorId="3C34EF7B" wp14:editId="6E32B46A">
+                  <wp:simplePos x="0" y="0"/>
+                  <wp:positionH relativeFrom="column">
+                    <wp:posOffset>554990</wp:posOffset>
+                  </wp:positionH>
+                  <wp:positionV relativeFrom="paragraph">
+                    <wp:posOffset>39370</wp:posOffset>
+                  </wp:positionV>
+                  <wp:extent cx="524510" cy="255905"/>
+                  <wp:effectExtent l="0" t="0" r="8890" b="0"/>
+                  <wp:wrapThrough wrapText="bothSides">
+                    <wp:wrapPolygon edited="0">
+                      <wp:start x="0" y="0"/>
+                      <wp:lineTo x="0" y="19295"/>
+                      <wp:lineTo x="21182" y="19295"/>
+                      <wp:lineTo x="21182" y="0"/>
+                      <wp:lineTo x="0" y="0"/>
+                    </wp:wrapPolygon>
+                  </wp:wrapThrough>
+                  <wp:docPr id="35" name="Imagen 35"/>
                   <wp:cNvGraphicFramePr>
                     <a:graphicFrameLocks xmlns:a="http://schemas.openxmlformats.org/drawingml/2006/main" noChangeAspect="1"/>
                   </wp:cNvGraphicFramePr>
@@ -10664,85 +10978,41 @@
                     <a:graphicData uri="http://schemas.openxmlformats.org/drawingml/2006/picture">
                       <pic:pic xmlns:pic="http://schemas.openxmlformats.org/drawingml/2006/picture">
                         <pic:nvPicPr>
-                          <pic:cNvPr id="1" name=""/>
-                          <pic:cNvPicPr/>
+                          <pic:cNvPr id="0" name="Picture 12"/>
+                          <pic:cNvPicPr>
+                            <a:picLocks noChangeAspect="1" noChangeArrowheads="1"/>
+                          </pic:cNvPicPr>
                         </pic:nvPicPr>
                         <pic:blipFill>
-                          <a:blip r:embed="rId39">
+                          <a:blip r:embed="rId41">
                             <a:extLst>
                               <a:ext uri="{28A0092B-C50C-407E-A947-70E740481C1C}">
                                 <a14:useLocalDpi xmlns:a14="http://schemas.microsoft.com/office/drawing/2010/main" val="0"/>
                               </a:ext>
                             </a:extLst>
                           </a:blip>
+                          <a:srcRect/>
                           <a:stretch>
                             <a:fillRect/>
                           </a:stretch>
                         </pic:blipFill>
-                        <pic:spPr>
+                        <pic:spPr bwMode="auto">
                           <a:xfrm>
                             <a:off x="0" y="0"/>
-                            <a:ext cx="527050" cy="253942"/>
+                            <a:ext cx="524510" cy="255905"/>
                           </a:xfrm>
                           <a:prstGeom prst="rect">
                             <a:avLst/>
                           </a:prstGeom>
+                          <a:noFill/>
                         </pic:spPr>
                       </pic:pic>
                     </a:graphicData>
                   </a:graphic>
-                </wp:inline>
+                </wp:anchor>
               </w:drawing>
             </w:r>
-          </w:p>
-        </w:tc>
-        <w:tc>
-          <w:tcPr>
-            <w:tcW w:w="5823" w:type="dxa"/>
-          </w:tcPr>
-          <w:p>
-            <w:pPr>
-              <w:spacing w:before="240"/>
-              <w:rPr>
-                <w:rFonts w:ascii="Arial" w:hAnsi="Arial" w:cs="Arial"/>
-                <w:sz w:val="18"/>
-                <w:szCs w:val="18"/>
-              </w:rPr>
-            </w:pPr>
-            <w:r>
-              <w:rPr>
-                <w:rFonts w:ascii="Arial" w:hAnsi="Arial" w:cs="Arial"/>
-              </w:rPr>
-              <w:t>Buscar</w:t>
-            </w:r>
-            <w:r>
-              <w:rPr>
-                <w:rFonts w:ascii="Arial" w:hAnsi="Arial" w:cs="Arial"/>
-                <w:sz w:val="18"/>
-                <w:szCs w:val="18"/>
-              </w:rPr>
-              <w:t xml:space="preserve"> </w:t>
-            </w:r>
-            <w:r>
-              <w:rPr>
-                <w:rFonts w:ascii="Arial" w:hAnsi="Arial" w:cs="Arial"/>
-                <w:sz w:val="24"/>
-                <w:szCs w:val="24"/>
-              </w:rPr>
-              <w:t>permite abrir la búsqueda de registro</w:t>
-            </w:r>
-          </w:p>
-        </w:tc>
-      </w:tr>
-      <w:tr>
-        <w:tc>
-          <w:tcPr>
-            <w:tcW w:w="2677" w:type="dxa"/>
-          </w:tcPr>
-          <w:p>
-            <w:pPr>
-              <w:shd w:val="clear" w:color="auto" w:fill="FFFFFF"/>
-              <w:spacing w:before="240"/>
+            <w:r>
               <w:rPr>
                 <w:rFonts w:ascii="Arial" w:eastAsia="Times New Roman" w:hAnsi="Arial" w:cs="Arial"/>
                 <w:spacing w:val="2"/>
@@ -10750,8 +11020,57 @@
                 <w:szCs w:val="18"/>
                 <w:lang w:val="es-MX" w:eastAsia="es-MX"/>
               </w:rPr>
-            </w:pPr>
-            <w:r>
+              <w:t xml:space="preserve">  </w:t>
+            </w:r>
+          </w:p>
+        </w:tc>
+        <w:tc>
+          <w:tcPr>
+            <w:tcW w:w="5823" w:type="dxa"/>
+          </w:tcPr>
+          <w:p>
+            <w:pPr>
+              <w:spacing w:before="240"/>
+              <w:rPr>
+                <w:rFonts w:ascii="Arial" w:hAnsi="Arial" w:cs="Arial"/>
+                <w:sz w:val="18"/>
+                <w:szCs w:val="18"/>
+              </w:rPr>
+            </w:pPr>
+            <w:r>
+              <w:rPr>
+                <w:rFonts w:ascii="Arial" w:hAnsi="Arial" w:cs="Arial"/>
+              </w:rPr>
+              <w:t>Buscar</w:t>
+            </w:r>
+            <w:r>
+              <w:rPr>
+                <w:rFonts w:ascii="Arial" w:hAnsi="Arial" w:cs="Arial"/>
+                <w:sz w:val="18"/>
+                <w:szCs w:val="18"/>
+              </w:rPr>
+              <w:t xml:space="preserve"> </w:t>
+            </w:r>
+            <w:r>
+              <w:rPr>
+                <w:rFonts w:ascii="Arial" w:hAnsi="Arial" w:cs="Arial"/>
+                <w:sz w:val="24"/>
+                <w:szCs w:val="24"/>
+              </w:rPr>
+              <w:t>permite abrir la búsqueda de registro</w:t>
+            </w:r>
+          </w:p>
+        </w:tc>
+      </w:tr>
+      <w:tr>
+        <w:tc>
+          <w:tcPr>
+            <w:tcW w:w="2677" w:type="dxa"/>
+          </w:tcPr>
+          <w:p>
+            <w:pPr>
+              <w:shd w:val="clear" w:color="auto" w:fill="FFFFFF"/>
+              <w:spacing w:before="240"/>
               <w:rPr>
                 <w:rFonts w:ascii="Arial" w:eastAsia="Times New Roman" w:hAnsi="Arial" w:cs="Arial"/>
                 <w:spacing w:val="2"/>
@@ -10759,6 +11078,15 @@
                 <w:szCs w:val="18"/>
                 <w:lang w:val="es-MX" w:eastAsia="es-MX"/>
               </w:rPr>
+            </w:pPr>
+            <w:r>
+              <w:rPr>
+                <w:rFonts w:ascii="Arial" w:eastAsia="Times New Roman" w:hAnsi="Arial" w:cs="Arial"/>
+                <w:spacing w:val="2"/>
+                <w:sz w:val="18"/>
+                <w:szCs w:val="18"/>
+                <w:lang w:val="es-MX" w:eastAsia="es-MX"/>
+              </w:rPr>
               <w:t xml:space="preserve">                  </w:t>
             </w:r>
             <w:r>
@@ -10768,7 +11096,7 @@
                 <w:spacing w:val="2"/>
                 <w:sz w:val="18"/>
                 <w:szCs w:val="18"/>
-                <w:lang w:val="en-US"/>
+                <w:lang w:val="es-MX" w:eastAsia="es-MX"/>
               </w:rPr>
               <w:drawing>
                 <wp:inline distT="0" distB="0" distL="0" distR="0" wp14:anchorId="4757148B" wp14:editId="14136BD2">
@@ -10788,7 +11116,7 @@
                           </pic:cNvPicPr>
                         </pic:nvPicPr>
                         <pic:blipFill>
-                          <a:blip r:embed="rId40">
+                          <a:blip r:embed="rId42">
                             <a:extLst>
                               <a:ext uri="{28A0092B-C50C-407E-A947-70E740481C1C}">
                                 <a14:useLocalDpi xmlns:a14="http://schemas.microsoft.com/office/drawing/2010/main" val="0"/>
@@ -10869,6 +11197,8 @@
             </w:r>
           </w:p>
         </w:tc>
+        <w:bookmarkStart w:id="45" w:name="_GoBack"/>
+        <w:bookmarkEnd w:id="45"/>
       </w:tr>
       <w:tr>
         <w:tc>
@@ -10906,7 +11236,7 @@
                 <w:spacing w:val="2"/>
                 <w:sz w:val="18"/>
                 <w:szCs w:val="18"/>
-                <w:lang w:val="en-US"/>
+                <w:lang w:val="es-MX" w:eastAsia="es-MX"/>
               </w:rPr>
               <w:drawing>
                 <wp:inline distT="0" distB="0" distL="0" distR="0" wp14:anchorId="7650167B" wp14:editId="335FB303">
@@ -10926,7 +11256,7 @@
                           </pic:cNvPicPr>
                         </pic:nvPicPr>
                         <pic:blipFill>
-                          <a:blip r:embed="rId41">
+                          <a:blip r:embed="rId43">
                             <a:extLst>
                               <a:ext uri="{28A0092B-C50C-407E-A947-70E740481C1C}">
                                 <a14:useLocalDpi xmlns:a14="http://schemas.microsoft.com/office/drawing/2010/main" val="0"/>
@@ -11001,205 +11331,13 @@
                 <w:spacing w:val="2"/>
                 <w:sz w:val="18"/>
                 <w:szCs w:val="18"/>
-                <w:lang w:val="en-US"/>
+                <w:lang w:val="es-MX" w:eastAsia="es-MX"/>
               </w:rPr>
               <w:drawing>
                 <wp:inline distT="0" distB="0" distL="0" distR="0" wp14:anchorId="588279FC" wp14:editId="5B1C9E1B">
                   <wp:extent cx="1192854" cy="346075"/>
                   <wp:effectExtent l="0" t="0" r="7620" b="0"/>
                   <wp:docPr id="114" name="Imagen 114"/>
-                  <wp:cNvGraphicFramePr>
-                    <a:graphicFrameLocks xmlns:a="http://schemas.openxmlformats.org/drawingml/2006/main" noChangeAspect="1"/>
-                  </wp:cNvGraphicFramePr>
-                  <a:graphic xmlns:a="http://schemas.openxmlformats.org/drawingml/2006/main">
-                    <a:graphicData uri="http://schemas.openxmlformats.org/drawingml/2006/picture">
-                      <pic:pic xmlns:pic="http://schemas.openxmlformats.org/drawingml/2006/picture">
-                        <pic:nvPicPr>
-                          <pic:cNvPr id="1" name=""/>
-                          <pic:cNvPicPr/>
-                        </pic:nvPicPr>
-                        <pic:blipFill>
-                          <a:blip r:embed="rId42"/>
-                          <a:stretch>
-                            <a:fillRect/>
-                          </a:stretch>
-                        </pic:blipFill>
-                        <pic:spPr>
-                          <a:xfrm>
-                            <a:off x="0" y="0"/>
-                            <a:ext cx="1199299" cy="347945"/>
-                          </a:xfrm>
-                          <a:prstGeom prst="rect">
-                            <a:avLst/>
-                          </a:prstGeom>
-                        </pic:spPr>
-                      </pic:pic>
-                    </a:graphicData>
-                  </a:graphic>
-                </wp:inline>
-              </w:drawing>
-            </w:r>
-          </w:p>
-        </w:tc>
-        <w:tc>
-          <w:tcPr>
-            <w:tcW w:w="5823" w:type="dxa"/>
-          </w:tcPr>
-          <w:p>
-            <w:pPr>
-              <w:spacing w:before="240"/>
-              <w:rPr>
-                <w:rFonts w:ascii="Arial" w:hAnsi="Arial" w:cs="Arial"/>
-              </w:rPr>
-            </w:pPr>
-            <w:r>
-              <w:rPr>
-                <w:rFonts w:ascii="Arial" w:hAnsi="Arial" w:cs="Arial"/>
-              </w:rPr>
-              <w:t xml:space="preserve">Mostrar Todo </w:t>
-            </w:r>
-            <w:r>
-              <w:rPr>
-                <w:rFonts w:ascii="Arial" w:hAnsi="Arial" w:cs="Arial"/>
-              </w:rPr>
-              <w:t>si se marca esta opción</w:t>
-            </w:r>
-            <w:r>
-              <w:rPr>
-                <w:rFonts w:ascii="Arial" w:hAnsi="Arial" w:cs="Arial"/>
-              </w:rPr>
-              <w:t xml:space="preserve"> se inclui</w:t>
-            </w:r>
-            <w:r>
-              <w:rPr>
-                <w:rFonts w:ascii="Arial" w:hAnsi="Arial" w:cs="Arial"/>
-              </w:rPr>
-              <w:t>rán las operaciones finalizadas en la búsqueda.</w:t>
-            </w:r>
-          </w:p>
-        </w:tc>
-      </w:tr>
-      <w:tr>
-        <w:tc>
-          <w:tcPr>
-            <w:tcW w:w="2677" w:type="dxa"/>
-          </w:tcPr>
-          <w:p>
-            <w:pPr>
-              <w:shd w:val="clear" w:color="auto" w:fill="FFFFFF"/>
-              <w:spacing w:before="240"/>
-              <w:jc w:val="center"/>
-              <w:rPr>
-                <w:rFonts w:ascii="Arial" w:eastAsia="Times New Roman" w:hAnsi="Arial" w:cs="Arial"/>
-                <w:spacing w:val="2"/>
-                <w:sz w:val="18"/>
-                <w:szCs w:val="18"/>
-                <w:lang w:val="es-MX" w:eastAsia="es-MX"/>
-              </w:rPr>
-            </w:pPr>
-            <w:r>
-              <w:rPr>
-                <w:noProof/>
-                <w:lang w:val="en-US"/>
-              </w:rPr>
-              <w:drawing>
-                <wp:inline distT="0" distB="0" distL="0" distR="0" wp14:anchorId="36310300" wp14:editId="00D8C2DD">
-                  <wp:extent cx="977900" cy="269197"/>
-                  <wp:effectExtent l="0" t="0" r="0" b="0"/>
-                  <wp:docPr id="112" name="Imagen 112"/>
-                  <wp:cNvGraphicFramePr>
-                    <a:graphicFrameLocks xmlns:a="http://schemas.openxmlformats.org/drawingml/2006/main" noChangeAspect="1"/>
-                  </wp:cNvGraphicFramePr>
-                  <a:graphic xmlns:a="http://schemas.openxmlformats.org/drawingml/2006/main">
-                    <a:graphicData uri="http://schemas.openxmlformats.org/drawingml/2006/picture">
-                      <pic:pic xmlns:pic="http://schemas.openxmlformats.org/drawingml/2006/picture">
-                        <pic:nvPicPr>
-                          <pic:cNvPr id="1" name=""/>
-                          <pic:cNvPicPr/>
-                        </pic:nvPicPr>
-                        <pic:blipFill>
-                          <a:blip r:embed="rId43"/>
-                          <a:stretch>
-                            <a:fillRect/>
-                          </a:stretch>
-                        </pic:blipFill>
-                        <pic:spPr>
-                          <a:xfrm>
-                            <a:off x="0" y="0"/>
-                            <a:ext cx="1007888" cy="277452"/>
-                          </a:xfrm>
-                          <a:prstGeom prst="rect">
-                            <a:avLst/>
-                          </a:prstGeom>
-                        </pic:spPr>
-                      </pic:pic>
-                    </a:graphicData>
-                  </a:graphic>
-                </wp:inline>
-              </w:drawing>
-            </w:r>
-          </w:p>
-        </w:tc>
-        <w:tc>
-          <w:tcPr>
-            <w:tcW w:w="5823" w:type="dxa"/>
-          </w:tcPr>
-          <w:p>
-            <w:pPr>
-              <w:spacing w:before="240"/>
-              <w:rPr>
-                <w:rFonts w:ascii="Arial" w:hAnsi="Arial" w:cs="Arial"/>
-              </w:rPr>
-            </w:pPr>
-            <w:r>
-              <w:rPr>
-                <w:rFonts w:ascii="Arial" w:hAnsi="Arial" w:cs="Arial"/>
-              </w:rPr>
-              <w:t>Exportar</w:t>
-            </w:r>
-            <w:r>
-              <w:rPr>
-                <w:rFonts w:ascii="Arial" w:hAnsi="Arial" w:cs="Arial"/>
-              </w:rPr>
-              <w:t xml:space="preserve"> </w:t>
-            </w:r>
-            <w:r>
-              <w:rPr>
-                <w:rFonts w:ascii="Arial" w:hAnsi="Arial" w:cs="Arial"/>
-              </w:rPr>
-              <w:t>se desplegará un menú con dos opciones, “descargar en formato CSV” e “Imprimir”</w:t>
-            </w:r>
-          </w:p>
-        </w:tc>
-      </w:tr>
-      <w:tr>
-        <w:tc>
-          <w:tcPr>
-            <w:tcW w:w="2677" w:type="dxa"/>
-          </w:tcPr>
-          <w:p>
-            <w:pPr>
-              <w:shd w:val="clear" w:color="auto" w:fill="FFFFFF"/>
-              <w:spacing w:before="240"/>
-              <w:jc w:val="center"/>
-              <w:rPr>
-                <w:rFonts w:ascii="Arial" w:eastAsia="Times New Roman" w:hAnsi="Arial" w:cs="Arial"/>
-                <w:spacing w:val="2"/>
-                <w:sz w:val="18"/>
-                <w:szCs w:val="18"/>
-                <w:lang w:val="es-MX" w:eastAsia="es-MX"/>
-              </w:rPr>
-            </w:pPr>
-            <w:r>
-              <w:rPr>
-                <w:noProof/>
-                <w:lang w:val="en-US"/>
-              </w:rPr>
-              <w:drawing>
-                <wp:inline distT="0" distB="0" distL="0" distR="0" wp14:anchorId="3B5FA8DB" wp14:editId="66ABFEE8">
-                  <wp:extent cx="920750" cy="296771"/>
-                  <wp:effectExtent l="0" t="0" r="0" b="8255"/>
-                  <wp:docPr id="113" name="Imagen 113"/>
                   <wp:cNvGraphicFramePr>
                     <a:graphicFrameLocks xmlns:a="http://schemas.openxmlformats.org/drawingml/2006/main" noChangeAspect="1"/>
                   </wp:cNvGraphicFramePr>
@@ -11219,7 +11357,7 @@
                         <pic:spPr>
                           <a:xfrm>
                             <a:off x="0" y="0"/>
-                            <a:ext cx="928360" cy="299224"/>
+                            <a:ext cx="1199299" cy="347945"/>
                           </a:xfrm>
                           <a:prstGeom prst="rect">
                             <a:avLst/>
@@ -11248,7 +11386,25 @@
               <w:rPr>
                 <w:rFonts w:ascii="Arial" w:hAnsi="Arial" w:cs="Arial"/>
               </w:rPr>
-              <w:t>Columnas, se pueden ocultar columnas ajustando el tamaño de la tabla</w:t>
+              <w:t xml:space="preserve">Mostrar Todo </w:t>
+            </w:r>
+            <w:r>
+              <w:rPr>
+                <w:rFonts w:ascii="Arial" w:hAnsi="Arial" w:cs="Arial"/>
+              </w:rPr>
+              <w:t>si se marca esta opción</w:t>
+            </w:r>
+            <w:r>
+              <w:rPr>
+                <w:rFonts w:ascii="Arial" w:hAnsi="Arial" w:cs="Arial"/>
+              </w:rPr>
+              <w:t xml:space="preserve"> se inclui</w:t>
+            </w:r>
+            <w:r>
+              <w:rPr>
+                <w:rFonts w:ascii="Arial" w:hAnsi="Arial" w:cs="Arial"/>
+              </w:rPr>
+              <w:t>rán las operaciones finalizadas en la búsqueda.</w:t>
             </w:r>
           </w:p>
         </w:tc>
@@ -11264,21 +11420,23 @@
               <w:spacing w:before="240"/>
               <w:jc w:val="center"/>
               <w:rPr>
+                <w:rFonts w:ascii="Arial" w:eastAsia="Times New Roman" w:hAnsi="Arial" w:cs="Arial"/>
+                <w:spacing w:val="2"/>
+                <w:sz w:val="18"/>
+                <w:szCs w:val="18"/>
+                <w:lang w:val="es-MX" w:eastAsia="es-MX"/>
+              </w:rPr>
+            </w:pPr>
+            <w:r>
+              <w:rPr>
                 <w:noProof/>
                 <w:lang w:val="es-MX" w:eastAsia="es-MX"/>
               </w:rPr>
-            </w:pPr>
-            <w:r>
-              <w:rPr>
-                <w:noProof/>
-                <w:lang w:val="en-US"/>
-              </w:rPr>
-              <w:lastRenderedPageBreak/>
               <w:drawing>
-                <wp:inline distT="0" distB="0" distL="0" distR="0" wp14:anchorId="434AD555" wp14:editId="5FF0A51D">
-                  <wp:extent cx="1346200" cy="192314"/>
+                <wp:inline distT="0" distB="0" distL="0" distR="0" wp14:anchorId="36310300" wp14:editId="00D8C2DD">
+                  <wp:extent cx="977900" cy="269197"/>
                   <wp:effectExtent l="0" t="0" r="0" b="0"/>
-                  <wp:docPr id="115" name="Imagen 115"/>
+                  <wp:docPr id="112" name="Imagen 112"/>
                   <wp:cNvGraphicFramePr>
                     <a:graphicFrameLocks xmlns:a="http://schemas.openxmlformats.org/drawingml/2006/main" noChangeAspect="1"/>
                   </wp:cNvGraphicFramePr>
@@ -11298,6 +11456,178 @@
                         <pic:spPr>
                           <a:xfrm>
                             <a:off x="0" y="0"/>
+                            <a:ext cx="1007888" cy="277452"/>
+                          </a:xfrm>
+                          <a:prstGeom prst="rect">
+                            <a:avLst/>
+                          </a:prstGeom>
+                        </pic:spPr>
+                      </pic:pic>
+                    </a:graphicData>
+                  </a:graphic>
+                </wp:inline>
+              </w:drawing>
+            </w:r>
+          </w:p>
+        </w:tc>
+        <w:tc>
+          <w:tcPr>
+            <w:tcW w:w="5823" w:type="dxa"/>
+          </w:tcPr>
+          <w:p>
+            <w:pPr>
+              <w:spacing w:before="240"/>
+              <w:rPr>
+                <w:rFonts w:ascii="Arial" w:hAnsi="Arial" w:cs="Arial"/>
+              </w:rPr>
+            </w:pPr>
+            <w:r>
+              <w:rPr>
+                <w:rFonts w:ascii="Arial" w:hAnsi="Arial" w:cs="Arial"/>
+              </w:rPr>
+              <w:t>Exportar</w:t>
+            </w:r>
+            <w:r>
+              <w:rPr>
+                <w:rFonts w:ascii="Arial" w:hAnsi="Arial" w:cs="Arial"/>
+              </w:rPr>
+              <w:t xml:space="preserve"> </w:t>
+            </w:r>
+            <w:r>
+              <w:rPr>
+                <w:rFonts w:ascii="Arial" w:hAnsi="Arial" w:cs="Arial"/>
+              </w:rPr>
+              <w:t>se desplegará un menú con dos opciones, “descargar en formato CSV” e “Imprimir”</w:t>
+            </w:r>
+          </w:p>
+        </w:tc>
+      </w:tr>
+      <w:tr>
+        <w:tc>
+          <w:tcPr>
+            <w:tcW w:w="2677" w:type="dxa"/>
+          </w:tcPr>
+          <w:p>
+            <w:pPr>
+              <w:shd w:val="clear" w:color="auto" w:fill="FFFFFF"/>
+              <w:spacing w:before="240"/>
+              <w:jc w:val="center"/>
+              <w:rPr>
+                <w:rFonts w:ascii="Arial" w:eastAsia="Times New Roman" w:hAnsi="Arial" w:cs="Arial"/>
+                <w:spacing w:val="2"/>
+                <w:sz w:val="18"/>
+                <w:szCs w:val="18"/>
+                <w:lang w:val="es-MX" w:eastAsia="es-MX"/>
+              </w:rPr>
+            </w:pPr>
+            <w:r>
+              <w:rPr>
+                <w:noProof/>
+                <w:lang w:val="es-MX" w:eastAsia="es-MX"/>
+              </w:rPr>
+              <w:lastRenderedPageBreak/>
+              <w:drawing>
+                <wp:inline distT="0" distB="0" distL="0" distR="0" wp14:anchorId="3B5FA8DB" wp14:editId="66ABFEE8">
+                  <wp:extent cx="920750" cy="296771"/>
+                  <wp:effectExtent l="0" t="0" r="0" b="8255"/>
+                  <wp:docPr id="113" name="Imagen 113"/>
+                  <wp:cNvGraphicFramePr>
+                    <a:graphicFrameLocks xmlns:a="http://schemas.openxmlformats.org/drawingml/2006/main" noChangeAspect="1"/>
+                  </wp:cNvGraphicFramePr>
+                  <a:graphic xmlns:a="http://schemas.openxmlformats.org/drawingml/2006/main">
+                    <a:graphicData uri="http://schemas.openxmlformats.org/drawingml/2006/picture">
+                      <pic:pic xmlns:pic="http://schemas.openxmlformats.org/drawingml/2006/picture">
+                        <pic:nvPicPr>
+                          <pic:cNvPr id="1" name=""/>
+                          <pic:cNvPicPr/>
+                        </pic:nvPicPr>
+                        <pic:blipFill>
+                          <a:blip r:embed="rId46"/>
+                          <a:stretch>
+                            <a:fillRect/>
+                          </a:stretch>
+                        </pic:blipFill>
+                        <pic:spPr>
+                          <a:xfrm>
+                            <a:off x="0" y="0"/>
+                            <a:ext cx="928360" cy="299224"/>
+                          </a:xfrm>
+                          <a:prstGeom prst="rect">
+                            <a:avLst/>
+                          </a:prstGeom>
+                        </pic:spPr>
+                      </pic:pic>
+                    </a:graphicData>
+                  </a:graphic>
+                </wp:inline>
+              </w:drawing>
+            </w:r>
+          </w:p>
+        </w:tc>
+        <w:tc>
+          <w:tcPr>
+            <w:tcW w:w="5823" w:type="dxa"/>
+          </w:tcPr>
+          <w:p>
+            <w:pPr>
+              <w:spacing w:before="240"/>
+              <w:rPr>
+                <w:rFonts w:ascii="Arial" w:hAnsi="Arial" w:cs="Arial"/>
+              </w:rPr>
+            </w:pPr>
+            <w:r>
+              <w:rPr>
+                <w:rFonts w:ascii="Arial" w:hAnsi="Arial" w:cs="Arial"/>
+              </w:rPr>
+              <w:t>Columnas, se pueden ocultar columnas ajustando el tamaño de la tabla</w:t>
+            </w:r>
+          </w:p>
+        </w:tc>
+      </w:tr>
+      <w:tr>
+        <w:tc>
+          <w:tcPr>
+            <w:tcW w:w="2677" w:type="dxa"/>
+          </w:tcPr>
+          <w:p>
+            <w:pPr>
+              <w:shd w:val="clear" w:color="auto" w:fill="FFFFFF"/>
+              <w:spacing w:before="240"/>
+              <w:jc w:val="center"/>
+              <w:rPr>
+                <w:noProof/>
+                <w:lang w:val="es-MX" w:eastAsia="es-MX"/>
+              </w:rPr>
+            </w:pPr>
+            <w:r>
+              <w:rPr>
+                <w:noProof/>
+                <w:lang w:val="es-MX" w:eastAsia="es-MX"/>
+              </w:rPr>
+              <w:drawing>
+                <wp:inline distT="0" distB="0" distL="0" distR="0" wp14:anchorId="434AD555" wp14:editId="5FF0A51D">
+                  <wp:extent cx="1346200" cy="192314"/>
+                  <wp:effectExtent l="0" t="0" r="0" b="0"/>
+                  <wp:docPr id="115" name="Imagen 115"/>
+                  <wp:cNvGraphicFramePr>
+                    <a:graphicFrameLocks xmlns:a="http://schemas.openxmlformats.org/drawingml/2006/main" noChangeAspect="1"/>
+                  </wp:cNvGraphicFramePr>
+                  <a:graphic xmlns:a="http://schemas.openxmlformats.org/drawingml/2006/main">
+                    <a:graphicData uri="http://schemas.openxmlformats.org/drawingml/2006/picture">
+                      <pic:pic xmlns:pic="http://schemas.openxmlformats.org/drawingml/2006/picture">
+                        <pic:nvPicPr>
+                          <pic:cNvPr id="1" name=""/>
+                          <pic:cNvPicPr/>
+                        </pic:nvPicPr>
+                        <pic:blipFill>
+                          <a:blip r:embed="rId47"/>
+                          <a:stretch>
+                            <a:fillRect/>
+                          </a:stretch>
+                        </pic:blipFill>
+                        <pic:spPr>
+                          <a:xfrm>
+                            <a:off x="0" y="0"/>
                             <a:ext cx="1389358" cy="198479"/>
                           </a:xfrm>
                           <a:prstGeom prst="rect">
@@ -11352,7 +11682,7 @@
             <w:r>
               <w:rPr>
                 <w:noProof/>
-                <w:lang w:val="en-US"/>
+                <w:lang w:val="es-MX" w:eastAsia="es-MX"/>
               </w:rPr>
               <w:drawing>
                 <wp:inline distT="0" distB="0" distL="0" distR="0" wp14:anchorId="4D3065F5" wp14:editId="0FA19126">
@@ -11370,7 +11700,7 @@
                           <pic:cNvPicPr/>
                         </pic:nvPicPr>
                         <pic:blipFill rotWithShape="1">
-                          <a:blip r:embed="rId46"/>
+                          <a:blip r:embed="rId48"/>
                           <a:srcRect l="52822"/>
                           <a:stretch/>
                         </pic:blipFill>
@@ -11439,7 +11769,7 @@
             <w:r>
               <w:rPr>
                 <w:noProof/>
-                <w:lang w:val="en-US"/>
+                <w:lang w:val="es-MX" w:eastAsia="es-MX"/>
               </w:rPr>
               <w:drawing>
                 <wp:inline distT="0" distB="0" distL="0" distR="0" wp14:anchorId="5CE28CC9" wp14:editId="7A3FE291">
@@ -11457,7 +11787,7 @@
                           <pic:cNvPicPr/>
                         </pic:nvPicPr>
                         <pic:blipFill rotWithShape="1">
-                          <a:blip r:embed="rId46"/>
+                          <a:blip r:embed="rId48"/>
                           <a:srcRect r="46077" b="4084"/>
                           <a:stretch/>
                         </pic:blipFill>
@@ -11549,7 +11879,7 @@
         <w:rPr>
           <w:rFonts w:ascii="Arial" w:hAnsi="Arial" w:cs="Arial"/>
           <w:noProof/>
-          <w:lang w:val="en-US"/>
+          <w:lang w:val="es-MX" w:eastAsia="es-MX"/>
         </w:rPr>
         <mc:AlternateContent>
           <mc:Choice Requires="wps">
@@ -11618,7 +11948,7 @@
               </wp:anchor>
             </w:drawing>
           </mc:Choice>
-          <mc:Fallback xmlns:cx1="http://schemas.microsoft.com/office/drawing/2015/9/8/chartex">
+          <mc:Fallback>
             <w:pict>
               <v:rect w14:anchorId="5863DB6C" id="Rectángulo 120" o:spid="_x0000_s1026" style="position:absolute;margin-left:13.45pt;margin-top:26.7pt;width:438.5pt;height:16pt;z-index:251990016;visibility:visible;mso-wrap-style:square;mso-width-percent:0;mso-height-percent:0;mso-wrap-distance-left:9pt;mso-wrap-distance-top:0;mso-wrap-distance-right:9pt;mso-wrap-distance-bottom:0;mso-position-horizontal:absolute;mso-position-horizontal-relative:margin;mso-position-vertical:absolute;mso-position-vertical-relative:text;mso-width-percent:0;mso-height-percent:0;mso-width-relative:margin;mso-height-relative:margin;v-text-anchor:middle" o:gfxdata="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" filled="f" strokecolor="red" strokeweight="2.25pt">
                 <w10:wrap anchorx="margin"/>
@@ -11630,7 +11960,7 @@
       <w:r>
         <w:rPr>
           <w:noProof/>
-          <w:lang w:val="en-US"/>
+          <w:lang w:val="es-MX" w:eastAsia="es-MX"/>
         </w:rPr>
         <w:drawing>
           <wp:inline distT="0" distB="0" distL="0" distR="0" wp14:anchorId="2DF6EDB1" wp14:editId="6F0BDD1B">
@@ -11648,7 +11978,7 @@
                     <pic:cNvPicPr/>
                   </pic:nvPicPr>
                   <pic:blipFill>
-                    <a:blip r:embed="rId47"/>
+                    <a:blip r:embed="rId49"/>
                     <a:stretch>
                       <a:fillRect/>
                     </a:stretch>
@@ -12503,7 +12833,7 @@
                 <w:spacing w:val="2"/>
                 <w:sz w:val="18"/>
                 <w:szCs w:val="18"/>
-                <w:lang w:val="en-US"/>
+                <w:lang w:val="es-MX" w:eastAsia="es-MX"/>
               </w:rPr>
               <w:drawing>
                 <wp:inline distT="0" distB="0" distL="0" distR="0" wp14:anchorId="42B99EDD" wp14:editId="25674105">
@@ -12521,7 +12851,7 @@
                           <pic:cNvPicPr/>
                         </pic:nvPicPr>
                         <pic:blipFill>
-                          <a:blip r:embed="rId48"/>
+                          <a:blip r:embed="rId50"/>
                           <a:stretch>
                             <a:fillRect/>
                           </a:stretch>
@@ -12609,247 +12939,13 @@
                 <w:spacing w:val="2"/>
                 <w:sz w:val="18"/>
                 <w:szCs w:val="18"/>
-                <w:lang w:val="en-US"/>
+                <w:lang w:val="es-MX" w:eastAsia="es-MX"/>
               </w:rPr>
               <w:drawing>
-                <wp:inline distT="0" distB="0" distL="0" distR="0" wp14:anchorId="676B11BB" wp14:editId="57CAF93A">
-                  <wp:extent cx="349864" cy="317569"/>
-                  <wp:effectExtent l="0" t="0" r="0" b="6350"/>
+                <wp:inline distT="0" distB="0" distL="0" distR="0" wp14:anchorId="676B11BB" wp14:editId="7EDD192B">
+                  <wp:extent cx="309880" cy="281276"/>
+                  <wp:effectExtent l="0" t="0" r="0" b="5080"/>
                   <wp:docPr id="97" name="Imagen 97"/>
-                  <wp:cNvGraphicFramePr>
-                    <a:graphicFrameLocks xmlns:a="http://schemas.openxmlformats.org/drawingml/2006/main" noChangeAspect="1"/>
-                  </wp:cNvGraphicFramePr>
-                  <a:graphic xmlns:a="http://schemas.openxmlformats.org/drawingml/2006/main">
-                    <a:graphicData uri="http://schemas.openxmlformats.org/drawingml/2006/picture">
-                      <pic:pic xmlns:pic="http://schemas.openxmlformats.org/drawingml/2006/picture">
-                        <pic:nvPicPr>
-                          <pic:cNvPr id="1" name=""/>
-                          <pic:cNvPicPr/>
-                        </pic:nvPicPr>
-                        <pic:blipFill>
-                          <a:blip r:embed="rId49"/>
-                          <a:stretch>
-                            <a:fillRect/>
-                          </a:stretch>
-                        </pic:blipFill>
-                        <pic:spPr>
-                          <a:xfrm>
-                            <a:off x="0" y="0"/>
-                            <a:ext cx="362820" cy="329329"/>
-                          </a:xfrm>
-                          <a:prstGeom prst="rect">
-                            <a:avLst/>
-                          </a:prstGeom>
-                        </pic:spPr>
-                      </pic:pic>
-                    </a:graphicData>
-                  </a:graphic>
-                </wp:inline>
-              </w:drawing>
-            </w:r>
-          </w:p>
-        </w:tc>
-        <w:tc>
-          <w:tcPr>
-            <w:tcW w:w="7853" w:type="dxa"/>
-          </w:tcPr>
-          <w:p>
-            <w:pPr>
-              <w:spacing w:before="240"/>
-              <w:rPr>
-                <w:rFonts w:ascii="Arial" w:hAnsi="Arial" w:cs="Arial"/>
-                <w:sz w:val="18"/>
-                <w:szCs w:val="18"/>
-              </w:rPr>
-            </w:pPr>
-            <w:r>
-              <w:rPr>
-                <w:rFonts w:ascii="Arial" w:hAnsi="Arial" w:cs="Arial"/>
-                <w:sz w:val="18"/>
-                <w:szCs w:val="18"/>
-              </w:rPr>
-              <w:t xml:space="preserve">Ver documento permite visualizar </w:t>
-            </w:r>
-          </w:p>
-        </w:tc>
-      </w:tr>
-      <w:tr>
-        <w:trPr>
-          <w:trHeight w:val="713"/>
-        </w:trPr>
-        <w:tc>
-          <w:tcPr>
-            <w:tcW w:w="1356" w:type="dxa"/>
-          </w:tcPr>
-          <w:p>
-            <w:pPr>
-              <w:shd w:val="clear" w:color="auto" w:fill="FFFFFF"/>
-              <w:spacing w:before="240"/>
-              <w:rPr>
-                <w:rFonts w:ascii="Arial" w:eastAsia="Times New Roman" w:hAnsi="Arial" w:cs="Arial"/>
-                <w:b/>
-                <w:noProof/>
-                <w:spacing w:val="2"/>
-                <w:sz w:val="18"/>
-                <w:szCs w:val="18"/>
-                <w:lang w:val="es-MX" w:eastAsia="es-MX"/>
-              </w:rPr>
-            </w:pPr>
-            <w:r>
-              <w:rPr>
-                <w:rFonts w:ascii="Arial" w:eastAsia="Times New Roman" w:hAnsi="Arial" w:cs="Arial"/>
-                <w:b/>
-                <w:noProof/>
-                <w:spacing w:val="2"/>
-                <w:sz w:val="18"/>
-                <w:szCs w:val="18"/>
-                <w:lang w:val="es-MX" w:eastAsia="es-MX"/>
-              </w:rPr>
-              <w:t xml:space="preserve">     </w:t>
-            </w:r>
-            <w:r>
-              <w:rPr>
-                <w:rFonts w:ascii="Arial" w:eastAsia="Times New Roman" w:hAnsi="Arial" w:cs="Arial"/>
-                <w:b/>
-                <w:noProof/>
-                <w:spacing w:val="2"/>
-                <w:sz w:val="18"/>
-                <w:szCs w:val="18"/>
-                <w:lang w:val="en-US"/>
-              </w:rPr>
-              <w:drawing>
-                <wp:inline distT="0" distB="0" distL="0" distR="0" wp14:anchorId="7DEDE03B" wp14:editId="365F6DB9">
-                  <wp:extent cx="366949" cy="366949"/>
-                  <wp:effectExtent l="0" t="0" r="0" b="0"/>
-                  <wp:docPr id="104" name="Imagen 104"/>
-                  <wp:cNvGraphicFramePr>
-                    <a:graphicFrameLocks xmlns:a="http://schemas.openxmlformats.org/drawingml/2006/main" noChangeAspect="1"/>
-                  </wp:cNvGraphicFramePr>
-                  <a:graphic xmlns:a="http://schemas.openxmlformats.org/drawingml/2006/main">
-                    <a:graphicData uri="http://schemas.openxmlformats.org/drawingml/2006/picture">
-                      <pic:pic xmlns:pic="http://schemas.openxmlformats.org/drawingml/2006/picture">
-                        <pic:nvPicPr>
-                          <pic:cNvPr id="0" name="Picture 22"/>
-                          <pic:cNvPicPr>
-                            <a:picLocks noChangeAspect="1" noChangeArrowheads="1"/>
-                          </pic:cNvPicPr>
-                        </pic:nvPicPr>
-                        <pic:blipFill>
-                          <a:blip r:embed="rId50">
-                            <a:extLst>
-                              <a:ext uri="{28A0092B-C50C-407E-A947-70E740481C1C}">
-                                <a14:useLocalDpi xmlns:a14="http://schemas.microsoft.com/office/drawing/2010/main" val="0"/>
-                              </a:ext>
-                            </a:extLst>
-                          </a:blip>
-                          <a:srcRect/>
-                          <a:stretch>
-                            <a:fillRect/>
-                          </a:stretch>
-                        </pic:blipFill>
-                        <pic:spPr bwMode="auto">
-                          <a:xfrm>
-                            <a:off x="0" y="0"/>
-                            <a:ext cx="384625" cy="384625"/>
-                          </a:xfrm>
-                          <a:prstGeom prst="rect">
-                            <a:avLst/>
-                          </a:prstGeom>
-                          <a:noFill/>
-                        </pic:spPr>
-                      </pic:pic>
-                    </a:graphicData>
-                  </a:graphic>
-                </wp:inline>
-              </w:drawing>
-            </w:r>
-            <w:r>
-              <w:rPr>
-                <w:rFonts w:ascii="Arial" w:eastAsia="Times New Roman" w:hAnsi="Arial" w:cs="Arial"/>
-                <w:b/>
-                <w:noProof/>
-                <w:spacing w:val="2"/>
-                <w:sz w:val="18"/>
-                <w:szCs w:val="18"/>
-                <w:lang w:val="es-MX" w:eastAsia="es-MX"/>
-              </w:rPr>
-              <w:t xml:space="preserve">                   </w:t>
-            </w:r>
-          </w:p>
-        </w:tc>
-        <w:tc>
-          <w:tcPr>
-            <w:tcW w:w="7853" w:type="dxa"/>
-          </w:tcPr>
-          <w:p>
-            <w:pPr>
-              <w:spacing w:before="240"/>
-              <w:rPr>
-                <w:rFonts w:ascii="Arial" w:hAnsi="Arial" w:cs="Arial"/>
-                <w:sz w:val="18"/>
-                <w:szCs w:val="18"/>
-              </w:rPr>
-            </w:pPr>
-            <w:r>
-              <w:rPr>
-                <w:rFonts w:ascii="Arial" w:hAnsi="Arial" w:cs="Arial"/>
-                <w:sz w:val="18"/>
-                <w:szCs w:val="18"/>
-              </w:rPr>
-              <w:t>Descargar archivo permite descargar el documento</w:t>
-            </w:r>
-          </w:p>
-        </w:tc>
-      </w:tr>
-      <w:tr>
-        <w:trPr>
-          <w:trHeight w:val="713"/>
-        </w:trPr>
-        <w:tc>
-          <w:tcPr>
-            <w:tcW w:w="1356" w:type="dxa"/>
-          </w:tcPr>
-          <w:p>
-            <w:pPr>
-              <w:shd w:val="clear" w:color="auto" w:fill="FFFFFF"/>
-              <w:spacing w:before="240"/>
-              <w:rPr>
-                <w:rFonts w:ascii="Arial" w:eastAsia="Times New Roman" w:hAnsi="Arial" w:cs="Arial"/>
-                <w:b/>
-                <w:noProof/>
-                <w:spacing w:val="2"/>
-                <w:sz w:val="18"/>
-                <w:szCs w:val="18"/>
-                <w:lang w:val="es-MX" w:eastAsia="es-MX"/>
-              </w:rPr>
-            </w:pPr>
-            <w:r>
-              <w:rPr>
-                <w:rFonts w:ascii="Arial" w:eastAsia="Times New Roman" w:hAnsi="Arial" w:cs="Arial"/>
-                <w:b/>
-                <w:noProof/>
-                <w:spacing w:val="2"/>
-                <w:sz w:val="18"/>
-                <w:szCs w:val="18"/>
-                <w:lang w:val="es-MX" w:eastAsia="es-MX"/>
-              </w:rPr>
-              <w:t xml:space="preserve">     </w:t>
-            </w:r>
-            <w:r>
-              <w:rPr>
-                <w:rFonts w:ascii="Arial" w:eastAsia="Times New Roman" w:hAnsi="Arial" w:cs="Arial"/>
-                <w:b/>
-                <w:noProof/>
-                <w:spacing w:val="2"/>
-                <w:sz w:val="18"/>
-                <w:szCs w:val="18"/>
-                <w:lang w:val="en-US"/>
-              </w:rPr>
-              <w:drawing>
-                <wp:inline distT="0" distB="0" distL="0" distR="0" wp14:anchorId="68C28388" wp14:editId="093CDD30">
-                  <wp:extent cx="228128" cy="282048"/>
-                  <wp:effectExtent l="0" t="0" r="635" b="3810"/>
-                  <wp:docPr id="100" name="Imagen 100"/>
                   <wp:cNvGraphicFramePr>
                     <a:graphicFrameLocks xmlns:a="http://schemas.openxmlformats.org/drawingml/2006/main" noChangeAspect="1"/>
                   </wp:cNvGraphicFramePr>
@@ -12869,7 +12965,7 @@
                         <pic:spPr>
                           <a:xfrm>
                             <a:off x="0" y="0"/>
-                            <a:ext cx="240297" cy="297093"/>
+                            <a:ext cx="323272" cy="293432"/>
                           </a:xfrm>
                           <a:prstGeom prst="rect">
                             <a:avLst/>
@@ -12902,7 +12998,7 @@
                 <w:sz w:val="18"/>
                 <w:szCs w:val="18"/>
               </w:rPr>
-              <w:t xml:space="preserve">Eliminar Archivo </w:t>
+              <w:t xml:space="preserve">Ver documento permite visualizar </w:t>
             </w:r>
           </w:p>
         </w:tc>
@@ -12939,8 +13035,65 @@
                 <w:szCs w:val="18"/>
                 <w:lang w:val="es-MX" w:eastAsia="es-MX"/>
               </w:rPr>
-              <w:lastRenderedPageBreak/>
-              <w:t xml:space="preserve">    </w:t>
+              <w:drawing>
+                <wp:anchor distT="0" distB="0" distL="114300" distR="114300" simplePos="0" relativeHeight="252024832" behindDoc="0" locked="0" layoutInCell="1" allowOverlap="1" wp14:anchorId="06FED62F" wp14:editId="24E093F2">
+                  <wp:simplePos x="0" y="0"/>
+                  <wp:positionH relativeFrom="column">
+                    <wp:posOffset>199390</wp:posOffset>
+                  </wp:positionH>
+                  <wp:positionV relativeFrom="paragraph">
+                    <wp:posOffset>81280</wp:posOffset>
+                  </wp:positionV>
+                  <wp:extent cx="320040" cy="320040"/>
+                  <wp:effectExtent l="0" t="0" r="3810" b="3810"/>
+                  <wp:wrapNone/>
+                  <wp:docPr id="39" name="Imagen 39"/>
+                  <wp:cNvGraphicFramePr>
+                    <a:graphicFrameLocks xmlns:a="http://schemas.openxmlformats.org/drawingml/2006/main" noChangeAspect="1"/>
+                  </wp:cNvGraphicFramePr>
+                  <a:graphic xmlns:a="http://schemas.openxmlformats.org/drawingml/2006/main">
+                    <a:graphicData uri="http://schemas.openxmlformats.org/drawingml/2006/picture">
+                      <pic:pic xmlns:pic="http://schemas.openxmlformats.org/drawingml/2006/picture">
+                        <pic:nvPicPr>
+                          <pic:cNvPr id="0" name="Picture 13"/>
+                          <pic:cNvPicPr>
+                            <a:picLocks noChangeAspect="1" noChangeArrowheads="1"/>
+                          </pic:cNvPicPr>
+                        </pic:nvPicPr>
+                        <pic:blipFill>
+                          <a:blip r:embed="rId52">
+                            <a:extLst>
+                              <a:ext uri="{28A0092B-C50C-407E-A947-70E740481C1C}">
+                                <a14:useLocalDpi xmlns:a14="http://schemas.microsoft.com/office/drawing/2010/main" val="0"/>
+                              </a:ext>
+                            </a:extLst>
+                          </a:blip>
+                          <a:srcRect/>
+                          <a:stretch>
+                            <a:fillRect/>
+                          </a:stretch>
+                        </pic:blipFill>
+                        <pic:spPr bwMode="auto">
+                          <a:xfrm>
+                            <a:off x="0" y="0"/>
+                            <a:ext cx="320040" cy="320040"/>
+                          </a:xfrm>
+                          <a:prstGeom prst="rect">
+                            <a:avLst/>
+                          </a:prstGeom>
+                          <a:noFill/>
+                        </pic:spPr>
+                      </pic:pic>
+                    </a:graphicData>
+                  </a:graphic>
+                  <wp14:sizeRelH relativeFrom="margin">
+                    <wp14:pctWidth>0</wp14:pctWidth>
+                  </wp14:sizeRelH>
+                  <wp14:sizeRelV relativeFrom="margin">
+                    <wp14:pctHeight>0</wp14:pctHeight>
+                  </wp14:sizeRelV>
+                </wp:anchor>
+              </w:drawing>
             </w:r>
             <w:r>
               <w:rPr>
@@ -12952,7 +13105,7 @@
                 <w:szCs w:val="18"/>
                 <w:lang w:val="es-MX" w:eastAsia="es-MX"/>
               </w:rPr>
-              <w:t xml:space="preserve"> </w:t>
+              <w:t xml:space="preserve">  </w:t>
             </w:r>
             <w:r>
               <w:rPr>
@@ -12962,7 +13115,198 @@
                 <w:spacing w:val="2"/>
                 <w:sz w:val="18"/>
                 <w:szCs w:val="18"/>
-                <w:lang w:val="en-US"/>
+                <w:lang w:val="es-MX" w:eastAsia="es-MX"/>
+              </w:rPr>
+              <w:t xml:space="preserve">         </w:t>
+            </w:r>
+          </w:p>
+        </w:tc>
+        <w:tc>
+          <w:tcPr>
+            <w:tcW w:w="7853" w:type="dxa"/>
+          </w:tcPr>
+          <w:p>
+            <w:pPr>
+              <w:spacing w:before="240"/>
+              <w:rPr>
+                <w:rFonts w:ascii="Arial" w:hAnsi="Arial" w:cs="Arial"/>
+                <w:sz w:val="18"/>
+                <w:szCs w:val="18"/>
+              </w:rPr>
+            </w:pPr>
+            <w:r>
+              <w:rPr>
+                <w:rFonts w:ascii="Arial" w:hAnsi="Arial" w:cs="Arial"/>
+                <w:sz w:val="18"/>
+                <w:szCs w:val="18"/>
+              </w:rPr>
+              <w:t>Descargar archivo permite descargar el documento</w:t>
+            </w:r>
+          </w:p>
+        </w:tc>
+      </w:tr>
+      <w:tr>
+        <w:trPr>
+          <w:trHeight w:val="713"/>
+        </w:trPr>
+        <w:tc>
+          <w:tcPr>
+            <w:tcW w:w="1356" w:type="dxa"/>
+          </w:tcPr>
+          <w:p>
+            <w:pPr>
+              <w:shd w:val="clear" w:color="auto" w:fill="FFFFFF"/>
+              <w:spacing w:before="240"/>
+              <w:rPr>
+                <w:rFonts w:ascii="Arial" w:eastAsia="Times New Roman" w:hAnsi="Arial" w:cs="Arial"/>
+                <w:b/>
+                <w:noProof/>
+                <w:spacing w:val="2"/>
+                <w:sz w:val="18"/>
+                <w:szCs w:val="18"/>
+                <w:lang w:val="es-MX" w:eastAsia="es-MX"/>
+              </w:rPr>
+            </w:pPr>
+            <w:r>
+              <w:rPr>
+                <w:rFonts w:ascii="Arial" w:eastAsia="Times New Roman" w:hAnsi="Arial" w:cs="Arial"/>
+                <w:b/>
+                <w:noProof/>
+                <w:spacing w:val="2"/>
+                <w:sz w:val="18"/>
+                <w:szCs w:val="18"/>
+                <w:lang w:val="es-MX" w:eastAsia="es-MX"/>
+              </w:rPr>
+              <w:t xml:space="preserve">     </w:t>
+            </w:r>
+            <w:r>
+              <w:rPr>
+                <w:rFonts w:ascii="Arial" w:eastAsia="Times New Roman" w:hAnsi="Arial" w:cs="Arial"/>
+                <w:b/>
+                <w:noProof/>
+                <w:spacing w:val="2"/>
+                <w:sz w:val="18"/>
+                <w:szCs w:val="18"/>
+                <w:lang w:val="es-MX" w:eastAsia="es-MX"/>
+              </w:rPr>
+              <w:drawing>
+                <wp:inline distT="0" distB="0" distL="0" distR="0" wp14:anchorId="68C28388" wp14:editId="07B1B696">
+                  <wp:extent cx="228128" cy="282048"/>
+                  <wp:effectExtent l="0" t="0" r="635" b="3810"/>
+                  <wp:docPr id="100" name="Imagen 100"/>
+                  <wp:cNvGraphicFramePr>
+                    <a:graphicFrameLocks xmlns:a="http://schemas.openxmlformats.org/drawingml/2006/main" noChangeAspect="1"/>
+                  </wp:cNvGraphicFramePr>
+                  <a:graphic xmlns:a="http://schemas.openxmlformats.org/drawingml/2006/main">
+                    <a:graphicData uri="http://schemas.openxmlformats.org/drawingml/2006/picture">
+                      <pic:pic xmlns:pic="http://schemas.openxmlformats.org/drawingml/2006/picture">
+                        <pic:nvPicPr>
+                          <pic:cNvPr id="1" name=""/>
+                          <pic:cNvPicPr/>
+                        </pic:nvPicPr>
+                        <pic:blipFill>
+                          <a:blip r:embed="rId53"/>
+                          <a:stretch>
+                            <a:fillRect/>
+                          </a:stretch>
+                        </pic:blipFill>
+                        <pic:spPr>
+                          <a:xfrm>
+                            <a:off x="0" y="0"/>
+                            <a:ext cx="228128" cy="282048"/>
+                          </a:xfrm>
+                          <a:prstGeom prst="rect">
+                            <a:avLst/>
+                          </a:prstGeom>
+                        </pic:spPr>
+                      </pic:pic>
+                    </a:graphicData>
+                  </a:graphic>
+                </wp:inline>
+              </w:drawing>
+            </w:r>
+          </w:p>
+        </w:tc>
+        <w:tc>
+          <w:tcPr>
+            <w:tcW w:w="7853" w:type="dxa"/>
+          </w:tcPr>
+          <w:p>
+            <w:pPr>
+              <w:spacing w:before="240"/>
+              <w:rPr>
+                <w:rFonts w:ascii="Arial" w:hAnsi="Arial" w:cs="Arial"/>
+                <w:sz w:val="18"/>
+                <w:szCs w:val="18"/>
+              </w:rPr>
+            </w:pPr>
+            <w:r>
+              <w:rPr>
+                <w:rFonts w:ascii="Arial" w:hAnsi="Arial" w:cs="Arial"/>
+                <w:sz w:val="18"/>
+                <w:szCs w:val="18"/>
+              </w:rPr>
+              <w:t xml:space="preserve">Eliminar Archivo </w:t>
+            </w:r>
+          </w:p>
+        </w:tc>
+      </w:tr>
+      <w:tr>
+        <w:trPr>
+          <w:trHeight w:val="713"/>
+        </w:trPr>
+        <w:tc>
+          <w:tcPr>
+            <w:tcW w:w="1356" w:type="dxa"/>
+          </w:tcPr>
+          <w:p>
+            <w:pPr>
+              <w:shd w:val="clear" w:color="auto" w:fill="FFFFFF"/>
+              <w:spacing w:before="240"/>
+              <w:rPr>
+                <w:rFonts w:ascii="Arial" w:eastAsia="Times New Roman" w:hAnsi="Arial" w:cs="Arial"/>
+                <w:b/>
+                <w:noProof/>
+                <w:spacing w:val="2"/>
+                <w:sz w:val="18"/>
+                <w:szCs w:val="18"/>
+                <w:lang w:val="es-MX" w:eastAsia="es-MX"/>
+              </w:rPr>
+            </w:pPr>
+            <w:r>
+              <w:rPr>
+                <w:rFonts w:ascii="Arial" w:eastAsia="Times New Roman" w:hAnsi="Arial" w:cs="Arial"/>
+                <w:b/>
+                <w:noProof/>
+                <w:spacing w:val="2"/>
+                <w:sz w:val="18"/>
+                <w:szCs w:val="18"/>
+                <w:lang w:val="es-MX" w:eastAsia="es-MX"/>
+              </w:rPr>
+              <w:lastRenderedPageBreak/>
+              <w:t xml:space="preserve">    </w:t>
+            </w:r>
+            <w:r>
+              <w:rPr>
+                <w:rFonts w:ascii="Arial" w:eastAsia="Times New Roman" w:hAnsi="Arial" w:cs="Arial"/>
+                <w:b/>
+                <w:noProof/>
+                <w:spacing w:val="2"/>
+                <w:sz w:val="18"/>
+                <w:szCs w:val="18"/>
+                <w:lang w:val="es-MX" w:eastAsia="es-MX"/>
+              </w:rPr>
+              <w:t xml:space="preserve"> </w:t>
+            </w:r>
+            <w:r>
+              <w:rPr>
+                <w:rFonts w:ascii="Arial" w:eastAsia="Times New Roman" w:hAnsi="Arial" w:cs="Arial"/>
+                <w:b/>
+                <w:noProof/>
+                <w:spacing w:val="2"/>
+                <w:sz w:val="18"/>
+                <w:szCs w:val="18"/>
+                <w:lang w:val="es-MX" w:eastAsia="es-MX"/>
               </w:rPr>
               <w:drawing>
                 <wp:inline distT="0" distB="0" distL="0" distR="0" wp14:anchorId="2B3CFDCF" wp14:editId="02D4CD66">
@@ -12982,7 +13326,7 @@
                           </pic:cNvPicPr>
                         </pic:nvPicPr>
                         <pic:blipFill>
-                          <a:blip r:embed="rId52" cstate="print">
+                          <a:blip r:embed="rId54" cstate="print">
                             <a:extLst>
                               <a:ext uri="{28A0092B-C50C-407E-A947-70E740481C1C}">
                                 <a14:useLocalDpi xmlns:a14="http://schemas.microsoft.com/office/drawing/2010/main" val="0"/>
@@ -13111,7 +13455,7 @@
         <w:rPr>
           <w:rFonts w:ascii="Arial" w:hAnsi="Arial" w:cs="Arial"/>
           <w:noProof/>
-          <w:lang w:val="en-US"/>
+          <w:lang w:val="es-MX" w:eastAsia="es-MX"/>
         </w:rPr>
         <mc:AlternateContent>
           <mc:Choice Requires="wps">
@@ -13180,7 +13524,7 @@
               </wp:anchor>
             </w:drawing>
           </mc:Choice>
-          <mc:Fallback xmlns:cx1="http://schemas.microsoft.com/office/drawing/2015/9/8/chartex">
+          <mc:Fallback>
             <w:pict>
               <v:rect w14:anchorId="7F3A2601" id="Rectángulo 25" o:spid="_x0000_s1026" style="position:absolute;margin-left:97pt;margin-top:13.55pt;width:22.5pt;height:21.45pt;z-index:251959296;visibility:visible;mso-wrap-style:square;mso-width-percent:0;mso-height-percent:0;mso-wrap-distance-left:9pt;mso-wrap-distance-top:0;mso-wrap-distance-right:9pt;mso-wrap-distance-bottom:0;mso-position-horizontal:absolute;mso-position-horizontal-relative:left-margin-area;mso-position-vertical:absolute;mso-position-vertical-relative:text;mso-width-percent:0;mso-height-percent:0;mso-width-relative:margin;mso-height-relative:margin;v-text-anchor:middle" o:gfxdata="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" filled="f" strokecolor="red" strokeweight="2.25pt">
                 <w10:wrap anchorx="margin"/>
@@ -13193,7 +13537,7 @@
         <w:rPr>
           <w:rFonts w:ascii="Arial" w:hAnsi="Arial" w:cs="Arial"/>
           <w:noProof/>
-          <w:lang w:val="en-US"/>
+          <w:lang w:val="es-MX" w:eastAsia="es-MX"/>
         </w:rPr>
         <mc:AlternateContent>
           <mc:Choice Requires="wps">
@@ -13262,7 +13606,7 @@
               </wp:anchor>
             </w:drawing>
           </mc:Choice>
-          <mc:Fallback xmlns:cx1="http://schemas.microsoft.com/office/drawing/2015/9/8/chartex">
+          <mc:Fallback>
             <w:pict>
               <v:rect w14:anchorId="18598A79" id="Rectángulo 122" o:spid="_x0000_s1026" style="position:absolute;margin-left:171.6pt;margin-top:74.6pt;width:54.85pt;height:30.15pt;z-index:251992064;visibility:visible;mso-wrap-style:square;mso-width-percent:0;mso-height-percent:0;mso-wrap-distance-left:9pt;mso-wrap-distance-top:0;mso-wrap-distance-right:9pt;mso-wrap-distance-bottom:0;mso-position-horizontal:absolute;mso-position-horizontal-relative:left-margin-area;mso-position-vertical:absolute;mso-position-vertical-relative:text;mso-width-percent:0;mso-height-percent:0;mso-width-relative:margin;mso-height-relative:margin;v-text-anchor:middle" o:gfxdata="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" filled="f" strokecolor="red" strokeweight="2.25pt">
                 <w10:wrap anchorx="margin"/>
@@ -13277,7 +13621,7 @@
           <w:noProof/>
           <w:sz w:val="24"/>
           <w:szCs w:val="24"/>
-          <w:lang w:val="en-US"/>
+          <w:lang w:val="es-MX" w:eastAsia="es-MX"/>
         </w:rPr>
         <w:drawing>
           <wp:inline distT="0" distB="0" distL="0" distR="0" wp14:anchorId="6EDC7282" wp14:editId="52A65B64">
@@ -13295,7 +13639,7 @@
                     <pic:cNvPicPr/>
                   </pic:nvPicPr>
                   <pic:blipFill>
-                    <a:blip r:embed="rId53"/>
+                    <a:blip r:embed="rId55"/>
                     <a:stretch>
                       <a:fillRect/>
                     </a:stretch>
@@ -13382,7 +13726,7 @@
         <w:rPr>
           <w:rFonts w:ascii="Arial" w:hAnsi="Arial" w:cs="Arial"/>
           <w:noProof/>
-          <w:lang w:val="en-US"/>
+          <w:lang w:val="es-MX" w:eastAsia="es-MX"/>
         </w:rPr>
         <mc:AlternateContent>
           <mc:Choice Requires="wps">
@@ -13451,7 +13795,7 @@
               </wp:anchor>
             </w:drawing>
           </mc:Choice>
-          <mc:Fallback xmlns:cx1="http://schemas.microsoft.com/office/drawing/2015/9/8/chartex">
+          <mc:Fallback>
             <w:pict>
               <v:rect w14:anchorId="47C5C45B" id="Rectángulo 18" o:spid="_x0000_s1026" style="position:absolute;margin-left:33.55pt;margin-top:75.95pt;width:15.2pt;height:11.1pt;z-index:251950080;visibility:visible;mso-wrap-style:square;mso-width-percent:0;mso-height-percent:0;mso-wrap-distance-left:9pt;mso-wrap-distance-top:0;mso-wrap-distance-right:9pt;mso-wrap-distance-bottom:0;mso-position-horizontal:absolute;mso-position-horizontal-relative:margin;mso-position-vertical:absolute;mso-position-vertical-relative:text;mso-width-percent:0;mso-height-percent:0;mso-width-relative:margin;mso-height-relative:margin;v-text-anchor:middle" o:gfxdata="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" filled="f" strokecolor="red" strokeweight="2.25pt">
                 <w10:wrap anchorx="margin"/>
@@ -13466,7 +13810,7 @@
           <w:noProof/>
           <w:sz w:val="24"/>
           <w:szCs w:val="24"/>
-          <w:lang w:val="en-US"/>
+          <w:lang w:val="es-MX" w:eastAsia="es-MX"/>
         </w:rPr>
         <w:drawing>
           <wp:inline distT="0" distB="0" distL="0" distR="0" wp14:anchorId="52E3F7B5" wp14:editId="620FA572">
@@ -13484,7 +13828,7 @@
                     <pic:cNvPicPr/>
                   </pic:nvPicPr>
                   <pic:blipFill>
-                    <a:blip r:embed="rId53"/>
+                    <a:blip r:embed="rId55"/>
                     <a:stretch>
                       <a:fillRect/>
                     </a:stretch>
@@ -13572,7 +13916,7 @@
         <w:rPr>
           <w:rFonts w:ascii="Arial" w:hAnsi="Arial" w:cs="Arial"/>
           <w:noProof/>
-          <w:lang w:val="en-US"/>
+          <w:lang w:val="es-MX" w:eastAsia="es-MX"/>
         </w:rPr>
         <mc:AlternateContent>
           <mc:Choice Requires="wps">
@@ -13641,7 +13985,7 @@
               </wp:anchor>
             </w:drawing>
           </mc:Choice>
-          <mc:Fallback xmlns:cx1="http://schemas.microsoft.com/office/drawing/2015/9/8/chartex">
+          <mc:Fallback>
             <w:pict>
               <v:rect w14:anchorId="1C83507B" id="Rectángulo 33" o:spid="_x0000_s1026" style="position:absolute;margin-left:85.9pt;margin-top:32.6pt;width:11.75pt;height:11.75pt;z-index:251963392;visibility:visible;mso-wrap-style:square;mso-width-percent:0;mso-height-percent:0;mso-wrap-distance-left:9pt;mso-wrap-distance-top:0;mso-wrap-distance-right:9pt;mso-wrap-distance-bottom:0;mso-position-horizontal:absolute;mso-position-horizontal-relative:left-margin-area;mso-position-vertical:absolute;mso-position-vertical-relative:text;mso-width-percent:0;mso-height-percent:0;mso-width-relative:margin;mso-height-relative:margin;v-text-anchor:middle" o:gfxdata="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" filled="f" strokecolor="red" strokeweight="1.5pt">
                 <w10:wrap anchorx="margin"/>
@@ -13657,7 +14001,7 @@
           <w:noProof/>
           <w:sz w:val="24"/>
           <w:szCs w:val="24"/>
-          <w:lang w:val="en-US"/>
+          <w:lang w:val="es-MX" w:eastAsia="es-MX"/>
         </w:rPr>
         <w:drawing>
           <wp:inline distT="0" distB="0" distL="0" distR="0" wp14:anchorId="0B312AAB" wp14:editId="0E2F0009">
@@ -13675,7 +14019,7 @@
                     <pic:cNvPicPr/>
                   </pic:nvPicPr>
                   <pic:blipFill>
-                    <a:blip r:embed="rId54"/>
+                    <a:blip r:embed="rId56"/>
                     <a:stretch>
                       <a:fillRect/>
                     </a:stretch>
@@ -13759,8 +14103,6 @@
         </w:rPr>
         <w:t>.</w:t>
       </w:r>
-      <w:bookmarkStart w:id="45" w:name="_GoBack"/>
-      <w:bookmarkEnd w:id="45"/>
     </w:p>
     <w:p>
       <w:pPr>
@@ -13776,7 +14118,7 @@
         <w:rPr>
           <w:rFonts w:ascii="Arial" w:hAnsi="Arial" w:cs="Arial"/>
           <w:noProof/>
-          <w:lang w:val="en-US"/>
+          <w:lang w:val="es-MX" w:eastAsia="es-MX"/>
         </w:rPr>
         <mc:AlternateContent>
           <mc:Choice Requires="wps">
@@ -13845,7 +14187,7 @@
               </wp:anchor>
             </w:drawing>
           </mc:Choice>
-          <mc:Fallback xmlns:cx1="http://schemas.microsoft.com/office/drawing/2015/9/8/chartex">
+          <mc:Fallback>
             <w:pict>
               <v:rect w14:anchorId="0BA4A897" id="Rectángulo 127" o:spid="_x0000_s1026" style="position:absolute;margin-left:160.5pt;margin-top:72.5pt;width:63.75pt;height:79pt;z-index:251994112;visibility:visible;mso-wrap-style:square;mso-width-percent:0;mso-height-percent:0;mso-wrap-distance-left:9pt;mso-wrap-distance-top:0;mso-wrap-distance-right:9pt;mso-wrap-distance-bottom:0;mso-position-horizontal:absolute;mso-position-horizontal-relative:left-margin-area;mso-position-vertical:absolute;mso-position-vertical-relative:text;mso-width-percent:0;mso-height-percent:0;mso-width-relative:margin;mso-height-relative:margin;v-text-anchor:middle" o:gfxdata="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" filled="f" strokecolor="red" strokeweight="2.25pt">
                 <w10:wrap anchorx="margin"/>
@@ -13858,7 +14200,7 @@
         <w:rPr>
           <w:rFonts w:ascii="Arial" w:hAnsi="Arial" w:cs="Arial"/>
           <w:noProof/>
-          <w:lang w:val="en-US"/>
+          <w:lang w:val="es-MX" w:eastAsia="es-MX"/>
         </w:rPr>
         <mc:AlternateContent>
           <mc:Choice Requires="wps">
@@ -13927,7 +14269,7 @@
               </wp:anchor>
             </w:drawing>
           </mc:Choice>
-          <mc:Fallback xmlns:cx1="http://schemas.microsoft.com/office/drawing/2015/9/8/chartex">
+          <mc:Fallback>
             <w:pict>
               <v:rect w14:anchorId="1050A468" id="Rectángulo 129" o:spid="_x0000_s1026" style="position:absolute;margin-left:430.05pt;margin-top:183.9pt;width:14.9pt;height:30.1pt;rotation:-90;z-index:251996160;visibility:visible;mso-wrap-style:square;mso-width-percent:0;mso-height-percent:0;mso-wrap-distance-left:9pt;mso-wrap-distance-top:0;mso-wrap-distance-right:9pt;mso-wrap-distance-bottom:0;mso-position-horizontal:absolute;mso-position-horizontal-relative:left-margin-area;mso-position-vertical:absolute;mso-position-vertical-relative:text;mso-width-percent:0;mso-height-percent:0;mso-width-relative:margin;mso-height-relative:margin;v-text-anchor:middle" o:gfxdata="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" filled="f" strokecolor="red" strokeweight="2.25pt">
                 <w10:wrap anchorx="margin"/>
@@ -13943,7 +14285,7 @@
           <w:noProof/>
           <w:sz w:val="24"/>
           <w:szCs w:val="24"/>
-          <w:lang w:val="en-US"/>
+          <w:lang w:val="es-MX" w:eastAsia="es-MX"/>
         </w:rPr>
         <w:drawing>
           <wp:inline distT="0" distB="0" distL="0" distR="0" wp14:anchorId="3EA256AC" wp14:editId="5F7B3EA0">
@@ -13961,7 +14303,7 @@
                     <pic:cNvPicPr/>
                   </pic:nvPicPr>
                   <pic:blipFill>
-                    <a:blip r:embed="rId55"/>
+                    <a:blip r:embed="rId57"/>
                     <a:stretch>
                       <a:fillRect/>
                     </a:stretch>
@@ -14081,7 +14423,7 @@
         <w:rPr>
           <w:rFonts w:ascii="Arial" w:hAnsi="Arial" w:cs="Arial"/>
           <w:noProof/>
-          <w:lang w:val="en-US"/>
+          <w:lang w:val="es-MX" w:eastAsia="es-MX"/>
         </w:rPr>
         <mc:AlternateContent>
           <mc:Choice Requires="wps">
@@ -14163,7 +14505,7 @@
         <w:rPr>
           <w:rFonts w:ascii="Arial" w:hAnsi="Arial" w:cs="Arial"/>
           <w:noProof/>
-          <w:lang w:val="en-US"/>
+          <w:lang w:val="es-MX" w:eastAsia="es-MX"/>
         </w:rPr>
         <mc:AlternateContent>
           <mc:Choice Requires="wps">
@@ -14247,7 +14589,7 @@
       <w:r>
         <w:rPr>
           <w:noProof/>
-          <w:lang w:val="en-US"/>
+          <w:lang w:val="es-MX" w:eastAsia="es-MX"/>
         </w:rPr>
         <w:drawing>
           <wp:inline distT="0" distB="0" distL="0" distR="0" wp14:anchorId="21190667" wp14:editId="2D31B56C">
@@ -14265,7 +14607,7 @@
                     <pic:cNvPicPr/>
                   </pic:nvPicPr>
                   <pic:blipFill>
-                    <a:blip r:embed="rId56"/>
+                    <a:blip r:embed="rId58"/>
                     <a:stretch>
                       <a:fillRect/>
                     </a:stretch>
@@ -14317,8 +14659,8 @@
       </w:pPr>
     </w:p>
     <w:sectPr>
-      <w:headerReference w:type="default" r:id="rId57"/>
-      <w:footerReference w:type="default" r:id="rId58"/>
+      <w:headerReference w:type="default" r:id="rId59"/>
+      <w:footerReference w:type="default" r:id="rId60"/>
       <w:pgSz w:w="12240" w:h="15840" w:code="1"/>
       <w:pgMar w:top="1417" w:right="1701" w:bottom="1417" w:left="1701" w:header="708" w:footer="708" w:gutter="0"/>
       <w:cols w:space="708"/>
@@ -14330,7 +14672,7 @@
 </file>
 
 <file path=word/endnotes.xml><?xml version="1.0" encoding="utf-8"?>
-<w:endnotes xmlns:wpc="http://schemas.microsoft.com/office/word/2010/wordprocessingCanvas" xmlns:cx="http://schemas.microsoft.com/office/drawing/2014/chartex" xmlns:mc="http://schemas.openxmlformats.org/markup-compatibility/2006" xmlns:o="urn:schemas-microsoft-com:office:office" xmlns:r="http://schemas.openxmlformats.org/officeDocument/2006/relationships" xmlns:m="http://schemas.openxmlformats.org/officeDocument/2006/math" xmlns:v="urn:schemas-microsoft-com:vml" xmlns:wp14="http://schemas.microsoft.com/office/word/2010/wordprocessingDrawing" xmlns:wp="http://schemas.openxmlformats.org/drawingml/2006/wordprocessingDrawing" xmlns:w10="urn:schemas-microsoft-com:office:word" xmlns:w="http://schemas.openxmlformats.org/wordprocessingml/2006/main" xmlns:w14="http://schemas.microsoft.com/office/word/2010/wordml" xmlns:w15="http://schemas.microsoft.com/office/word/2012/wordml" xmlns:w16se="http://schemas.microsoft.com/office/word/2015/wordml/symex" xmlns:wpg="http://schemas.microsoft.com/office/word/2010/wordprocessingGroup" xmlns:wpi="http://schemas.microsoft.com/office/word/2010/wordprocessingInk" xmlns:wne="http://schemas.microsoft.com/office/word/2006/wordml" xmlns:wps="http://schemas.microsoft.com/office/word/2010/wordprocessingShape" mc:Ignorable="w14 w15 w16se wp14">
+<w:endnotes xmlns:wpc="http://schemas.microsoft.com/office/word/2010/wordprocessingCanvas" xmlns:cx="http://schemas.microsoft.com/office/drawing/2014/chartex" xmlns:cx1="http://schemas.microsoft.com/office/drawing/2015/9/8/chartex" xmlns:mc="http://schemas.openxmlformats.org/markup-compatibility/2006" xmlns:o="urn:schemas-microsoft-com:office:office" xmlns:r="http://schemas.openxmlformats.org/officeDocument/2006/relationships" xmlns:m="http://schemas.openxmlformats.org/officeDocument/2006/math" xmlns:v="urn:schemas-microsoft-com:vml" xmlns:wp14="http://schemas.microsoft.com/office/word/2010/wordprocessingDrawing" xmlns:wp="http://schemas.openxmlformats.org/drawingml/2006/wordprocessingDrawing" xmlns:w10="urn:schemas-microsoft-com:office:word" xmlns:w="http://schemas.openxmlformats.org/wordprocessingml/2006/main" xmlns:w14="http://schemas.microsoft.com/office/word/2010/wordml" xmlns:w15="http://schemas.microsoft.com/office/word/2012/wordml" xmlns:w16se="http://schemas.microsoft.com/office/word/2015/wordml/symex" xmlns:wpg="http://schemas.microsoft.com/office/word/2010/wordprocessingGroup" xmlns:wpi="http://schemas.microsoft.com/office/word/2010/wordprocessingInk" xmlns:wne="http://schemas.microsoft.com/office/word/2006/wordml" xmlns:wps="http://schemas.microsoft.com/office/word/2010/wordprocessingShape" mc:Ignorable="w14 w15 w16se wp14">
   <w:endnote w:type="separator" w:id="-1">
     <w:p>
       <w:pPr>
@@ -14355,7 +14697,7 @@
 </file>
 
 <file path=word/footer1.xml><?xml version="1.0" encoding="utf-8"?>
-<w:ftr xmlns:wpc="http://schemas.microsoft.com/office/word/2010/wordprocessingCanvas" xmlns:cx="http://schemas.microsoft.com/office/drawing/2014/chartex" xmlns:mc="http://schemas.openxmlformats.org/markup-compatibility/2006" xmlns:o="urn:schemas-microsoft-com:office:office" xmlns:r="http://schemas.openxmlformats.org/officeDocument/2006/relationships" xmlns:m="http://schemas.openxmlformats.org/officeDocument/2006/math" xmlns:v="urn:schemas-microsoft-com:vml" xmlns:wp14="http://schemas.microsoft.com/office/word/2010/wordprocessingDrawing" xmlns:wp="http://schemas.openxmlformats.org/drawingml/2006/wordprocessingDrawing" xmlns:w10="urn:schemas-microsoft-com:office:word" xmlns:w="http://schemas.openxmlformats.org/wordprocessingml/2006/main" xmlns:w14="http://schemas.microsoft.com/office/word/2010/wordml" xmlns:w15="http://schemas.microsoft.com/office/word/2012/wordml" xmlns:w16se="http://schemas.microsoft.com/office/word/2015/wordml/symex" xmlns:wpg="http://schemas.microsoft.com/office/word/2010/wordprocessingGroup" xmlns:wpi="http://schemas.microsoft.com/office/word/2010/wordprocessingInk" xmlns:wne="http://schemas.microsoft.com/office/word/2006/wordml" xmlns:wps="http://schemas.microsoft.com/office/word/2010/wordprocessingShape" mc:Ignorable="w14 w15 w16se wp14">
+<w:ftr xmlns:wpc="http://schemas.microsoft.com/office/word/2010/wordprocessingCanvas" xmlns:cx="http://schemas.microsoft.com/office/drawing/2014/chartex" xmlns:cx1="http://schemas.microsoft.com/office/drawing/2015/9/8/chartex" xmlns:mc="http://schemas.openxmlformats.org/markup-compatibility/2006" xmlns:o="urn:schemas-microsoft-com:office:office" xmlns:r="http://schemas.openxmlformats.org/officeDocument/2006/relationships" xmlns:m="http://schemas.openxmlformats.org/officeDocument/2006/math" xmlns:v="urn:schemas-microsoft-com:vml" xmlns:wp14="http://schemas.microsoft.com/office/word/2010/wordprocessingDrawing" xmlns:wp="http://schemas.openxmlformats.org/drawingml/2006/wordprocessingDrawing" xmlns:w10="urn:schemas-microsoft-com:office:word" xmlns:w="http://schemas.openxmlformats.org/wordprocessingml/2006/main" xmlns:w14="http://schemas.microsoft.com/office/word/2010/wordml" xmlns:w15="http://schemas.microsoft.com/office/word/2012/wordml" xmlns:w16se="http://schemas.microsoft.com/office/word/2015/wordml/symex" xmlns:wpg="http://schemas.microsoft.com/office/word/2010/wordprocessingGroup" xmlns:wpi="http://schemas.microsoft.com/office/word/2010/wordprocessingInk" xmlns:wne="http://schemas.microsoft.com/office/word/2006/wordml" xmlns:wps="http://schemas.microsoft.com/office/word/2010/wordprocessingShape" mc:Ignorable="w14 w15 w16se wp14">
   <w:sdt>
     <w:sdtPr>
       <w:rPr>
@@ -14398,7 +14740,7 @@
                 <w:b/>
                 <w:noProof/>
                 <w:color w:val="FFFFFF" w:themeColor="background1"/>
-                <w:lang w:val="en-US"/>
+                <w:lang w:val="es-MX" w:eastAsia="es-MX"/>
               </w:rPr>
               <mc:AlternateContent>
                 <mc:Choice Requires="wps">
@@ -14456,7 +14798,7 @@
                     </wp:anchor>
                   </w:drawing>
                 </mc:Choice>
-                <mc:Fallback xmlns:cx1="http://schemas.microsoft.com/office/drawing/2015/9/8/chartex">
+                <mc:Fallback>
                   <w:pict>
                     <v:line w14:anchorId="42D5C661" id="Conector recto 13" o:spid="_x0000_s1026" style="position:absolute;z-index:251662336;visibility:visible;mso-wrap-style:square;mso-width-percent:0;mso-height-percent:0;mso-wrap-distance-left:9pt;mso-wrap-distance-top:0;mso-wrap-distance-right:9pt;mso-wrap-distance-bottom:0;mso-position-horizontal:absolute;mso-position-horizontal-relative:text;mso-position-vertical:absolute;mso-position-vertical-relative:text;mso-width-percent:0;mso-height-percent:0;mso-width-relative:margin;mso-height-relative:margin" from="-17.55pt,-3pt" to="446.7pt,-2.25pt" o:gfxdata="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" strokecolor="#a5a5a5 [3206]" strokeweight="1.5pt">
                       <v:stroke joinstyle="miter"/>
@@ -14470,7 +14812,7 @@
                 <w:b/>
                 <w:noProof/>
                 <w:color w:val="FFFFFF" w:themeColor="background1"/>
-                <w:lang w:val="en-US"/>
+                <w:lang w:val="es-MX" w:eastAsia="es-MX"/>
               </w:rPr>
               <mc:AlternateContent>
                 <mc:Choice Requires="wps">
@@ -14567,7 +14909,7 @@
                     </wp:anchor>
                   </w:drawing>
                 </mc:Choice>
-                <mc:Fallback xmlns:cx1="http://schemas.microsoft.com/office/drawing/2015/9/8/chartex">
+                <mc:Fallback>
                   <w:pict>
                     <v:rect w14:anchorId="2CD8D370" id="Rectángulo 11" o:spid="_x0000_s1026" style="position:absolute;margin-left:280.3pt;margin-top:-3.3pt;width:167.65pt;height:22.4pt;z-index:-251658241;visibility:visible;mso-wrap-style:square;mso-width-percent:0;mso-wrap-distance-left:9pt;mso-wrap-distance-top:0;mso-wrap-distance-right:9pt;mso-wrap-distance-bottom:0;mso-position-horizontal:absolute;mso-position-horizontal-relative:text;mso-position-vertical:absolute;mso-position-vertical-relative:text;mso-width-percent:0;mso-width-relative:margin;v-text-anchor:middle" o:gfxdata="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" fillcolor="#002060" stroked="f" strokeweight="1pt">
                       <v:fill color2="#002060" o:opacity2="15728f" rotate="t" angle="90" colors="0 #002060;34734f #002060;40632f #002060;45815f #072766;46531f #002060;60293f #002060;1 #002060" focus="100%" type="gradient"/>
@@ -14698,7 +15040,7 @@
 </file>
 
 <file path=word/footnotes.xml><?xml version="1.0" encoding="utf-8"?>
-<w:footnotes xmlns:wpc="http://schemas.microsoft.com/office/word/2010/wordprocessingCanvas" xmlns:cx="http://schemas.microsoft.com/office/drawing/2014/chartex" xmlns:mc="http://schemas.openxmlformats.org/markup-compatibility/2006" xmlns:o="urn:schemas-microsoft-com:office:office" xmlns:r="http://schemas.openxmlformats.org/officeDocument/2006/relationships" xmlns:m="http://schemas.openxmlformats.org/officeDocument/2006/math" xmlns:v="urn:schemas-microsoft-com:vml" xmlns:wp14="http://schemas.microsoft.com/office/word/2010/wordprocessingDrawing" xmlns:wp="http://schemas.openxmlformats.org/drawingml/2006/wordprocessingDrawing" xmlns:w10="urn:schemas-microsoft-com:office:word" xmlns:w="http://schemas.openxmlformats.org/wordprocessingml/2006/main" xmlns:w14="http://schemas.microsoft.com/office/word/2010/wordml" xmlns:w15="http://schemas.microsoft.com/office/word/2012/wordml" xmlns:w16se="http://schemas.microsoft.com/office/word/2015/wordml/symex" xmlns:wpg="http://schemas.microsoft.com/office/word/2010/wordprocessingGroup" xmlns:wpi="http://schemas.microsoft.com/office/word/2010/wordprocessingInk" xmlns:wne="http://schemas.microsoft.com/office/word/2006/wordml" xmlns:wps="http://schemas.microsoft.com/office/word/2010/wordprocessingShape" mc:Ignorable="w14 w15 w16se wp14">
+<w:footnotes xmlns:wpc="http://schemas.microsoft.com/office/word/2010/wordprocessingCanvas" xmlns:cx="http://schemas.microsoft.com/office/drawing/2014/chartex" xmlns:cx1="http://schemas.microsoft.com/office/drawing/2015/9/8/chartex" xmlns:mc="http://schemas.openxmlformats.org/markup-compatibility/2006" xmlns:o="urn:schemas-microsoft-com:office:office" xmlns:r="http://schemas.openxmlformats.org/officeDocument/2006/relationships" xmlns:m="http://schemas.openxmlformats.org/officeDocument/2006/math" xmlns:v="urn:schemas-microsoft-com:vml" xmlns:wp14="http://schemas.microsoft.com/office/word/2010/wordprocessingDrawing" xmlns:wp="http://schemas.openxmlformats.org/drawingml/2006/wordprocessingDrawing" xmlns:w10="urn:schemas-microsoft-com:office:word" xmlns:w="http://schemas.openxmlformats.org/wordprocessingml/2006/main" xmlns:w14="http://schemas.microsoft.com/office/word/2010/wordml" xmlns:w15="http://schemas.microsoft.com/office/word/2012/wordml" xmlns:w16se="http://schemas.microsoft.com/office/word/2015/wordml/symex" xmlns:wpg="http://schemas.microsoft.com/office/word/2010/wordprocessingGroup" xmlns:wpi="http://schemas.microsoft.com/office/word/2010/wordprocessingInk" xmlns:wne="http://schemas.microsoft.com/office/word/2006/wordml" xmlns:wps="http://schemas.microsoft.com/office/word/2010/wordprocessingShape" mc:Ignorable="w14 w15 w16se wp14">
   <w:footnote w:type="separator" w:id="-1">
     <w:p>
       <w:pPr>
@@ -14723,7 +15065,7 @@
 </file>
 
 <file path=word/header1.xml><?xml version="1.0" encoding="utf-8"?>
-<w:hdr xmlns:wpc="http://schemas.microsoft.com/office/word/2010/wordprocessingCanvas" xmlns:cx="http://schemas.microsoft.com/office/drawing/2014/chartex" xmlns:mc="http://schemas.openxmlformats.org/markup-compatibility/2006" xmlns:o="urn:schemas-microsoft-com:office:office" xmlns:r="http://schemas.openxmlformats.org/officeDocument/2006/relationships" xmlns:m="http://schemas.openxmlformats.org/officeDocument/2006/math" xmlns:v="urn:schemas-microsoft-com:vml" xmlns:wp14="http://schemas.microsoft.com/office/word/2010/wordprocessingDrawing" xmlns:wp="http://schemas.openxmlformats.org/drawingml/2006/wordprocessingDrawing" xmlns:w10="urn:schemas-microsoft-com:office:word" xmlns:w="http://schemas.openxmlformats.org/wordprocessingml/2006/main" xmlns:w14="http://schemas.microsoft.com/office/word/2010/wordml" xmlns:w15="http://schemas.microsoft.com/office/word/2012/wordml" xmlns:w16se="http://schemas.microsoft.com/office/word/2015/wordml/symex" xmlns:wpg="http://schemas.microsoft.com/office/word/2010/wordprocessingGroup" xmlns:wpi="http://schemas.microsoft.com/office/word/2010/wordprocessingInk" xmlns:wne="http://schemas.microsoft.com/office/word/2006/wordml" xmlns:wps="http://schemas.microsoft.com/office/word/2010/wordprocessingShape" mc:Ignorable="w14 w15 w16se wp14">
+<w:hdr xmlns:wpc="http://schemas.microsoft.com/office/word/2010/wordprocessingCanvas" xmlns:cx="http://schemas.microsoft.com/office/drawing/2014/chartex" xmlns:cx1="http://schemas.microsoft.com/office/drawing/2015/9/8/chartex" xmlns:mc="http://schemas.openxmlformats.org/markup-compatibility/2006" xmlns:o="urn:schemas-microsoft-com:office:office" xmlns:r="http://schemas.openxmlformats.org/officeDocument/2006/relationships" xmlns:m="http://schemas.openxmlformats.org/officeDocument/2006/math" xmlns:v="urn:schemas-microsoft-com:vml" xmlns:wp14="http://schemas.microsoft.com/office/word/2010/wordprocessingDrawing" xmlns:wp="http://schemas.openxmlformats.org/drawingml/2006/wordprocessingDrawing" xmlns:w10="urn:schemas-microsoft-com:office:word" xmlns:w="http://schemas.openxmlformats.org/wordprocessingml/2006/main" xmlns:w14="http://schemas.microsoft.com/office/word/2010/wordml" xmlns:w15="http://schemas.microsoft.com/office/word/2012/wordml" xmlns:w16se="http://schemas.microsoft.com/office/word/2015/wordml/symex" xmlns:wpg="http://schemas.microsoft.com/office/word/2010/wordprocessingGroup" xmlns:wpi="http://schemas.microsoft.com/office/word/2010/wordprocessingInk" xmlns:wne="http://schemas.microsoft.com/office/word/2006/wordml" xmlns:wps="http://schemas.microsoft.com/office/word/2010/wordprocessingShape" mc:Ignorable="w14 w15 w16se wp14">
   <w:p>
     <w:pPr>
       <w:pStyle w:val="Encabezado"/>
@@ -14731,7 +15073,7 @@
     <w:r>
       <w:rPr>
         <w:noProof/>
-        <w:lang w:val="en-US"/>
+        <w:lang w:val="es-MX" w:eastAsia="es-MX"/>
       </w:rPr>
       <w:drawing>
         <wp:anchor distT="0" distB="0" distL="114300" distR="114300" simplePos="0" relativeHeight="251664384" behindDoc="0" locked="0" layoutInCell="1" allowOverlap="1" wp14:anchorId="17F3EA1F" wp14:editId="7CAD3F41">
@@ -14801,7 +15143,7 @@
 </file>
 
 <file path=word/numbering.xml><?xml version="1.0" encoding="utf-8"?>
-<w:numbering xmlns:wpc="http://schemas.microsoft.com/office/word/2010/wordprocessingCanvas" xmlns:cx="http://schemas.microsoft.com/office/drawing/2014/chartex" xmlns:mc="http://schemas.openxmlformats.org/markup-compatibility/2006" xmlns:o="urn:schemas-microsoft-com:office:office" xmlns:r="http://schemas.openxmlformats.org/officeDocument/2006/relationships" xmlns:m="http://schemas.openxmlformats.org/officeDocument/2006/math" xmlns:v="urn:schemas-microsoft-com:vml" xmlns:wp14="http://schemas.microsoft.com/office/word/2010/wordprocessingDrawing" xmlns:wp="http://schemas.openxmlformats.org/drawingml/2006/wordprocessingDrawing" xmlns:w10="urn:schemas-microsoft-com:office:word" xmlns:w="http://schemas.openxmlformats.org/wordprocessingml/2006/main" xmlns:w14="http://schemas.microsoft.com/office/word/2010/wordml" xmlns:w15="http://schemas.microsoft.com/office/word/2012/wordml" xmlns:w16se="http://schemas.microsoft.com/office/word/2015/wordml/symex" xmlns:wpg="http://schemas.microsoft.com/office/word/2010/wordprocessingGroup" xmlns:wpi="http://schemas.microsoft.com/office/word/2010/wordprocessingInk" xmlns:wne="http://schemas.microsoft.com/office/word/2006/wordml" xmlns:wps="http://schemas.microsoft.com/office/word/2010/wordprocessingShape" mc:Ignorable="w14 w15 w16se wp14">
+<w:numbering xmlns:wpc="http://schemas.microsoft.com/office/word/2010/wordprocessingCanvas" xmlns:cx="http://schemas.microsoft.com/office/drawing/2014/chartex" xmlns:cx1="http://schemas.microsoft.com/office/drawing/2015/9/8/chartex" xmlns:mc="http://schemas.openxmlformats.org/markup-compatibility/2006" xmlns:o="urn:schemas-microsoft-com:office:office" xmlns:r="http://schemas.openxmlformats.org/officeDocument/2006/relationships" xmlns:m="http://schemas.openxmlformats.org/officeDocument/2006/math" xmlns:v="urn:schemas-microsoft-com:vml" xmlns:wp14="http://schemas.microsoft.com/office/word/2010/wordprocessingDrawing" xmlns:wp="http://schemas.openxmlformats.org/drawingml/2006/wordprocessingDrawing" xmlns:w10="urn:schemas-microsoft-com:office:word" xmlns:w="http://schemas.openxmlformats.org/wordprocessingml/2006/main" xmlns:w14="http://schemas.microsoft.com/office/word/2010/wordml" xmlns:w15="http://schemas.microsoft.com/office/word/2012/wordml" xmlns:w16se="http://schemas.microsoft.com/office/word/2015/wordml/symex" xmlns:wpg="http://schemas.microsoft.com/office/word/2010/wordprocessingGroup" xmlns:wpi="http://schemas.microsoft.com/office/word/2010/wordprocessingInk" xmlns:wne="http://schemas.microsoft.com/office/word/2006/wordml" xmlns:wps="http://schemas.microsoft.com/office/word/2010/wordprocessingShape" mc:Ignorable="w14 w15 w16se wp14">
   <w:abstractNum w:abstractNumId="0" w15:restartNumberingAfterBreak="0">
     <w:nsid w:val="33767D3B"/>
     <w:multiLevelType w:val="multilevel"/>
@@ -16501,7 +16843,7 @@
 </file>
 
 <file path=customXml/itemProps1.xml><?xml version="1.0" encoding="utf-8"?>
-<ds:datastoreItem xmlns:ds="http://schemas.openxmlformats.org/officeDocument/2006/customXml" ds:itemID="{990B2D4C-3B04-4496-81E6-0C790A46B69E}">
+<ds:datastoreItem xmlns:ds="http://schemas.openxmlformats.org/officeDocument/2006/customXml" ds:itemID="{FC3D3E6C-C900-443A-9661-44FF6F0446B7}">
   <ds:schemaRefs>
     <ds:schemaRef ds:uri="http://schemas.openxmlformats.org/officeDocument/2006/bibliography"/>
   </ds:schemaRefs>
